--- a/src/Junk/Project Report.docx
+++ b/src/Junk/Project Report.docx
@@ -65,13 +65,7 @@
       </w:r>
       <w:proofErr w:type="gramEnd"/>
       <w:r>
-        <w:t xml:space="preserve"> to the customers. </w:t>
-      </w:r>
-      <w:r>
-        <w:t xml:space="preserve">I will give you some information about the business so you can start creating the home page for me. </w:t>
-      </w:r>
-      <w:r>
-        <w:t xml:space="preserve">Let’s do each of these </w:t>
+        <w:t xml:space="preserve"> to the customers. I will give you some information about the business so you can start creating the home page for me. Let’s do each of these </w:t>
       </w:r>
       <w:proofErr w:type="spellStart"/>
       <w:r>
@@ -1619,6 +1613,6842 @@
         <w:t xml:space="preserve"> (since many users will visit from their phones)</w:t>
       </w:r>
     </w:p>
+    <w:p>
+      <w:pPr>
+        <w:rPr>
+          <w:rFonts w:ascii="Times New Roman" w:eastAsia="Times New Roman" w:hAnsi="Times New Roman" w:cs="Times New Roman"/>
+          <w:kern w:val="0"/>
+          <w14:ligatures w14:val="none"/>
+        </w:rPr>
+      </w:pPr>
+      <w:r>
+        <w:rPr>
+          <w:rFonts w:ascii="Times New Roman" w:eastAsia="Times New Roman" w:hAnsi="Times New Roman" w:cs="Times New Roman"/>
+          <w:kern w:val="0"/>
+          <w14:ligatures w14:val="none"/>
+        </w:rPr>
+        <w:br w:type="page"/>
+      </w:r>
+    </w:p>
+    <w:p>
+      <w:pPr>
+        <w:spacing w:before="100" w:beforeAutospacing="1" w:after="100" w:afterAutospacing="1"/>
+        <w:rPr>
+          <w:rFonts w:ascii="Times New Roman" w:eastAsia="Times New Roman" w:hAnsi="Times New Roman" w:cs="Times New Roman"/>
+          <w:kern w:val="0"/>
+          <w14:ligatures w14:val="none"/>
+        </w:rPr>
+      </w:pPr>
+    </w:p>
+    <w:p>
+      <w:pPr>
+        <w:rPr>
+          <w:rFonts w:ascii="Times New Roman" w:eastAsia="Times New Roman" w:hAnsi="Times New Roman" w:cs="Times New Roman"/>
+          <w:kern w:val="0"/>
+          <w14:ligatures w14:val="none"/>
+        </w:rPr>
+      </w:pPr>
+      <w:r>
+        <w:rPr>
+          <w:rFonts w:ascii="Times New Roman" w:eastAsia="Times New Roman" w:hAnsi="Times New Roman" w:cs="Times New Roman"/>
+          <w:kern w:val="0"/>
+          <w14:ligatures w14:val="none"/>
+        </w:rPr>
+        <w:br w:type="page"/>
+      </w:r>
+    </w:p>
+    <w:p>
+      <w:pPr>
+        <w:spacing w:before="100" w:beforeAutospacing="1" w:after="100" w:afterAutospacing="1"/>
+        <w:rPr>
+          <w:rFonts w:ascii="Times New Roman" w:eastAsia="Times New Roman" w:hAnsi="Times New Roman" w:cs="Times New Roman"/>
+          <w:kern w:val="0"/>
+          <w14:ligatures w14:val="none"/>
+        </w:rPr>
+      </w:pPr>
+      <w:r>
+        <w:rPr>
+          <w:rFonts w:ascii="Times New Roman" w:eastAsia="Times New Roman" w:hAnsi="Times New Roman" w:cs="Times New Roman"/>
+          <w:kern w:val="0"/>
+          <w14:ligatures w14:val="none"/>
+        </w:rPr>
+        <w:lastRenderedPageBreak/>
+        <w:t xml:space="preserve">Service: Body Corporate Maintenance </w:t>
+      </w:r>
+    </w:p>
+    <w:p>
+      <w:pPr>
+        <w:rPr>
+          <w:rFonts w:ascii="Times New Roman" w:eastAsia="Times New Roman" w:hAnsi="Times New Roman" w:cs="Times New Roman"/>
+          <w:kern w:val="0"/>
+          <w14:ligatures w14:val="none"/>
+        </w:rPr>
+      </w:pPr>
+      <w:r>
+        <w:rPr>
+          <w:rFonts w:ascii="Times New Roman" w:eastAsia="Times New Roman" w:hAnsi="Times New Roman" w:cs="Times New Roman"/>
+          <w:kern w:val="0"/>
+          <w14:ligatures w14:val="none"/>
+        </w:rPr>
+        <w:t xml:space="preserve">Subheading: </w:t>
+      </w:r>
+      <w:r>
+        <w:rPr>
+          <w:rFonts w:ascii="Times New Roman" w:eastAsia="Times New Roman" w:hAnsi="Times New Roman" w:cs="Times New Roman"/>
+          <w:kern w:val="0"/>
+          <w14:ligatures w14:val="none"/>
+        </w:rPr>
+        <w:t>Making Strata-Managed Buildings Feel Fresh and Inviting</w:t>
+      </w:r>
+    </w:p>
+    <w:p>
+      <w:pPr>
+        <w:rPr>
+          <w:rFonts w:ascii="Times New Roman" w:eastAsia="Times New Roman" w:hAnsi="Times New Roman" w:cs="Times New Roman"/>
+          <w:kern w:val="0"/>
+          <w14:ligatures w14:val="none"/>
+        </w:rPr>
+      </w:pPr>
+    </w:p>
+    <w:p>
+      <w:pPr>
+        <w:rPr>
+          <w:rFonts w:ascii="Times New Roman" w:eastAsia="Times New Roman" w:hAnsi="Times New Roman" w:cs="Times New Roman"/>
+          <w:kern w:val="0"/>
+          <w14:ligatures w14:val="none"/>
+        </w:rPr>
+      </w:pPr>
+      <w:r>
+        <w:rPr>
+          <w:rFonts w:ascii="Times New Roman" w:eastAsia="Times New Roman" w:hAnsi="Times New Roman" w:cs="Times New Roman"/>
+          <w:kern w:val="0"/>
+          <w14:ligatures w14:val="none"/>
+        </w:rPr>
+        <w:t>Foyers &amp; Lobbies</w:t>
+      </w:r>
+    </w:p>
+    <w:p>
+      <w:pPr>
+        <w:rPr>
+          <w:rFonts w:ascii="Times New Roman" w:eastAsia="Times New Roman" w:hAnsi="Times New Roman" w:cs="Times New Roman"/>
+          <w:kern w:val="0"/>
+          <w14:ligatures w14:val="none"/>
+        </w:rPr>
+      </w:pPr>
+      <w:r>
+        <w:rPr>
+          <w:rFonts w:ascii="Times New Roman" w:eastAsia="Times New Roman" w:hAnsi="Times New Roman" w:cs="Times New Roman"/>
+          <w:kern w:val="0"/>
+          <w14:ligatures w14:val="none"/>
+        </w:rPr>
+        <w:t>Corridors &amp; Hallways</w:t>
+      </w:r>
+    </w:p>
+    <w:p>
+      <w:pPr>
+        <w:rPr>
+          <w:rFonts w:ascii="Times New Roman" w:eastAsia="Times New Roman" w:hAnsi="Times New Roman" w:cs="Times New Roman"/>
+          <w:kern w:val="0"/>
+          <w14:ligatures w14:val="none"/>
+        </w:rPr>
+      </w:pPr>
+      <w:r>
+        <w:rPr>
+          <w:rFonts w:ascii="Times New Roman" w:eastAsia="Times New Roman" w:hAnsi="Times New Roman" w:cs="Times New Roman"/>
+          <w:kern w:val="0"/>
+          <w14:ligatures w14:val="none"/>
+        </w:rPr>
+        <w:t>Lifts &amp; Stairwells</w:t>
+      </w:r>
+    </w:p>
+    <w:p>
+      <w:pPr>
+        <w:rPr>
+          <w:rFonts w:ascii="Times New Roman" w:eastAsia="Times New Roman" w:hAnsi="Times New Roman" w:cs="Times New Roman"/>
+          <w:kern w:val="0"/>
+          <w14:ligatures w14:val="none"/>
+        </w:rPr>
+      </w:pPr>
+      <w:r>
+        <w:rPr>
+          <w:rFonts w:ascii="Times New Roman" w:eastAsia="Times New Roman" w:hAnsi="Times New Roman" w:cs="Times New Roman"/>
+          <w:kern w:val="0"/>
+          <w14:ligatures w14:val="none"/>
+        </w:rPr>
+        <w:t>Pools &amp; Spas</w:t>
+      </w:r>
+    </w:p>
+    <w:p>
+      <w:pPr>
+        <w:rPr>
+          <w:rFonts w:ascii="Times New Roman" w:eastAsia="Times New Roman" w:hAnsi="Times New Roman" w:cs="Times New Roman"/>
+          <w:kern w:val="0"/>
+          <w14:ligatures w14:val="none"/>
+        </w:rPr>
+      </w:pPr>
+      <w:r>
+        <w:rPr>
+          <w:rFonts w:ascii="Times New Roman" w:eastAsia="Times New Roman" w:hAnsi="Times New Roman" w:cs="Times New Roman"/>
+          <w:kern w:val="0"/>
+          <w14:ligatures w14:val="none"/>
+        </w:rPr>
+        <w:t>Gyms &amp; Fitness Areas</w:t>
+      </w:r>
+    </w:p>
+    <w:p>
+      <w:pPr>
+        <w:rPr>
+          <w:rFonts w:ascii="Times New Roman" w:eastAsia="Times New Roman" w:hAnsi="Times New Roman" w:cs="Times New Roman"/>
+          <w:kern w:val="0"/>
+          <w14:ligatures w14:val="none"/>
+        </w:rPr>
+      </w:pPr>
+      <w:r>
+        <w:rPr>
+          <w:rFonts w:ascii="Times New Roman" w:eastAsia="Times New Roman" w:hAnsi="Times New Roman" w:cs="Times New Roman"/>
+          <w:kern w:val="0"/>
+          <w14:ligatures w14:val="none"/>
+        </w:rPr>
+        <w:t>Car Parks &amp; Bin Areas</w:t>
+      </w:r>
+    </w:p>
+    <w:p>
+      <w:pPr>
+        <w:rPr>
+          <w:rFonts w:ascii="Times New Roman" w:eastAsia="Times New Roman" w:hAnsi="Times New Roman" w:cs="Times New Roman"/>
+          <w:kern w:val="0"/>
+          <w14:ligatures w14:val="none"/>
+        </w:rPr>
+      </w:pPr>
+      <w:r>
+        <w:rPr>
+          <w:rFonts w:ascii="Times New Roman" w:eastAsia="Times New Roman" w:hAnsi="Times New Roman" w:cs="Times New Roman"/>
+          <w:kern w:val="0"/>
+          <w14:ligatures w14:val="none"/>
+        </w:rPr>
+        <w:t>Garden &amp; Outdoor Spaces</w:t>
+      </w:r>
+    </w:p>
+    <w:p>
+      <w:pPr>
+        <w:rPr>
+          <w:rFonts w:ascii="Times New Roman" w:eastAsia="Times New Roman" w:hAnsi="Times New Roman" w:cs="Times New Roman"/>
+          <w:kern w:val="0"/>
+          <w14:ligatures w14:val="none"/>
+        </w:rPr>
+      </w:pPr>
+      <w:r>
+        <w:rPr>
+          <w:rFonts w:ascii="Times New Roman" w:eastAsia="Times New Roman" w:hAnsi="Times New Roman" w:cs="Times New Roman"/>
+          <w:kern w:val="0"/>
+          <w14:ligatures w14:val="none"/>
+        </w:rPr>
+        <w:t>General Maintenance</w:t>
+      </w:r>
+    </w:p>
+    <w:p>
+      <w:pPr>
+        <w:rPr>
+          <w:rFonts w:ascii="Times New Roman" w:eastAsia="Times New Roman" w:hAnsi="Times New Roman" w:cs="Times New Roman"/>
+          <w:kern w:val="0"/>
+          <w14:ligatures w14:val="none"/>
+        </w:rPr>
+      </w:pPr>
+      <w:r>
+        <w:rPr>
+          <w:rFonts w:ascii="Times New Roman" w:eastAsia="Times New Roman" w:hAnsi="Times New Roman" w:cs="Times New Roman"/>
+          <w:kern w:val="0"/>
+          <w14:ligatures w14:val="none"/>
+        </w:rPr>
+        <w:br w:type="page"/>
+      </w:r>
+    </w:p>
+    <w:p>
+      <w:r>
+        <w:lastRenderedPageBreak/>
+        <w:t xml:space="preserve">Do the following styling changes to the code below: </w:t>
+      </w:r>
+    </w:p>
+    <w:p/>
+    <w:p>
+      <w:pPr>
+        <w:shd w:val="clear" w:color="auto" w:fill="1E1F22"/>
+        <w:tabs>
+          <w:tab w:val="left" w:pos="916"/>
+          <w:tab w:val="left" w:pos="1832"/>
+          <w:tab w:val="left" w:pos="2748"/>
+          <w:tab w:val="left" w:pos="3664"/>
+          <w:tab w:val="left" w:pos="4580"/>
+          <w:tab w:val="left" w:pos="5496"/>
+          <w:tab w:val="left" w:pos="6412"/>
+          <w:tab w:val="left" w:pos="7328"/>
+          <w:tab w:val="left" w:pos="8244"/>
+          <w:tab w:val="left" w:pos="9160"/>
+          <w:tab w:val="left" w:pos="10076"/>
+          <w:tab w:val="left" w:pos="10992"/>
+          <w:tab w:val="left" w:pos="11908"/>
+          <w:tab w:val="left" w:pos="12824"/>
+          <w:tab w:val="left" w:pos="13740"/>
+          <w:tab w:val="left" w:pos="14656"/>
+        </w:tabs>
+        <w:rPr>
+          <w:rFonts w:ascii="Courier New" w:eastAsia="Times New Roman" w:hAnsi="Courier New" w:cs="Courier New"/>
+          <w:color w:val="BCBEC4"/>
+          <w:kern w:val="0"/>
+          <w:sz w:val="20"/>
+          <w:szCs w:val="20"/>
+          <w14:ligatures w14:val="none"/>
+        </w:rPr>
+      </w:pPr>
+      <w:r>
+        <w:rPr>
+          <w:rFonts w:ascii="Courier New" w:eastAsia="Times New Roman" w:hAnsi="Courier New" w:cs="Courier New"/>
+          <w:color w:val="7A7E85"/>
+          <w:kern w:val="0"/>
+          <w:sz w:val="20"/>
+          <w:szCs w:val="20"/>
+          <w14:ligatures w14:val="none"/>
+        </w:rPr>
+        <w:t xml:space="preserve">// </w:t>
+      </w:r>
+      <w:proofErr w:type="spellStart"/>
+      <w:r>
+        <w:rPr>
+          <w:rFonts w:ascii="Courier New" w:eastAsia="Times New Roman" w:hAnsi="Courier New" w:cs="Courier New"/>
+          <w:color w:val="7A7E85"/>
+          <w:kern w:val="0"/>
+          <w:sz w:val="20"/>
+          <w:szCs w:val="20"/>
+          <w14:ligatures w14:val="none"/>
+        </w:rPr>
+        <w:t>src</w:t>
+      </w:r>
+      <w:proofErr w:type="spellEnd"/>
+      <w:r>
+        <w:rPr>
+          <w:rFonts w:ascii="Courier New" w:eastAsia="Times New Roman" w:hAnsi="Courier New" w:cs="Courier New"/>
+          <w:color w:val="7A7E85"/>
+          <w:kern w:val="0"/>
+          <w:sz w:val="20"/>
+          <w:szCs w:val="20"/>
+          <w14:ligatures w14:val="none"/>
+        </w:rPr>
+        <w:t>/pages/</w:t>
+      </w:r>
+      <w:proofErr w:type="spellStart"/>
+      <w:r>
+        <w:rPr>
+          <w:rFonts w:ascii="Courier New" w:eastAsia="Times New Roman" w:hAnsi="Courier New" w:cs="Courier New"/>
+          <w:color w:val="7A7E85"/>
+          <w:kern w:val="0"/>
+          <w:sz w:val="20"/>
+          <w:szCs w:val="20"/>
+          <w14:ligatures w14:val="none"/>
+        </w:rPr>
+        <w:t>ServiceDetails.jsx</w:t>
+      </w:r>
+      <w:proofErr w:type="spellEnd"/>
+      <w:r>
+        <w:rPr>
+          <w:rFonts w:ascii="Courier New" w:eastAsia="Times New Roman" w:hAnsi="Courier New" w:cs="Courier New"/>
+          <w:color w:val="7A7E85"/>
+          <w:kern w:val="0"/>
+          <w:sz w:val="20"/>
+          <w:szCs w:val="20"/>
+          <w14:ligatures w14:val="none"/>
+        </w:rPr>
+        <w:br/>
+      </w:r>
+      <w:r>
+        <w:rPr>
+          <w:rFonts w:ascii="Courier New" w:eastAsia="Times New Roman" w:hAnsi="Courier New" w:cs="Courier New"/>
+          <w:color w:val="7A7E85"/>
+          <w:kern w:val="0"/>
+          <w:sz w:val="20"/>
+          <w:szCs w:val="20"/>
+          <w14:ligatures w14:val="none"/>
+        </w:rPr>
+        <w:br/>
+      </w:r>
+      <w:r>
+        <w:rPr>
+          <w:rFonts w:ascii="Courier New" w:eastAsia="Times New Roman" w:hAnsi="Courier New" w:cs="Courier New"/>
+          <w:color w:val="CF8E6D"/>
+          <w:kern w:val="0"/>
+          <w:sz w:val="20"/>
+          <w:szCs w:val="20"/>
+          <w14:ligatures w14:val="none"/>
+        </w:rPr>
+        <w:t xml:space="preserve">import </w:t>
+      </w:r>
+      <w:r>
+        <w:rPr>
+          <w:rFonts w:ascii="Courier New" w:eastAsia="Times New Roman" w:hAnsi="Courier New" w:cs="Courier New"/>
+          <w:color w:val="BCBEC4"/>
+          <w:kern w:val="0"/>
+          <w:sz w:val="20"/>
+          <w:szCs w:val="20"/>
+          <w14:ligatures w14:val="none"/>
+        </w:rPr>
+        <w:t xml:space="preserve">{ </w:t>
+      </w:r>
+      <w:proofErr w:type="spellStart"/>
+      <w:r>
+        <w:rPr>
+          <w:rFonts w:ascii="Courier New" w:eastAsia="Times New Roman" w:hAnsi="Courier New" w:cs="Courier New"/>
+          <w:color w:val="56A8F5"/>
+          <w:kern w:val="0"/>
+          <w:sz w:val="20"/>
+          <w:szCs w:val="20"/>
+          <w14:ligatures w14:val="none"/>
+        </w:rPr>
+        <w:t>useParams</w:t>
+      </w:r>
+      <w:proofErr w:type="spellEnd"/>
+      <w:r>
+        <w:rPr>
+          <w:rFonts w:ascii="Courier New" w:eastAsia="Times New Roman" w:hAnsi="Courier New" w:cs="Courier New"/>
+          <w:color w:val="56A8F5"/>
+          <w:kern w:val="0"/>
+          <w:sz w:val="20"/>
+          <w:szCs w:val="20"/>
+          <w14:ligatures w14:val="none"/>
+        </w:rPr>
+        <w:t xml:space="preserve"> </w:t>
+      </w:r>
+      <w:r>
+        <w:rPr>
+          <w:rFonts w:ascii="Courier New" w:eastAsia="Times New Roman" w:hAnsi="Courier New" w:cs="Courier New"/>
+          <w:color w:val="BCBEC4"/>
+          <w:kern w:val="0"/>
+          <w:sz w:val="20"/>
+          <w:szCs w:val="20"/>
+          <w14:ligatures w14:val="none"/>
+        </w:rPr>
+        <w:t xml:space="preserve">} </w:t>
+      </w:r>
+      <w:r>
+        <w:rPr>
+          <w:rFonts w:ascii="Courier New" w:eastAsia="Times New Roman" w:hAnsi="Courier New" w:cs="Courier New"/>
+          <w:color w:val="CF8E6D"/>
+          <w:kern w:val="0"/>
+          <w:sz w:val="20"/>
+          <w:szCs w:val="20"/>
+          <w14:ligatures w14:val="none"/>
+        </w:rPr>
+        <w:t xml:space="preserve">from </w:t>
+      </w:r>
+      <w:r>
+        <w:rPr>
+          <w:rFonts w:ascii="Courier New" w:eastAsia="Times New Roman" w:hAnsi="Courier New" w:cs="Courier New"/>
+          <w:color w:val="6AAB73"/>
+          <w:kern w:val="0"/>
+          <w:sz w:val="20"/>
+          <w:szCs w:val="20"/>
+          <w14:ligatures w14:val="none"/>
+        </w:rPr>
+        <w:t>"react-router-</w:t>
+      </w:r>
+      <w:proofErr w:type="spellStart"/>
+      <w:r>
+        <w:rPr>
+          <w:rFonts w:ascii="Courier New" w:eastAsia="Times New Roman" w:hAnsi="Courier New" w:cs="Courier New"/>
+          <w:color w:val="6AAB73"/>
+          <w:kern w:val="0"/>
+          <w:sz w:val="20"/>
+          <w:szCs w:val="20"/>
+          <w14:ligatures w14:val="none"/>
+        </w:rPr>
+        <w:t>dom</w:t>
+      </w:r>
+      <w:proofErr w:type="spellEnd"/>
+      <w:r>
+        <w:rPr>
+          <w:rFonts w:ascii="Courier New" w:eastAsia="Times New Roman" w:hAnsi="Courier New" w:cs="Courier New"/>
+          <w:color w:val="6AAB73"/>
+          <w:kern w:val="0"/>
+          <w:sz w:val="20"/>
+          <w:szCs w:val="20"/>
+          <w14:ligatures w14:val="none"/>
+        </w:rPr>
+        <w:t>"</w:t>
+      </w:r>
+      <w:r>
+        <w:rPr>
+          <w:rFonts w:ascii="Courier New" w:eastAsia="Times New Roman" w:hAnsi="Courier New" w:cs="Courier New"/>
+          <w:color w:val="BCBEC4"/>
+          <w:kern w:val="0"/>
+          <w:sz w:val="20"/>
+          <w:szCs w:val="20"/>
+          <w14:ligatures w14:val="none"/>
+        </w:rPr>
+        <w:t>;</w:t>
+      </w:r>
+      <w:r>
+        <w:rPr>
+          <w:rFonts w:ascii="Courier New" w:eastAsia="Times New Roman" w:hAnsi="Courier New" w:cs="Courier New"/>
+          <w:color w:val="BCBEC4"/>
+          <w:kern w:val="0"/>
+          <w:sz w:val="20"/>
+          <w:szCs w:val="20"/>
+          <w14:ligatures w14:val="none"/>
+        </w:rPr>
+        <w:br/>
+      </w:r>
+      <w:r>
+        <w:rPr>
+          <w:rFonts w:ascii="Courier New" w:eastAsia="Times New Roman" w:hAnsi="Courier New" w:cs="Courier New"/>
+          <w:color w:val="CF8E6D"/>
+          <w:kern w:val="0"/>
+          <w:sz w:val="20"/>
+          <w:szCs w:val="20"/>
+          <w14:ligatures w14:val="none"/>
+        </w:rPr>
+        <w:t xml:space="preserve">import </w:t>
+      </w:r>
+      <w:r>
+        <w:rPr>
+          <w:rFonts w:ascii="Courier New" w:eastAsia="Times New Roman" w:hAnsi="Courier New" w:cs="Courier New"/>
+          <w:color w:val="BCBEC4"/>
+          <w:kern w:val="0"/>
+          <w:sz w:val="20"/>
+          <w:szCs w:val="20"/>
+          <w14:ligatures w14:val="none"/>
+        </w:rPr>
+        <w:t xml:space="preserve">{ </w:t>
+      </w:r>
+      <w:r>
+        <w:rPr>
+          <w:rFonts w:ascii="Courier New" w:eastAsia="Times New Roman" w:hAnsi="Courier New" w:cs="Courier New"/>
+          <w:i/>
+          <w:iCs/>
+          <w:color w:val="C77DBA"/>
+          <w:kern w:val="0"/>
+          <w:sz w:val="20"/>
+          <w:szCs w:val="20"/>
+          <w14:ligatures w14:val="none"/>
+        </w:rPr>
+        <w:t xml:space="preserve">services </w:t>
+      </w:r>
+      <w:r>
+        <w:rPr>
+          <w:rFonts w:ascii="Courier New" w:eastAsia="Times New Roman" w:hAnsi="Courier New" w:cs="Courier New"/>
+          <w:color w:val="BCBEC4"/>
+          <w:kern w:val="0"/>
+          <w:sz w:val="20"/>
+          <w:szCs w:val="20"/>
+          <w14:ligatures w14:val="none"/>
+        </w:rPr>
+        <w:t xml:space="preserve">} </w:t>
+      </w:r>
+      <w:r>
+        <w:rPr>
+          <w:rFonts w:ascii="Courier New" w:eastAsia="Times New Roman" w:hAnsi="Courier New" w:cs="Courier New"/>
+          <w:color w:val="CF8E6D"/>
+          <w:kern w:val="0"/>
+          <w:sz w:val="20"/>
+          <w:szCs w:val="20"/>
+          <w14:ligatures w14:val="none"/>
+        </w:rPr>
+        <w:t xml:space="preserve">from </w:t>
+      </w:r>
+      <w:r>
+        <w:rPr>
+          <w:rFonts w:ascii="Courier New" w:eastAsia="Times New Roman" w:hAnsi="Courier New" w:cs="Courier New"/>
+          <w:color w:val="6AAB73"/>
+          <w:kern w:val="0"/>
+          <w:sz w:val="20"/>
+          <w:szCs w:val="20"/>
+          <w14:ligatures w14:val="none"/>
+        </w:rPr>
+        <w:t>"../../utilities/</w:t>
+      </w:r>
+      <w:proofErr w:type="spellStart"/>
+      <w:r>
+        <w:rPr>
+          <w:rFonts w:ascii="Courier New" w:eastAsia="Times New Roman" w:hAnsi="Courier New" w:cs="Courier New"/>
+          <w:color w:val="6AAB73"/>
+          <w:kern w:val="0"/>
+          <w:sz w:val="20"/>
+          <w:szCs w:val="20"/>
+          <w14:ligatures w14:val="none"/>
+        </w:rPr>
+        <w:t>ServicesData.jsx</w:t>
+      </w:r>
+      <w:proofErr w:type="spellEnd"/>
+      <w:r>
+        <w:rPr>
+          <w:rFonts w:ascii="Courier New" w:eastAsia="Times New Roman" w:hAnsi="Courier New" w:cs="Courier New"/>
+          <w:color w:val="6AAB73"/>
+          <w:kern w:val="0"/>
+          <w:sz w:val="20"/>
+          <w:szCs w:val="20"/>
+          <w14:ligatures w14:val="none"/>
+        </w:rPr>
+        <w:t>"</w:t>
+      </w:r>
+      <w:r>
+        <w:rPr>
+          <w:rFonts w:ascii="Courier New" w:eastAsia="Times New Roman" w:hAnsi="Courier New" w:cs="Courier New"/>
+          <w:color w:val="BCBEC4"/>
+          <w:kern w:val="0"/>
+          <w:sz w:val="20"/>
+          <w:szCs w:val="20"/>
+          <w14:ligatures w14:val="none"/>
+        </w:rPr>
+        <w:t>;</w:t>
+      </w:r>
+      <w:r>
+        <w:rPr>
+          <w:rFonts w:ascii="Courier New" w:eastAsia="Times New Roman" w:hAnsi="Courier New" w:cs="Courier New"/>
+          <w:color w:val="BCBEC4"/>
+          <w:kern w:val="0"/>
+          <w:sz w:val="20"/>
+          <w:szCs w:val="20"/>
+          <w14:ligatures w14:val="none"/>
+        </w:rPr>
+        <w:br/>
+      </w:r>
+      <w:r>
+        <w:rPr>
+          <w:rFonts w:ascii="Courier New" w:eastAsia="Times New Roman" w:hAnsi="Courier New" w:cs="Courier New"/>
+          <w:color w:val="BCBEC4"/>
+          <w:kern w:val="0"/>
+          <w:sz w:val="20"/>
+          <w:szCs w:val="20"/>
+          <w14:ligatures w14:val="none"/>
+        </w:rPr>
+        <w:br/>
+      </w:r>
+      <w:r>
+        <w:rPr>
+          <w:rFonts w:ascii="Courier New" w:eastAsia="Times New Roman" w:hAnsi="Courier New" w:cs="Courier New"/>
+          <w:color w:val="CF8E6D"/>
+          <w:kern w:val="0"/>
+          <w:sz w:val="20"/>
+          <w:szCs w:val="20"/>
+          <w14:ligatures w14:val="none"/>
+        </w:rPr>
+        <w:t xml:space="preserve">const </w:t>
+      </w:r>
+      <w:proofErr w:type="spellStart"/>
+      <w:r>
+        <w:rPr>
+          <w:rFonts w:ascii="Courier New" w:eastAsia="Times New Roman" w:hAnsi="Courier New" w:cs="Courier New"/>
+          <w:color w:val="56A8F5"/>
+          <w:kern w:val="0"/>
+          <w:sz w:val="20"/>
+          <w:szCs w:val="20"/>
+          <w14:ligatures w14:val="none"/>
+        </w:rPr>
+        <w:t>ServiceDetails</w:t>
+      </w:r>
+      <w:proofErr w:type="spellEnd"/>
+      <w:r>
+        <w:rPr>
+          <w:rFonts w:ascii="Courier New" w:eastAsia="Times New Roman" w:hAnsi="Courier New" w:cs="Courier New"/>
+          <w:color w:val="56A8F5"/>
+          <w:kern w:val="0"/>
+          <w:sz w:val="20"/>
+          <w:szCs w:val="20"/>
+          <w14:ligatures w14:val="none"/>
+        </w:rPr>
+        <w:t xml:space="preserve"> </w:t>
+      </w:r>
+      <w:r>
+        <w:rPr>
+          <w:rFonts w:ascii="Courier New" w:eastAsia="Times New Roman" w:hAnsi="Courier New" w:cs="Courier New"/>
+          <w:color w:val="BCBEC4"/>
+          <w:kern w:val="0"/>
+          <w:sz w:val="20"/>
+          <w:szCs w:val="20"/>
+          <w14:ligatures w14:val="none"/>
+        </w:rPr>
+        <w:t>= () =&gt; {</w:t>
+      </w:r>
+      <w:r>
+        <w:rPr>
+          <w:rFonts w:ascii="Courier New" w:eastAsia="Times New Roman" w:hAnsi="Courier New" w:cs="Courier New"/>
+          <w:color w:val="BCBEC4"/>
+          <w:kern w:val="0"/>
+          <w:sz w:val="20"/>
+          <w:szCs w:val="20"/>
+          <w14:ligatures w14:val="none"/>
+        </w:rPr>
+        <w:br/>
+        <w:t xml:space="preserve">    </w:t>
+      </w:r>
+      <w:r>
+        <w:rPr>
+          <w:rFonts w:ascii="Courier New" w:eastAsia="Times New Roman" w:hAnsi="Courier New" w:cs="Courier New"/>
+          <w:color w:val="CF8E6D"/>
+          <w:kern w:val="0"/>
+          <w:sz w:val="20"/>
+          <w:szCs w:val="20"/>
+          <w14:ligatures w14:val="none"/>
+        </w:rPr>
+        <w:t xml:space="preserve">const </w:t>
+      </w:r>
+      <w:r>
+        <w:rPr>
+          <w:rFonts w:ascii="Courier New" w:eastAsia="Times New Roman" w:hAnsi="Courier New" w:cs="Courier New"/>
+          <w:color w:val="BCBEC4"/>
+          <w:kern w:val="0"/>
+          <w:sz w:val="20"/>
+          <w:szCs w:val="20"/>
+          <w14:ligatures w14:val="none"/>
+        </w:rPr>
+        <w:t xml:space="preserve">{ </w:t>
+      </w:r>
+      <w:r>
+        <w:rPr>
+          <w:rFonts w:ascii="Courier New" w:eastAsia="Times New Roman" w:hAnsi="Courier New" w:cs="Courier New"/>
+          <w:color w:val="A9B7C6"/>
+          <w:kern w:val="0"/>
+          <w:sz w:val="20"/>
+          <w:szCs w:val="20"/>
+          <w14:ligatures w14:val="none"/>
+        </w:rPr>
+        <w:t xml:space="preserve">id </w:t>
+      </w:r>
+      <w:r>
+        <w:rPr>
+          <w:rFonts w:ascii="Courier New" w:eastAsia="Times New Roman" w:hAnsi="Courier New" w:cs="Courier New"/>
+          <w:color w:val="BCBEC4"/>
+          <w:kern w:val="0"/>
+          <w:sz w:val="20"/>
+          <w:szCs w:val="20"/>
+          <w14:ligatures w14:val="none"/>
+        </w:rPr>
+        <w:t xml:space="preserve">} = </w:t>
+      </w:r>
+      <w:proofErr w:type="spellStart"/>
+      <w:r>
+        <w:rPr>
+          <w:rFonts w:ascii="Courier New" w:eastAsia="Times New Roman" w:hAnsi="Courier New" w:cs="Courier New"/>
+          <w:color w:val="56A8F5"/>
+          <w:kern w:val="0"/>
+          <w:sz w:val="20"/>
+          <w:szCs w:val="20"/>
+          <w14:ligatures w14:val="none"/>
+        </w:rPr>
+        <w:t>useParams</w:t>
+      </w:r>
+      <w:proofErr w:type="spellEnd"/>
+      <w:r>
+        <w:rPr>
+          <w:rFonts w:ascii="Courier New" w:eastAsia="Times New Roman" w:hAnsi="Courier New" w:cs="Courier New"/>
+          <w:color w:val="BCBEC4"/>
+          <w:kern w:val="0"/>
+          <w:sz w:val="20"/>
+          <w:szCs w:val="20"/>
+          <w14:ligatures w14:val="none"/>
+        </w:rPr>
+        <w:t>();</w:t>
+      </w:r>
+      <w:r>
+        <w:rPr>
+          <w:rFonts w:ascii="Courier New" w:eastAsia="Times New Roman" w:hAnsi="Courier New" w:cs="Courier New"/>
+          <w:color w:val="BCBEC4"/>
+          <w:kern w:val="0"/>
+          <w:sz w:val="20"/>
+          <w:szCs w:val="20"/>
+          <w14:ligatures w14:val="none"/>
+        </w:rPr>
+        <w:br/>
+        <w:t xml:space="preserve">    </w:t>
+      </w:r>
+      <w:r>
+        <w:rPr>
+          <w:rFonts w:ascii="Courier New" w:eastAsia="Times New Roman" w:hAnsi="Courier New" w:cs="Courier New"/>
+          <w:color w:val="CF8E6D"/>
+          <w:kern w:val="0"/>
+          <w:sz w:val="20"/>
+          <w:szCs w:val="20"/>
+          <w14:ligatures w14:val="none"/>
+        </w:rPr>
+        <w:t xml:space="preserve">const </w:t>
+      </w:r>
+      <w:r>
+        <w:rPr>
+          <w:rFonts w:ascii="Courier New" w:eastAsia="Times New Roman" w:hAnsi="Courier New" w:cs="Courier New"/>
+          <w:color w:val="A9B7C6"/>
+          <w:kern w:val="0"/>
+          <w:sz w:val="20"/>
+          <w:szCs w:val="20"/>
+          <w14:ligatures w14:val="none"/>
+        </w:rPr>
+        <w:t xml:space="preserve">service </w:t>
+      </w:r>
+      <w:r>
+        <w:rPr>
+          <w:rFonts w:ascii="Courier New" w:eastAsia="Times New Roman" w:hAnsi="Courier New" w:cs="Courier New"/>
+          <w:color w:val="BCBEC4"/>
+          <w:kern w:val="0"/>
+          <w:sz w:val="20"/>
+          <w:szCs w:val="20"/>
+          <w14:ligatures w14:val="none"/>
+        </w:rPr>
+        <w:t xml:space="preserve">= </w:t>
+      </w:r>
+      <w:proofErr w:type="spellStart"/>
+      <w:r>
+        <w:rPr>
+          <w:rFonts w:ascii="Courier New" w:eastAsia="Times New Roman" w:hAnsi="Courier New" w:cs="Courier New"/>
+          <w:i/>
+          <w:iCs/>
+          <w:color w:val="C77DBA"/>
+          <w:kern w:val="0"/>
+          <w:sz w:val="20"/>
+          <w:szCs w:val="20"/>
+          <w14:ligatures w14:val="none"/>
+        </w:rPr>
+        <w:t>services</w:t>
+      </w:r>
+      <w:r>
+        <w:rPr>
+          <w:rFonts w:ascii="Courier New" w:eastAsia="Times New Roman" w:hAnsi="Courier New" w:cs="Courier New"/>
+          <w:color w:val="BCBEC4"/>
+          <w:kern w:val="0"/>
+          <w:sz w:val="20"/>
+          <w:szCs w:val="20"/>
+          <w14:ligatures w14:val="none"/>
+        </w:rPr>
+        <w:t>.</w:t>
+      </w:r>
+      <w:r>
+        <w:rPr>
+          <w:rFonts w:ascii="Courier New" w:eastAsia="Times New Roman" w:hAnsi="Courier New" w:cs="Courier New"/>
+          <w:color w:val="56A8F5"/>
+          <w:kern w:val="0"/>
+          <w:sz w:val="20"/>
+          <w:szCs w:val="20"/>
+          <w14:ligatures w14:val="none"/>
+        </w:rPr>
+        <w:t>find</w:t>
+      </w:r>
+      <w:proofErr w:type="spellEnd"/>
+      <w:r>
+        <w:rPr>
+          <w:rFonts w:ascii="Courier New" w:eastAsia="Times New Roman" w:hAnsi="Courier New" w:cs="Courier New"/>
+          <w:color w:val="BCBEC4"/>
+          <w:kern w:val="0"/>
+          <w:sz w:val="20"/>
+          <w:szCs w:val="20"/>
+          <w14:ligatures w14:val="none"/>
+        </w:rPr>
+        <w:t>((s) =&gt; s.</w:t>
+      </w:r>
+      <w:r>
+        <w:rPr>
+          <w:rFonts w:ascii="Courier New" w:eastAsia="Times New Roman" w:hAnsi="Courier New" w:cs="Courier New"/>
+          <w:color w:val="C77DBB"/>
+          <w:kern w:val="0"/>
+          <w:sz w:val="20"/>
+          <w:szCs w:val="20"/>
+          <w14:ligatures w14:val="none"/>
+        </w:rPr>
+        <w:t xml:space="preserve">id </w:t>
+      </w:r>
+      <w:r>
+        <w:rPr>
+          <w:rFonts w:ascii="Courier New" w:eastAsia="Times New Roman" w:hAnsi="Courier New" w:cs="Courier New"/>
+          <w:color w:val="BCBEC4"/>
+          <w:kern w:val="0"/>
+          <w:sz w:val="20"/>
+          <w:szCs w:val="20"/>
+          <w14:ligatures w14:val="none"/>
+        </w:rPr>
+        <w:t xml:space="preserve">=== </w:t>
+      </w:r>
+      <w:r>
+        <w:rPr>
+          <w:rFonts w:ascii="Courier New" w:eastAsia="Times New Roman" w:hAnsi="Courier New" w:cs="Courier New"/>
+          <w:color w:val="A9B7C6"/>
+          <w:kern w:val="0"/>
+          <w:sz w:val="20"/>
+          <w:szCs w:val="20"/>
+          <w14:ligatures w14:val="none"/>
+        </w:rPr>
+        <w:t>id</w:t>
+      </w:r>
+      <w:r>
+        <w:rPr>
+          <w:rFonts w:ascii="Courier New" w:eastAsia="Times New Roman" w:hAnsi="Courier New" w:cs="Courier New"/>
+          <w:color w:val="BCBEC4"/>
+          <w:kern w:val="0"/>
+          <w:sz w:val="20"/>
+          <w:szCs w:val="20"/>
+          <w14:ligatures w14:val="none"/>
+        </w:rPr>
+        <w:t>);</w:t>
+      </w:r>
+      <w:r>
+        <w:rPr>
+          <w:rFonts w:ascii="Courier New" w:eastAsia="Times New Roman" w:hAnsi="Courier New" w:cs="Courier New"/>
+          <w:color w:val="BCBEC4"/>
+          <w:kern w:val="0"/>
+          <w:sz w:val="20"/>
+          <w:szCs w:val="20"/>
+          <w14:ligatures w14:val="none"/>
+        </w:rPr>
+        <w:br/>
+      </w:r>
+      <w:r>
+        <w:rPr>
+          <w:rFonts w:ascii="Courier New" w:eastAsia="Times New Roman" w:hAnsi="Courier New" w:cs="Courier New"/>
+          <w:color w:val="BCBEC4"/>
+          <w:kern w:val="0"/>
+          <w:sz w:val="20"/>
+          <w:szCs w:val="20"/>
+          <w14:ligatures w14:val="none"/>
+        </w:rPr>
+        <w:br/>
+        <w:t xml:space="preserve">    </w:t>
+      </w:r>
+      <w:r>
+        <w:rPr>
+          <w:rFonts w:ascii="Courier New" w:eastAsia="Times New Roman" w:hAnsi="Courier New" w:cs="Courier New"/>
+          <w:color w:val="CF8E6D"/>
+          <w:kern w:val="0"/>
+          <w:sz w:val="20"/>
+          <w:szCs w:val="20"/>
+          <w14:ligatures w14:val="none"/>
+        </w:rPr>
+        <w:t xml:space="preserve">if </w:t>
+      </w:r>
+      <w:r>
+        <w:rPr>
+          <w:rFonts w:ascii="Courier New" w:eastAsia="Times New Roman" w:hAnsi="Courier New" w:cs="Courier New"/>
+          <w:color w:val="BCBEC4"/>
+          <w:kern w:val="0"/>
+          <w:sz w:val="20"/>
+          <w:szCs w:val="20"/>
+          <w14:ligatures w14:val="none"/>
+        </w:rPr>
+        <w:t>(!</w:t>
+      </w:r>
+      <w:r>
+        <w:rPr>
+          <w:rFonts w:ascii="Courier New" w:eastAsia="Times New Roman" w:hAnsi="Courier New" w:cs="Courier New"/>
+          <w:color w:val="A9B7C6"/>
+          <w:kern w:val="0"/>
+          <w:sz w:val="20"/>
+          <w:szCs w:val="20"/>
+          <w14:ligatures w14:val="none"/>
+        </w:rPr>
+        <w:t>service</w:t>
+      </w:r>
+      <w:r>
+        <w:rPr>
+          <w:rFonts w:ascii="Courier New" w:eastAsia="Times New Roman" w:hAnsi="Courier New" w:cs="Courier New"/>
+          <w:color w:val="BCBEC4"/>
+          <w:kern w:val="0"/>
+          <w:sz w:val="20"/>
+          <w:szCs w:val="20"/>
+          <w14:ligatures w14:val="none"/>
+        </w:rPr>
+        <w:t>) {</w:t>
+      </w:r>
+      <w:r>
+        <w:rPr>
+          <w:rFonts w:ascii="Courier New" w:eastAsia="Times New Roman" w:hAnsi="Courier New" w:cs="Courier New"/>
+          <w:color w:val="BCBEC4"/>
+          <w:kern w:val="0"/>
+          <w:sz w:val="20"/>
+          <w:szCs w:val="20"/>
+          <w14:ligatures w14:val="none"/>
+        </w:rPr>
+        <w:br/>
+        <w:t xml:space="preserve">        </w:t>
+      </w:r>
+      <w:r>
+        <w:rPr>
+          <w:rFonts w:ascii="Courier New" w:eastAsia="Times New Roman" w:hAnsi="Courier New" w:cs="Courier New"/>
+          <w:color w:val="CF8E6D"/>
+          <w:kern w:val="0"/>
+          <w:sz w:val="20"/>
+          <w:szCs w:val="20"/>
+          <w14:ligatures w14:val="none"/>
+        </w:rPr>
+        <w:t xml:space="preserve">return </w:t>
+      </w:r>
+      <w:r>
+        <w:rPr>
+          <w:rFonts w:ascii="Courier New" w:eastAsia="Times New Roman" w:hAnsi="Courier New" w:cs="Courier New"/>
+          <w:color w:val="D5B778"/>
+          <w:kern w:val="0"/>
+          <w:sz w:val="20"/>
+          <w:szCs w:val="20"/>
+          <w14:ligatures w14:val="none"/>
+        </w:rPr>
+        <w:t xml:space="preserve">&lt;h2 </w:t>
+      </w:r>
+      <w:proofErr w:type="spellStart"/>
+      <w:r>
+        <w:rPr>
+          <w:rFonts w:ascii="Courier New" w:eastAsia="Times New Roman" w:hAnsi="Courier New" w:cs="Courier New"/>
+          <w:color w:val="BCBEC4"/>
+          <w:kern w:val="0"/>
+          <w:sz w:val="20"/>
+          <w:szCs w:val="20"/>
+          <w14:ligatures w14:val="none"/>
+        </w:rPr>
+        <w:t>className</w:t>
+      </w:r>
+      <w:proofErr w:type="spellEnd"/>
+      <w:r>
+        <w:rPr>
+          <w:rFonts w:ascii="Courier New" w:eastAsia="Times New Roman" w:hAnsi="Courier New" w:cs="Courier New"/>
+          <w:color w:val="6AAB73"/>
+          <w:kern w:val="0"/>
+          <w:sz w:val="20"/>
+          <w:szCs w:val="20"/>
+          <w14:ligatures w14:val="none"/>
+        </w:rPr>
+        <w:t>="text-center text-xl font-bold mt-10"</w:t>
+      </w:r>
+      <w:r>
+        <w:rPr>
+          <w:rFonts w:ascii="Courier New" w:eastAsia="Times New Roman" w:hAnsi="Courier New" w:cs="Courier New"/>
+          <w:color w:val="D5B778"/>
+          <w:kern w:val="0"/>
+          <w:sz w:val="20"/>
+          <w:szCs w:val="20"/>
+          <w14:ligatures w14:val="none"/>
+        </w:rPr>
+        <w:t>&gt;</w:t>
+      </w:r>
+      <w:r>
+        <w:rPr>
+          <w:rFonts w:ascii="Courier New" w:eastAsia="Times New Roman" w:hAnsi="Courier New" w:cs="Courier New"/>
+          <w:color w:val="BCBEC4"/>
+          <w:kern w:val="0"/>
+          <w:sz w:val="20"/>
+          <w:szCs w:val="20"/>
+          <w14:ligatures w14:val="none"/>
+        </w:rPr>
+        <w:t>Service Not Found</w:t>
+      </w:r>
+      <w:r>
+        <w:rPr>
+          <w:rFonts w:ascii="Courier New" w:eastAsia="Times New Roman" w:hAnsi="Courier New" w:cs="Courier New"/>
+          <w:color w:val="D5B778"/>
+          <w:kern w:val="0"/>
+          <w:sz w:val="20"/>
+          <w:szCs w:val="20"/>
+          <w14:ligatures w14:val="none"/>
+        </w:rPr>
+        <w:t>&lt;/h2&gt;</w:t>
+      </w:r>
+      <w:r>
+        <w:rPr>
+          <w:rFonts w:ascii="Courier New" w:eastAsia="Times New Roman" w:hAnsi="Courier New" w:cs="Courier New"/>
+          <w:color w:val="BCBEC4"/>
+          <w:kern w:val="0"/>
+          <w:sz w:val="20"/>
+          <w:szCs w:val="20"/>
+          <w14:ligatures w14:val="none"/>
+        </w:rPr>
+        <w:t>;</w:t>
+      </w:r>
+      <w:r>
+        <w:rPr>
+          <w:rFonts w:ascii="Courier New" w:eastAsia="Times New Roman" w:hAnsi="Courier New" w:cs="Courier New"/>
+          <w:color w:val="BCBEC4"/>
+          <w:kern w:val="0"/>
+          <w:sz w:val="20"/>
+          <w:szCs w:val="20"/>
+          <w14:ligatures w14:val="none"/>
+        </w:rPr>
+        <w:br/>
+        <w:t xml:space="preserve">    }</w:t>
+      </w:r>
+      <w:r>
+        <w:rPr>
+          <w:rFonts w:ascii="Courier New" w:eastAsia="Times New Roman" w:hAnsi="Courier New" w:cs="Courier New"/>
+          <w:color w:val="BCBEC4"/>
+          <w:kern w:val="0"/>
+          <w:sz w:val="20"/>
+          <w:szCs w:val="20"/>
+          <w14:ligatures w14:val="none"/>
+        </w:rPr>
+        <w:br/>
+      </w:r>
+      <w:r>
+        <w:rPr>
+          <w:rFonts w:ascii="Courier New" w:eastAsia="Times New Roman" w:hAnsi="Courier New" w:cs="Courier New"/>
+          <w:color w:val="BCBEC4"/>
+          <w:kern w:val="0"/>
+          <w:sz w:val="20"/>
+          <w:szCs w:val="20"/>
+          <w14:ligatures w14:val="none"/>
+        </w:rPr>
+        <w:br/>
+        <w:t xml:space="preserve">    </w:t>
+      </w:r>
+      <w:r>
+        <w:rPr>
+          <w:rFonts w:ascii="Courier New" w:eastAsia="Times New Roman" w:hAnsi="Courier New" w:cs="Courier New"/>
+          <w:color w:val="CF8E6D"/>
+          <w:kern w:val="0"/>
+          <w:sz w:val="20"/>
+          <w:szCs w:val="20"/>
+          <w14:ligatures w14:val="none"/>
+        </w:rPr>
+        <w:t xml:space="preserve">return </w:t>
+      </w:r>
+      <w:r>
+        <w:rPr>
+          <w:rFonts w:ascii="Courier New" w:eastAsia="Times New Roman" w:hAnsi="Courier New" w:cs="Courier New"/>
+          <w:color w:val="BCBEC4"/>
+          <w:kern w:val="0"/>
+          <w:sz w:val="20"/>
+          <w:szCs w:val="20"/>
+          <w14:ligatures w14:val="none"/>
+        </w:rPr>
+        <w:t>(</w:t>
+      </w:r>
+      <w:r>
+        <w:rPr>
+          <w:rFonts w:ascii="Courier New" w:eastAsia="Times New Roman" w:hAnsi="Courier New" w:cs="Courier New"/>
+          <w:color w:val="BCBEC4"/>
+          <w:kern w:val="0"/>
+          <w:sz w:val="20"/>
+          <w:szCs w:val="20"/>
+          <w14:ligatures w14:val="none"/>
+        </w:rPr>
+        <w:br/>
+        <w:t xml:space="preserve">        </w:t>
+      </w:r>
+      <w:r>
+        <w:rPr>
+          <w:rFonts w:ascii="Courier New" w:eastAsia="Times New Roman" w:hAnsi="Courier New" w:cs="Courier New"/>
+          <w:color w:val="D5B778"/>
+          <w:kern w:val="0"/>
+          <w:sz w:val="20"/>
+          <w:szCs w:val="20"/>
+          <w14:ligatures w14:val="none"/>
+        </w:rPr>
+        <w:t xml:space="preserve">&lt;div </w:t>
+      </w:r>
+      <w:proofErr w:type="spellStart"/>
+      <w:r>
+        <w:rPr>
+          <w:rFonts w:ascii="Courier New" w:eastAsia="Times New Roman" w:hAnsi="Courier New" w:cs="Courier New"/>
+          <w:color w:val="BCBEC4"/>
+          <w:kern w:val="0"/>
+          <w:sz w:val="20"/>
+          <w:szCs w:val="20"/>
+          <w14:ligatures w14:val="none"/>
+        </w:rPr>
+        <w:t>className</w:t>
+      </w:r>
+      <w:proofErr w:type="spellEnd"/>
+      <w:r>
+        <w:rPr>
+          <w:rFonts w:ascii="Courier New" w:eastAsia="Times New Roman" w:hAnsi="Courier New" w:cs="Courier New"/>
+          <w:color w:val="6AAB73"/>
+          <w:kern w:val="0"/>
+          <w:sz w:val="20"/>
+          <w:szCs w:val="20"/>
+          <w14:ligatures w14:val="none"/>
+        </w:rPr>
+        <w:t>="p-6 max-w-4xl mx-auto"</w:t>
+      </w:r>
+      <w:r>
+        <w:rPr>
+          <w:rFonts w:ascii="Courier New" w:eastAsia="Times New Roman" w:hAnsi="Courier New" w:cs="Courier New"/>
+          <w:color w:val="D5B778"/>
+          <w:kern w:val="0"/>
+          <w:sz w:val="20"/>
+          <w:szCs w:val="20"/>
+          <w14:ligatures w14:val="none"/>
+        </w:rPr>
+        <w:t>&gt;</w:t>
+      </w:r>
+      <w:r>
+        <w:rPr>
+          <w:rFonts w:ascii="Courier New" w:eastAsia="Times New Roman" w:hAnsi="Courier New" w:cs="Courier New"/>
+          <w:color w:val="D5B778"/>
+          <w:kern w:val="0"/>
+          <w:sz w:val="20"/>
+          <w:szCs w:val="20"/>
+          <w14:ligatures w14:val="none"/>
+        </w:rPr>
+        <w:br/>
+        <w:t xml:space="preserve">            &lt;</w:t>
+      </w:r>
+      <w:proofErr w:type="spellStart"/>
+      <w:r>
+        <w:rPr>
+          <w:rFonts w:ascii="Courier New" w:eastAsia="Times New Roman" w:hAnsi="Courier New" w:cs="Courier New"/>
+          <w:color w:val="D5B778"/>
+          <w:kern w:val="0"/>
+          <w:sz w:val="20"/>
+          <w:szCs w:val="20"/>
+          <w14:ligatures w14:val="none"/>
+        </w:rPr>
+        <w:t>img</w:t>
+      </w:r>
+      <w:proofErr w:type="spellEnd"/>
+      <w:r>
+        <w:rPr>
+          <w:rFonts w:ascii="Courier New" w:eastAsia="Times New Roman" w:hAnsi="Courier New" w:cs="Courier New"/>
+          <w:color w:val="D5B778"/>
+          <w:kern w:val="0"/>
+          <w:sz w:val="20"/>
+          <w:szCs w:val="20"/>
+          <w14:ligatures w14:val="none"/>
+        </w:rPr>
+        <w:t xml:space="preserve"> </w:t>
+      </w:r>
+      <w:proofErr w:type="spellStart"/>
+      <w:r>
+        <w:rPr>
+          <w:rFonts w:ascii="Courier New" w:eastAsia="Times New Roman" w:hAnsi="Courier New" w:cs="Courier New"/>
+          <w:color w:val="BCBEC4"/>
+          <w:kern w:val="0"/>
+          <w:sz w:val="20"/>
+          <w:szCs w:val="20"/>
+          <w14:ligatures w14:val="none"/>
+        </w:rPr>
+        <w:t>src</w:t>
+      </w:r>
+      <w:proofErr w:type="spellEnd"/>
+      <w:r>
+        <w:rPr>
+          <w:rFonts w:ascii="Courier New" w:eastAsia="Times New Roman" w:hAnsi="Courier New" w:cs="Courier New"/>
+          <w:color w:val="6AAB73"/>
+          <w:kern w:val="0"/>
+          <w:sz w:val="20"/>
+          <w:szCs w:val="20"/>
+          <w14:ligatures w14:val="none"/>
+        </w:rPr>
+        <w:t>=</w:t>
+      </w:r>
+      <w:r>
+        <w:rPr>
+          <w:rFonts w:ascii="Courier New" w:eastAsia="Times New Roman" w:hAnsi="Courier New" w:cs="Courier New"/>
+          <w:color w:val="BCBEC4"/>
+          <w:kern w:val="0"/>
+          <w:sz w:val="20"/>
+          <w:szCs w:val="20"/>
+          <w14:ligatures w14:val="none"/>
+        </w:rPr>
+        <w:t>{</w:t>
+      </w:r>
+      <w:proofErr w:type="spellStart"/>
+      <w:r>
+        <w:rPr>
+          <w:rFonts w:ascii="Courier New" w:eastAsia="Times New Roman" w:hAnsi="Courier New" w:cs="Courier New"/>
+          <w:color w:val="A9B7C6"/>
+          <w:kern w:val="0"/>
+          <w:sz w:val="20"/>
+          <w:szCs w:val="20"/>
+          <w14:ligatures w14:val="none"/>
+        </w:rPr>
+        <w:t>service</w:t>
+      </w:r>
+      <w:r>
+        <w:rPr>
+          <w:rFonts w:ascii="Courier New" w:eastAsia="Times New Roman" w:hAnsi="Courier New" w:cs="Courier New"/>
+          <w:color w:val="BCBEC4"/>
+          <w:kern w:val="0"/>
+          <w:sz w:val="20"/>
+          <w:szCs w:val="20"/>
+          <w14:ligatures w14:val="none"/>
+        </w:rPr>
+        <w:t>.</w:t>
+      </w:r>
+      <w:r>
+        <w:rPr>
+          <w:rFonts w:ascii="Courier New" w:eastAsia="Times New Roman" w:hAnsi="Courier New" w:cs="Courier New"/>
+          <w:i/>
+          <w:iCs/>
+          <w:color w:val="57AAF7"/>
+          <w:kern w:val="0"/>
+          <w:sz w:val="20"/>
+          <w:szCs w:val="20"/>
+          <w14:ligatures w14:val="none"/>
+        </w:rPr>
+        <w:t>image</w:t>
+      </w:r>
+      <w:proofErr w:type="spellEnd"/>
+      <w:r>
+        <w:rPr>
+          <w:rFonts w:ascii="Courier New" w:eastAsia="Times New Roman" w:hAnsi="Courier New" w:cs="Courier New"/>
+          <w:color w:val="BCBEC4"/>
+          <w:kern w:val="0"/>
+          <w:sz w:val="20"/>
+          <w:szCs w:val="20"/>
+          <w14:ligatures w14:val="none"/>
+        </w:rPr>
+        <w:t>} alt</w:t>
+      </w:r>
+      <w:r>
+        <w:rPr>
+          <w:rFonts w:ascii="Courier New" w:eastAsia="Times New Roman" w:hAnsi="Courier New" w:cs="Courier New"/>
+          <w:color w:val="6AAB73"/>
+          <w:kern w:val="0"/>
+          <w:sz w:val="20"/>
+          <w:szCs w:val="20"/>
+          <w14:ligatures w14:val="none"/>
+        </w:rPr>
+        <w:t>=</w:t>
+      </w:r>
+      <w:r>
+        <w:rPr>
+          <w:rFonts w:ascii="Courier New" w:eastAsia="Times New Roman" w:hAnsi="Courier New" w:cs="Courier New"/>
+          <w:color w:val="BCBEC4"/>
+          <w:kern w:val="0"/>
+          <w:sz w:val="20"/>
+          <w:szCs w:val="20"/>
+          <w14:ligatures w14:val="none"/>
+        </w:rPr>
+        <w:t>{</w:t>
+      </w:r>
+      <w:proofErr w:type="spellStart"/>
+      <w:r>
+        <w:rPr>
+          <w:rFonts w:ascii="Courier New" w:eastAsia="Times New Roman" w:hAnsi="Courier New" w:cs="Courier New"/>
+          <w:color w:val="A9B7C6"/>
+          <w:kern w:val="0"/>
+          <w:sz w:val="20"/>
+          <w:szCs w:val="20"/>
+          <w14:ligatures w14:val="none"/>
+        </w:rPr>
+        <w:t>service</w:t>
+      </w:r>
+      <w:r>
+        <w:rPr>
+          <w:rFonts w:ascii="Courier New" w:eastAsia="Times New Roman" w:hAnsi="Courier New" w:cs="Courier New"/>
+          <w:color w:val="BCBEC4"/>
+          <w:kern w:val="0"/>
+          <w:sz w:val="20"/>
+          <w:szCs w:val="20"/>
+          <w14:ligatures w14:val="none"/>
+        </w:rPr>
+        <w:t>.</w:t>
+      </w:r>
+      <w:r>
+        <w:rPr>
+          <w:rFonts w:ascii="Courier New" w:eastAsia="Times New Roman" w:hAnsi="Courier New" w:cs="Courier New"/>
+          <w:color w:val="C77DBB"/>
+          <w:kern w:val="0"/>
+          <w:sz w:val="20"/>
+          <w:szCs w:val="20"/>
+          <w14:ligatures w14:val="none"/>
+        </w:rPr>
+        <w:t>title</w:t>
+      </w:r>
+      <w:proofErr w:type="spellEnd"/>
+      <w:r>
+        <w:rPr>
+          <w:rFonts w:ascii="Courier New" w:eastAsia="Times New Roman" w:hAnsi="Courier New" w:cs="Courier New"/>
+          <w:color w:val="BCBEC4"/>
+          <w:kern w:val="0"/>
+          <w:sz w:val="20"/>
+          <w:szCs w:val="20"/>
+          <w14:ligatures w14:val="none"/>
+        </w:rPr>
+        <w:t xml:space="preserve">} </w:t>
+      </w:r>
+      <w:proofErr w:type="spellStart"/>
+      <w:r>
+        <w:rPr>
+          <w:rFonts w:ascii="Courier New" w:eastAsia="Times New Roman" w:hAnsi="Courier New" w:cs="Courier New"/>
+          <w:color w:val="BCBEC4"/>
+          <w:kern w:val="0"/>
+          <w:sz w:val="20"/>
+          <w:szCs w:val="20"/>
+          <w14:ligatures w14:val="none"/>
+        </w:rPr>
+        <w:t>className</w:t>
+      </w:r>
+      <w:proofErr w:type="spellEnd"/>
+      <w:r>
+        <w:rPr>
+          <w:rFonts w:ascii="Courier New" w:eastAsia="Times New Roman" w:hAnsi="Courier New" w:cs="Courier New"/>
+          <w:color w:val="6AAB73"/>
+          <w:kern w:val="0"/>
+          <w:sz w:val="20"/>
+          <w:szCs w:val="20"/>
+          <w14:ligatures w14:val="none"/>
+        </w:rPr>
+        <w:t xml:space="preserve">="w-full h-64 object-cover rounded-lg shadow-md" </w:t>
+      </w:r>
+      <w:r>
+        <w:rPr>
+          <w:rFonts w:ascii="Courier New" w:eastAsia="Times New Roman" w:hAnsi="Courier New" w:cs="Courier New"/>
+          <w:color w:val="D5B778"/>
+          <w:kern w:val="0"/>
+          <w:sz w:val="20"/>
+          <w:szCs w:val="20"/>
+          <w14:ligatures w14:val="none"/>
+        </w:rPr>
+        <w:t>/&gt;</w:t>
+      </w:r>
+      <w:r>
+        <w:rPr>
+          <w:rFonts w:ascii="Courier New" w:eastAsia="Times New Roman" w:hAnsi="Courier New" w:cs="Courier New"/>
+          <w:color w:val="D5B778"/>
+          <w:kern w:val="0"/>
+          <w:sz w:val="20"/>
+          <w:szCs w:val="20"/>
+          <w14:ligatures w14:val="none"/>
+        </w:rPr>
+        <w:br/>
+        <w:t xml:space="preserve">            &lt;h1 </w:t>
+      </w:r>
+      <w:proofErr w:type="spellStart"/>
+      <w:r>
+        <w:rPr>
+          <w:rFonts w:ascii="Courier New" w:eastAsia="Times New Roman" w:hAnsi="Courier New" w:cs="Courier New"/>
+          <w:color w:val="BCBEC4"/>
+          <w:kern w:val="0"/>
+          <w:sz w:val="20"/>
+          <w:szCs w:val="20"/>
+          <w14:ligatures w14:val="none"/>
+        </w:rPr>
+        <w:t>className</w:t>
+      </w:r>
+      <w:proofErr w:type="spellEnd"/>
+      <w:r>
+        <w:rPr>
+          <w:rFonts w:ascii="Courier New" w:eastAsia="Times New Roman" w:hAnsi="Courier New" w:cs="Courier New"/>
+          <w:color w:val="6AAB73"/>
+          <w:kern w:val="0"/>
+          <w:sz w:val="20"/>
+          <w:szCs w:val="20"/>
+          <w14:ligatures w14:val="none"/>
+        </w:rPr>
+        <w:t>="text-3xl font-bold mt-4"</w:t>
+      </w:r>
+      <w:r>
+        <w:rPr>
+          <w:rFonts w:ascii="Courier New" w:eastAsia="Times New Roman" w:hAnsi="Courier New" w:cs="Courier New"/>
+          <w:color w:val="D5B778"/>
+          <w:kern w:val="0"/>
+          <w:sz w:val="20"/>
+          <w:szCs w:val="20"/>
+          <w14:ligatures w14:val="none"/>
+        </w:rPr>
+        <w:t>&gt;</w:t>
+      </w:r>
+      <w:r>
+        <w:rPr>
+          <w:rFonts w:ascii="Courier New" w:eastAsia="Times New Roman" w:hAnsi="Courier New" w:cs="Courier New"/>
+          <w:color w:val="BCBEC4"/>
+          <w:kern w:val="0"/>
+          <w:sz w:val="20"/>
+          <w:szCs w:val="20"/>
+          <w14:ligatures w14:val="none"/>
+        </w:rPr>
+        <w:t>{</w:t>
+      </w:r>
+      <w:proofErr w:type="spellStart"/>
+      <w:r>
+        <w:rPr>
+          <w:rFonts w:ascii="Courier New" w:eastAsia="Times New Roman" w:hAnsi="Courier New" w:cs="Courier New"/>
+          <w:color w:val="A9B7C6"/>
+          <w:kern w:val="0"/>
+          <w:sz w:val="20"/>
+          <w:szCs w:val="20"/>
+          <w14:ligatures w14:val="none"/>
+        </w:rPr>
+        <w:t>service</w:t>
+      </w:r>
+      <w:r>
+        <w:rPr>
+          <w:rFonts w:ascii="Courier New" w:eastAsia="Times New Roman" w:hAnsi="Courier New" w:cs="Courier New"/>
+          <w:color w:val="BCBEC4"/>
+          <w:kern w:val="0"/>
+          <w:sz w:val="20"/>
+          <w:szCs w:val="20"/>
+          <w14:ligatures w14:val="none"/>
+        </w:rPr>
+        <w:t>.</w:t>
+      </w:r>
+      <w:r>
+        <w:rPr>
+          <w:rFonts w:ascii="Courier New" w:eastAsia="Times New Roman" w:hAnsi="Courier New" w:cs="Courier New"/>
+          <w:color w:val="C77DBB"/>
+          <w:kern w:val="0"/>
+          <w:sz w:val="20"/>
+          <w:szCs w:val="20"/>
+          <w14:ligatures w14:val="none"/>
+        </w:rPr>
+        <w:t>title</w:t>
+      </w:r>
+      <w:proofErr w:type="spellEnd"/>
+      <w:r>
+        <w:rPr>
+          <w:rFonts w:ascii="Courier New" w:eastAsia="Times New Roman" w:hAnsi="Courier New" w:cs="Courier New"/>
+          <w:color w:val="BCBEC4"/>
+          <w:kern w:val="0"/>
+          <w:sz w:val="20"/>
+          <w:szCs w:val="20"/>
+          <w14:ligatures w14:val="none"/>
+        </w:rPr>
+        <w:t>}</w:t>
+      </w:r>
+      <w:r>
+        <w:rPr>
+          <w:rFonts w:ascii="Courier New" w:eastAsia="Times New Roman" w:hAnsi="Courier New" w:cs="Courier New"/>
+          <w:color w:val="D5B778"/>
+          <w:kern w:val="0"/>
+          <w:sz w:val="20"/>
+          <w:szCs w:val="20"/>
+          <w14:ligatures w14:val="none"/>
+        </w:rPr>
+        <w:t>&lt;/h1&gt;</w:t>
+      </w:r>
+      <w:r>
+        <w:rPr>
+          <w:rFonts w:ascii="Courier New" w:eastAsia="Times New Roman" w:hAnsi="Courier New" w:cs="Courier New"/>
+          <w:color w:val="D5B778"/>
+          <w:kern w:val="0"/>
+          <w:sz w:val="20"/>
+          <w:szCs w:val="20"/>
+          <w14:ligatures w14:val="none"/>
+        </w:rPr>
+        <w:br/>
+        <w:t xml:space="preserve">            &lt;h2 </w:t>
+      </w:r>
+      <w:proofErr w:type="spellStart"/>
+      <w:r>
+        <w:rPr>
+          <w:rFonts w:ascii="Courier New" w:eastAsia="Times New Roman" w:hAnsi="Courier New" w:cs="Courier New"/>
+          <w:color w:val="BCBEC4"/>
+          <w:kern w:val="0"/>
+          <w:sz w:val="20"/>
+          <w:szCs w:val="20"/>
+          <w14:ligatures w14:val="none"/>
+        </w:rPr>
+        <w:t>className</w:t>
+      </w:r>
+      <w:proofErr w:type="spellEnd"/>
+      <w:r>
+        <w:rPr>
+          <w:rFonts w:ascii="Courier New" w:eastAsia="Times New Roman" w:hAnsi="Courier New" w:cs="Courier New"/>
+          <w:color w:val="6AAB73"/>
+          <w:kern w:val="0"/>
+          <w:sz w:val="20"/>
+          <w:szCs w:val="20"/>
+          <w14:ligatures w14:val="none"/>
+        </w:rPr>
+        <w:t>="text-lg text-gray-700 mt-2"</w:t>
+      </w:r>
+      <w:r>
+        <w:rPr>
+          <w:rFonts w:ascii="Courier New" w:eastAsia="Times New Roman" w:hAnsi="Courier New" w:cs="Courier New"/>
+          <w:color w:val="D5B778"/>
+          <w:kern w:val="0"/>
+          <w:sz w:val="20"/>
+          <w:szCs w:val="20"/>
+          <w14:ligatures w14:val="none"/>
+        </w:rPr>
+        <w:t>&gt;</w:t>
+      </w:r>
+      <w:r>
+        <w:rPr>
+          <w:rFonts w:ascii="Courier New" w:eastAsia="Times New Roman" w:hAnsi="Courier New" w:cs="Courier New"/>
+          <w:color w:val="BCBEC4"/>
+          <w:kern w:val="0"/>
+          <w:sz w:val="20"/>
+          <w:szCs w:val="20"/>
+          <w14:ligatures w14:val="none"/>
+        </w:rPr>
+        <w:t>{</w:t>
+      </w:r>
+      <w:proofErr w:type="spellStart"/>
+      <w:r>
+        <w:rPr>
+          <w:rFonts w:ascii="Courier New" w:eastAsia="Times New Roman" w:hAnsi="Courier New" w:cs="Courier New"/>
+          <w:color w:val="A9B7C6"/>
+          <w:kern w:val="0"/>
+          <w:sz w:val="20"/>
+          <w:szCs w:val="20"/>
+          <w14:ligatures w14:val="none"/>
+        </w:rPr>
+        <w:t>service</w:t>
+      </w:r>
+      <w:r>
+        <w:rPr>
+          <w:rFonts w:ascii="Courier New" w:eastAsia="Times New Roman" w:hAnsi="Courier New" w:cs="Courier New"/>
+          <w:color w:val="BCBEC4"/>
+          <w:kern w:val="0"/>
+          <w:sz w:val="20"/>
+          <w:szCs w:val="20"/>
+          <w14:ligatures w14:val="none"/>
+        </w:rPr>
+        <w:t>.</w:t>
+      </w:r>
+      <w:r>
+        <w:rPr>
+          <w:rFonts w:ascii="Courier New" w:eastAsia="Times New Roman" w:hAnsi="Courier New" w:cs="Courier New"/>
+          <w:color w:val="C77DBB"/>
+          <w:kern w:val="0"/>
+          <w:sz w:val="20"/>
+          <w:szCs w:val="20"/>
+          <w14:ligatures w14:val="none"/>
+        </w:rPr>
+        <w:t>subtitle</w:t>
+      </w:r>
+      <w:proofErr w:type="spellEnd"/>
+      <w:r>
+        <w:rPr>
+          <w:rFonts w:ascii="Courier New" w:eastAsia="Times New Roman" w:hAnsi="Courier New" w:cs="Courier New"/>
+          <w:color w:val="BCBEC4"/>
+          <w:kern w:val="0"/>
+          <w:sz w:val="20"/>
+          <w:szCs w:val="20"/>
+          <w14:ligatures w14:val="none"/>
+        </w:rPr>
+        <w:t>}</w:t>
+      </w:r>
+      <w:r>
+        <w:rPr>
+          <w:rFonts w:ascii="Courier New" w:eastAsia="Times New Roman" w:hAnsi="Courier New" w:cs="Courier New"/>
+          <w:color w:val="D5B778"/>
+          <w:kern w:val="0"/>
+          <w:sz w:val="20"/>
+          <w:szCs w:val="20"/>
+          <w14:ligatures w14:val="none"/>
+        </w:rPr>
+        <w:t>&lt;/h2&gt;</w:t>
+      </w:r>
+      <w:r>
+        <w:rPr>
+          <w:rFonts w:ascii="Courier New" w:eastAsia="Times New Roman" w:hAnsi="Courier New" w:cs="Courier New"/>
+          <w:color w:val="D5B778"/>
+          <w:kern w:val="0"/>
+          <w:sz w:val="20"/>
+          <w:szCs w:val="20"/>
+          <w14:ligatures w14:val="none"/>
+        </w:rPr>
+        <w:br/>
+        <w:t xml:space="preserve">            &lt;</w:t>
+      </w:r>
+      <w:proofErr w:type="spellStart"/>
+      <w:r>
+        <w:rPr>
+          <w:rFonts w:ascii="Courier New" w:eastAsia="Times New Roman" w:hAnsi="Courier New" w:cs="Courier New"/>
+          <w:color w:val="D5B778"/>
+          <w:kern w:val="0"/>
+          <w:sz w:val="20"/>
+          <w:szCs w:val="20"/>
+          <w14:ligatures w14:val="none"/>
+        </w:rPr>
+        <w:t>ul</w:t>
+      </w:r>
+      <w:proofErr w:type="spellEnd"/>
+      <w:r>
+        <w:rPr>
+          <w:rFonts w:ascii="Courier New" w:eastAsia="Times New Roman" w:hAnsi="Courier New" w:cs="Courier New"/>
+          <w:color w:val="D5B778"/>
+          <w:kern w:val="0"/>
+          <w:sz w:val="20"/>
+          <w:szCs w:val="20"/>
+          <w14:ligatures w14:val="none"/>
+        </w:rPr>
+        <w:t xml:space="preserve"> </w:t>
+      </w:r>
+      <w:proofErr w:type="spellStart"/>
+      <w:r>
+        <w:rPr>
+          <w:rFonts w:ascii="Courier New" w:eastAsia="Times New Roman" w:hAnsi="Courier New" w:cs="Courier New"/>
+          <w:color w:val="BCBEC4"/>
+          <w:kern w:val="0"/>
+          <w:sz w:val="20"/>
+          <w:szCs w:val="20"/>
+          <w14:ligatures w14:val="none"/>
+        </w:rPr>
+        <w:t>className</w:t>
+      </w:r>
+      <w:proofErr w:type="spellEnd"/>
+      <w:r>
+        <w:rPr>
+          <w:rFonts w:ascii="Courier New" w:eastAsia="Times New Roman" w:hAnsi="Courier New" w:cs="Courier New"/>
+          <w:color w:val="6AAB73"/>
+          <w:kern w:val="0"/>
+          <w:sz w:val="20"/>
+          <w:szCs w:val="20"/>
+          <w14:ligatures w14:val="none"/>
+        </w:rPr>
+        <w:t>="mt-4 list-disc list-inside"</w:t>
+      </w:r>
+      <w:r>
+        <w:rPr>
+          <w:rFonts w:ascii="Courier New" w:eastAsia="Times New Roman" w:hAnsi="Courier New" w:cs="Courier New"/>
+          <w:color w:val="D5B778"/>
+          <w:kern w:val="0"/>
+          <w:sz w:val="20"/>
+          <w:szCs w:val="20"/>
+          <w14:ligatures w14:val="none"/>
+        </w:rPr>
+        <w:t>&gt;</w:t>
+      </w:r>
+      <w:r>
+        <w:rPr>
+          <w:rFonts w:ascii="Courier New" w:eastAsia="Times New Roman" w:hAnsi="Courier New" w:cs="Courier New"/>
+          <w:color w:val="D5B778"/>
+          <w:kern w:val="0"/>
+          <w:sz w:val="20"/>
+          <w:szCs w:val="20"/>
+          <w14:ligatures w14:val="none"/>
+        </w:rPr>
+        <w:br/>
+        <w:t xml:space="preserve">                </w:t>
+      </w:r>
+      <w:r>
+        <w:rPr>
+          <w:rFonts w:ascii="Courier New" w:eastAsia="Times New Roman" w:hAnsi="Courier New" w:cs="Courier New"/>
+          <w:color w:val="BCBEC4"/>
+          <w:kern w:val="0"/>
+          <w:sz w:val="20"/>
+          <w:szCs w:val="20"/>
+          <w14:ligatures w14:val="none"/>
+        </w:rPr>
+        <w:t>{</w:t>
+      </w:r>
+      <w:proofErr w:type="spellStart"/>
+      <w:r>
+        <w:rPr>
+          <w:rFonts w:ascii="Courier New" w:eastAsia="Times New Roman" w:hAnsi="Courier New" w:cs="Courier New"/>
+          <w:color w:val="A9B7C6"/>
+          <w:kern w:val="0"/>
+          <w:sz w:val="20"/>
+          <w:szCs w:val="20"/>
+          <w14:ligatures w14:val="none"/>
+        </w:rPr>
+        <w:t>service</w:t>
+      </w:r>
+      <w:r>
+        <w:rPr>
+          <w:rFonts w:ascii="Courier New" w:eastAsia="Times New Roman" w:hAnsi="Courier New" w:cs="Courier New"/>
+          <w:color w:val="BCBEC4"/>
+          <w:kern w:val="0"/>
+          <w:sz w:val="20"/>
+          <w:szCs w:val="20"/>
+          <w14:ligatures w14:val="none"/>
+        </w:rPr>
+        <w:t>.</w:t>
+      </w:r>
+      <w:r>
+        <w:rPr>
+          <w:rFonts w:ascii="Courier New" w:eastAsia="Times New Roman" w:hAnsi="Courier New" w:cs="Courier New"/>
+          <w:color w:val="C77DBB"/>
+          <w:kern w:val="0"/>
+          <w:sz w:val="20"/>
+          <w:szCs w:val="20"/>
+          <w14:ligatures w14:val="none"/>
+        </w:rPr>
+        <w:t>services</w:t>
+      </w:r>
+      <w:r>
+        <w:rPr>
+          <w:rFonts w:ascii="Courier New" w:eastAsia="Times New Roman" w:hAnsi="Courier New" w:cs="Courier New"/>
+          <w:color w:val="BCBEC4"/>
+          <w:kern w:val="0"/>
+          <w:sz w:val="20"/>
+          <w:szCs w:val="20"/>
+          <w14:ligatures w14:val="none"/>
+        </w:rPr>
+        <w:t>.</w:t>
+      </w:r>
+      <w:r>
+        <w:rPr>
+          <w:rFonts w:ascii="Courier New" w:eastAsia="Times New Roman" w:hAnsi="Courier New" w:cs="Courier New"/>
+          <w:color w:val="56A8F5"/>
+          <w:kern w:val="0"/>
+          <w:sz w:val="20"/>
+          <w:szCs w:val="20"/>
+          <w14:ligatures w14:val="none"/>
+        </w:rPr>
+        <w:t>map</w:t>
+      </w:r>
+      <w:proofErr w:type="spellEnd"/>
+      <w:r>
+        <w:rPr>
+          <w:rFonts w:ascii="Courier New" w:eastAsia="Times New Roman" w:hAnsi="Courier New" w:cs="Courier New"/>
+          <w:color w:val="BCBEC4"/>
+          <w:kern w:val="0"/>
+          <w:sz w:val="20"/>
+          <w:szCs w:val="20"/>
+          <w14:ligatures w14:val="none"/>
+        </w:rPr>
+        <w:t>((item, index) =&gt; (</w:t>
+      </w:r>
+      <w:r>
+        <w:rPr>
+          <w:rFonts w:ascii="Courier New" w:eastAsia="Times New Roman" w:hAnsi="Courier New" w:cs="Courier New"/>
+          <w:color w:val="BCBEC4"/>
+          <w:kern w:val="0"/>
+          <w:sz w:val="20"/>
+          <w:szCs w:val="20"/>
+          <w14:ligatures w14:val="none"/>
+        </w:rPr>
+        <w:br/>
+        <w:t xml:space="preserve">                    </w:t>
+      </w:r>
+      <w:r>
+        <w:rPr>
+          <w:rFonts w:ascii="Courier New" w:eastAsia="Times New Roman" w:hAnsi="Courier New" w:cs="Courier New"/>
+          <w:color w:val="D5B778"/>
+          <w:kern w:val="0"/>
+          <w:sz w:val="20"/>
+          <w:szCs w:val="20"/>
+          <w14:ligatures w14:val="none"/>
+        </w:rPr>
+        <w:t xml:space="preserve">&lt;li </w:t>
+      </w:r>
+      <w:r>
+        <w:rPr>
+          <w:rFonts w:ascii="Courier New" w:eastAsia="Times New Roman" w:hAnsi="Courier New" w:cs="Courier New"/>
+          <w:color w:val="BCBEC4"/>
+          <w:kern w:val="0"/>
+          <w:sz w:val="20"/>
+          <w:szCs w:val="20"/>
+          <w14:ligatures w14:val="none"/>
+        </w:rPr>
+        <w:t>key</w:t>
+      </w:r>
+      <w:r>
+        <w:rPr>
+          <w:rFonts w:ascii="Courier New" w:eastAsia="Times New Roman" w:hAnsi="Courier New" w:cs="Courier New"/>
+          <w:color w:val="6AAB73"/>
+          <w:kern w:val="0"/>
+          <w:sz w:val="20"/>
+          <w:szCs w:val="20"/>
+          <w14:ligatures w14:val="none"/>
+        </w:rPr>
+        <w:t>=</w:t>
+      </w:r>
+      <w:r>
+        <w:rPr>
+          <w:rFonts w:ascii="Courier New" w:eastAsia="Times New Roman" w:hAnsi="Courier New" w:cs="Courier New"/>
+          <w:color w:val="BCBEC4"/>
+          <w:kern w:val="0"/>
+          <w:sz w:val="20"/>
+          <w:szCs w:val="20"/>
+          <w14:ligatures w14:val="none"/>
+        </w:rPr>
+        <w:t xml:space="preserve">{index} </w:t>
+      </w:r>
+      <w:proofErr w:type="spellStart"/>
+      <w:r>
+        <w:rPr>
+          <w:rFonts w:ascii="Courier New" w:eastAsia="Times New Roman" w:hAnsi="Courier New" w:cs="Courier New"/>
+          <w:color w:val="BCBEC4"/>
+          <w:kern w:val="0"/>
+          <w:sz w:val="20"/>
+          <w:szCs w:val="20"/>
+          <w14:ligatures w14:val="none"/>
+        </w:rPr>
+        <w:t>className</w:t>
+      </w:r>
+      <w:proofErr w:type="spellEnd"/>
+      <w:r>
+        <w:rPr>
+          <w:rFonts w:ascii="Courier New" w:eastAsia="Times New Roman" w:hAnsi="Courier New" w:cs="Courier New"/>
+          <w:color w:val="6AAB73"/>
+          <w:kern w:val="0"/>
+          <w:sz w:val="20"/>
+          <w:szCs w:val="20"/>
+          <w14:ligatures w14:val="none"/>
+        </w:rPr>
+        <w:t>="text-gray-600"</w:t>
+      </w:r>
+      <w:r>
+        <w:rPr>
+          <w:rFonts w:ascii="Courier New" w:eastAsia="Times New Roman" w:hAnsi="Courier New" w:cs="Courier New"/>
+          <w:color w:val="D5B778"/>
+          <w:kern w:val="0"/>
+          <w:sz w:val="20"/>
+          <w:szCs w:val="20"/>
+          <w14:ligatures w14:val="none"/>
+        </w:rPr>
+        <w:t>&gt;</w:t>
+      </w:r>
+      <w:r>
+        <w:rPr>
+          <w:rFonts w:ascii="Courier New" w:eastAsia="Times New Roman" w:hAnsi="Courier New" w:cs="Courier New"/>
+          <w:color w:val="BCBEC4"/>
+          <w:kern w:val="0"/>
+          <w:sz w:val="20"/>
+          <w:szCs w:val="20"/>
+          <w14:ligatures w14:val="none"/>
+        </w:rPr>
+        <w:t>{item}</w:t>
+      </w:r>
+      <w:r>
+        <w:rPr>
+          <w:rFonts w:ascii="Courier New" w:eastAsia="Times New Roman" w:hAnsi="Courier New" w:cs="Courier New"/>
+          <w:color w:val="D5B778"/>
+          <w:kern w:val="0"/>
+          <w:sz w:val="20"/>
+          <w:szCs w:val="20"/>
+          <w14:ligatures w14:val="none"/>
+        </w:rPr>
+        <w:t>&lt;/li&gt;</w:t>
+      </w:r>
+      <w:r>
+        <w:rPr>
+          <w:rFonts w:ascii="Courier New" w:eastAsia="Times New Roman" w:hAnsi="Courier New" w:cs="Courier New"/>
+          <w:color w:val="D5B778"/>
+          <w:kern w:val="0"/>
+          <w:sz w:val="20"/>
+          <w:szCs w:val="20"/>
+          <w14:ligatures w14:val="none"/>
+        </w:rPr>
+        <w:br/>
+        <w:t xml:space="preserve">                </w:t>
+      </w:r>
+      <w:r>
+        <w:rPr>
+          <w:rFonts w:ascii="Courier New" w:eastAsia="Times New Roman" w:hAnsi="Courier New" w:cs="Courier New"/>
+          <w:color w:val="BCBEC4"/>
+          <w:kern w:val="0"/>
+          <w:sz w:val="20"/>
+          <w:szCs w:val="20"/>
+          <w14:ligatures w14:val="none"/>
+        </w:rPr>
+        <w:t>))}</w:t>
+      </w:r>
+      <w:r>
+        <w:rPr>
+          <w:rFonts w:ascii="Courier New" w:eastAsia="Times New Roman" w:hAnsi="Courier New" w:cs="Courier New"/>
+          <w:color w:val="BCBEC4"/>
+          <w:kern w:val="0"/>
+          <w:sz w:val="20"/>
+          <w:szCs w:val="20"/>
+          <w14:ligatures w14:val="none"/>
+        </w:rPr>
+        <w:br/>
+        <w:t xml:space="preserve">            </w:t>
+      </w:r>
+      <w:r>
+        <w:rPr>
+          <w:rFonts w:ascii="Courier New" w:eastAsia="Times New Roman" w:hAnsi="Courier New" w:cs="Courier New"/>
+          <w:color w:val="D5B778"/>
+          <w:kern w:val="0"/>
+          <w:sz w:val="20"/>
+          <w:szCs w:val="20"/>
+          <w14:ligatures w14:val="none"/>
+        </w:rPr>
+        <w:t>&lt;/</w:t>
+      </w:r>
+      <w:proofErr w:type="spellStart"/>
+      <w:r>
+        <w:rPr>
+          <w:rFonts w:ascii="Courier New" w:eastAsia="Times New Roman" w:hAnsi="Courier New" w:cs="Courier New"/>
+          <w:color w:val="D5B778"/>
+          <w:kern w:val="0"/>
+          <w:sz w:val="20"/>
+          <w:szCs w:val="20"/>
+          <w14:ligatures w14:val="none"/>
+        </w:rPr>
+        <w:t>ul</w:t>
+      </w:r>
+      <w:proofErr w:type="spellEnd"/>
+      <w:r>
+        <w:rPr>
+          <w:rFonts w:ascii="Courier New" w:eastAsia="Times New Roman" w:hAnsi="Courier New" w:cs="Courier New"/>
+          <w:color w:val="D5B778"/>
+          <w:kern w:val="0"/>
+          <w:sz w:val="20"/>
+          <w:szCs w:val="20"/>
+          <w14:ligatures w14:val="none"/>
+        </w:rPr>
+        <w:t>&gt;</w:t>
+      </w:r>
+      <w:r>
+        <w:rPr>
+          <w:rFonts w:ascii="Courier New" w:eastAsia="Times New Roman" w:hAnsi="Courier New" w:cs="Courier New"/>
+          <w:color w:val="D5B778"/>
+          <w:kern w:val="0"/>
+          <w:sz w:val="20"/>
+          <w:szCs w:val="20"/>
+          <w14:ligatures w14:val="none"/>
+        </w:rPr>
+        <w:br/>
+        <w:t xml:space="preserve">            &lt;p </w:t>
+      </w:r>
+      <w:proofErr w:type="spellStart"/>
+      <w:r>
+        <w:rPr>
+          <w:rFonts w:ascii="Courier New" w:eastAsia="Times New Roman" w:hAnsi="Courier New" w:cs="Courier New"/>
+          <w:color w:val="BCBEC4"/>
+          <w:kern w:val="0"/>
+          <w:sz w:val="20"/>
+          <w:szCs w:val="20"/>
+          <w14:ligatures w14:val="none"/>
+        </w:rPr>
+        <w:t>className</w:t>
+      </w:r>
+      <w:proofErr w:type="spellEnd"/>
+      <w:r>
+        <w:rPr>
+          <w:rFonts w:ascii="Courier New" w:eastAsia="Times New Roman" w:hAnsi="Courier New" w:cs="Courier New"/>
+          <w:color w:val="6AAB73"/>
+          <w:kern w:val="0"/>
+          <w:sz w:val="20"/>
+          <w:szCs w:val="20"/>
+          <w14:ligatures w14:val="none"/>
+        </w:rPr>
+        <w:t>="mt-4 text-gray-800"</w:t>
+      </w:r>
+      <w:r>
+        <w:rPr>
+          <w:rFonts w:ascii="Courier New" w:eastAsia="Times New Roman" w:hAnsi="Courier New" w:cs="Courier New"/>
+          <w:color w:val="D5B778"/>
+          <w:kern w:val="0"/>
+          <w:sz w:val="20"/>
+          <w:szCs w:val="20"/>
+          <w14:ligatures w14:val="none"/>
+        </w:rPr>
+        <w:t>&gt;</w:t>
+      </w:r>
+      <w:r>
+        <w:rPr>
+          <w:rFonts w:ascii="Courier New" w:eastAsia="Times New Roman" w:hAnsi="Courier New" w:cs="Courier New"/>
+          <w:color w:val="BCBEC4"/>
+          <w:kern w:val="0"/>
+          <w:sz w:val="20"/>
+          <w:szCs w:val="20"/>
+          <w14:ligatures w14:val="none"/>
+        </w:rPr>
+        <w:t>{</w:t>
+      </w:r>
+      <w:proofErr w:type="spellStart"/>
+      <w:r>
+        <w:rPr>
+          <w:rFonts w:ascii="Courier New" w:eastAsia="Times New Roman" w:hAnsi="Courier New" w:cs="Courier New"/>
+          <w:color w:val="A9B7C6"/>
+          <w:kern w:val="0"/>
+          <w:sz w:val="20"/>
+          <w:szCs w:val="20"/>
+          <w14:ligatures w14:val="none"/>
+        </w:rPr>
+        <w:t>service</w:t>
+      </w:r>
+      <w:r>
+        <w:rPr>
+          <w:rFonts w:ascii="Courier New" w:eastAsia="Times New Roman" w:hAnsi="Courier New" w:cs="Courier New"/>
+          <w:color w:val="BCBEC4"/>
+          <w:kern w:val="0"/>
+          <w:sz w:val="20"/>
+          <w:szCs w:val="20"/>
+          <w14:ligatures w14:val="none"/>
+        </w:rPr>
+        <w:t>.</w:t>
+      </w:r>
+      <w:r>
+        <w:rPr>
+          <w:rFonts w:ascii="Courier New" w:eastAsia="Times New Roman" w:hAnsi="Courier New" w:cs="Courier New"/>
+          <w:color w:val="C77DBB"/>
+          <w:kern w:val="0"/>
+          <w:sz w:val="20"/>
+          <w:szCs w:val="20"/>
+          <w14:ligatures w14:val="none"/>
+        </w:rPr>
+        <w:t>description</w:t>
+      </w:r>
+      <w:proofErr w:type="spellEnd"/>
+      <w:r>
+        <w:rPr>
+          <w:rFonts w:ascii="Courier New" w:eastAsia="Times New Roman" w:hAnsi="Courier New" w:cs="Courier New"/>
+          <w:color w:val="BCBEC4"/>
+          <w:kern w:val="0"/>
+          <w:sz w:val="20"/>
+          <w:szCs w:val="20"/>
+          <w14:ligatures w14:val="none"/>
+        </w:rPr>
+        <w:t>}</w:t>
+      </w:r>
+      <w:r>
+        <w:rPr>
+          <w:rFonts w:ascii="Courier New" w:eastAsia="Times New Roman" w:hAnsi="Courier New" w:cs="Courier New"/>
+          <w:color w:val="D5B778"/>
+          <w:kern w:val="0"/>
+          <w:sz w:val="20"/>
+          <w:szCs w:val="20"/>
+          <w14:ligatures w14:val="none"/>
+        </w:rPr>
+        <w:t>&lt;/p&gt;</w:t>
+      </w:r>
+      <w:r>
+        <w:rPr>
+          <w:rFonts w:ascii="Courier New" w:eastAsia="Times New Roman" w:hAnsi="Courier New" w:cs="Courier New"/>
+          <w:color w:val="D5B778"/>
+          <w:kern w:val="0"/>
+          <w:sz w:val="20"/>
+          <w:szCs w:val="20"/>
+          <w14:ligatures w14:val="none"/>
+        </w:rPr>
+        <w:br/>
+        <w:t xml:space="preserve">        &lt;/div&gt;</w:t>
+      </w:r>
+      <w:r>
+        <w:rPr>
+          <w:rFonts w:ascii="Courier New" w:eastAsia="Times New Roman" w:hAnsi="Courier New" w:cs="Courier New"/>
+          <w:color w:val="D5B778"/>
+          <w:kern w:val="0"/>
+          <w:sz w:val="20"/>
+          <w:szCs w:val="20"/>
+          <w14:ligatures w14:val="none"/>
+        </w:rPr>
+        <w:br/>
+        <w:t xml:space="preserve">    </w:t>
+      </w:r>
+      <w:r>
+        <w:rPr>
+          <w:rFonts w:ascii="Courier New" w:eastAsia="Times New Roman" w:hAnsi="Courier New" w:cs="Courier New"/>
+          <w:color w:val="BCBEC4"/>
+          <w:kern w:val="0"/>
+          <w:sz w:val="20"/>
+          <w:szCs w:val="20"/>
+          <w14:ligatures w14:val="none"/>
+        </w:rPr>
+        <w:t>);</w:t>
+      </w:r>
+      <w:r>
+        <w:rPr>
+          <w:rFonts w:ascii="Courier New" w:eastAsia="Times New Roman" w:hAnsi="Courier New" w:cs="Courier New"/>
+          <w:color w:val="BCBEC4"/>
+          <w:kern w:val="0"/>
+          <w:sz w:val="20"/>
+          <w:szCs w:val="20"/>
+          <w14:ligatures w14:val="none"/>
+        </w:rPr>
+        <w:br/>
+        <w:t>};</w:t>
+      </w:r>
+      <w:r>
+        <w:rPr>
+          <w:rFonts w:ascii="Courier New" w:eastAsia="Times New Roman" w:hAnsi="Courier New" w:cs="Courier New"/>
+          <w:color w:val="BCBEC4"/>
+          <w:kern w:val="0"/>
+          <w:sz w:val="20"/>
+          <w:szCs w:val="20"/>
+          <w14:ligatures w14:val="none"/>
+        </w:rPr>
+        <w:br/>
+      </w:r>
+      <w:r>
+        <w:rPr>
+          <w:rFonts w:ascii="Courier New" w:eastAsia="Times New Roman" w:hAnsi="Courier New" w:cs="Courier New"/>
+          <w:color w:val="BCBEC4"/>
+          <w:kern w:val="0"/>
+          <w:sz w:val="20"/>
+          <w:szCs w:val="20"/>
+          <w14:ligatures w14:val="none"/>
+        </w:rPr>
+        <w:br/>
+      </w:r>
+      <w:r>
+        <w:rPr>
+          <w:rFonts w:ascii="Courier New" w:eastAsia="Times New Roman" w:hAnsi="Courier New" w:cs="Courier New"/>
+          <w:color w:val="CF8E6D"/>
+          <w:kern w:val="0"/>
+          <w:sz w:val="20"/>
+          <w:szCs w:val="20"/>
+          <w14:ligatures w14:val="none"/>
+        </w:rPr>
+        <w:t xml:space="preserve">export default </w:t>
+      </w:r>
+      <w:proofErr w:type="spellStart"/>
+      <w:r>
+        <w:rPr>
+          <w:rFonts w:ascii="Courier New" w:eastAsia="Times New Roman" w:hAnsi="Courier New" w:cs="Courier New"/>
+          <w:color w:val="56A8F5"/>
+          <w:kern w:val="0"/>
+          <w:sz w:val="20"/>
+          <w:szCs w:val="20"/>
+          <w14:ligatures w14:val="none"/>
+        </w:rPr>
+        <w:t>ServiceDetails</w:t>
+      </w:r>
+      <w:proofErr w:type="spellEnd"/>
+      <w:r>
+        <w:rPr>
+          <w:rFonts w:ascii="Courier New" w:eastAsia="Times New Roman" w:hAnsi="Courier New" w:cs="Courier New"/>
+          <w:color w:val="BCBEC4"/>
+          <w:kern w:val="0"/>
+          <w:sz w:val="20"/>
+          <w:szCs w:val="20"/>
+          <w14:ligatures w14:val="none"/>
+        </w:rPr>
+        <w:t>;</w:t>
+      </w:r>
+    </w:p>
+    <w:p/>
+    <w:p/>
+    <w:p/>
+    <w:p>
+      <w:r>
+        <w:t xml:space="preserve">The service image should take full screen width with a constant height and act as the background image for the service title. The Image title should be in the center of the service image and should be in white letters (h1). The service subtitle should be centered on the screen below the image in black letters (h3). The </w:t>
+      </w:r>
+      <w:proofErr w:type="spellStart"/>
+      <w:proofErr w:type="gramStart"/>
+      <w:r>
+        <w:t>service.services</w:t>
+      </w:r>
+      <w:proofErr w:type="spellEnd"/>
+      <w:proofErr w:type="gramEnd"/>
+      <w:r>
+        <w:t xml:space="preserve"> should be a box with a </w:t>
+      </w:r>
+      <w:proofErr w:type="spellStart"/>
+      <w:r>
+        <w:t>HiCheckCircle</w:t>
+      </w:r>
+      <w:proofErr w:type="spellEnd"/>
+      <w:r>
+        <w:t xml:space="preserve"> from react-icons/hi. Add hovering effect to these boxes. The image description should be below these boxes. When the screen resizes to a phone the layout should change to 2 services per row. </w:t>
+      </w:r>
+    </w:p>
+    <w:p/>
+    <w:p>
+      <w:r>
+        <w:t xml:space="preserve">The image resizes when the window is resized. I want the image to be still and not </w:t>
+      </w:r>
+      <w:r>
+        <w:t xml:space="preserve">move. It should have a constant height too. Also, the services boxes are a little bit too big because there is only 2 boxes side by side. Can you make it responsive more. In a full size </w:t>
+      </w:r>
+      <w:proofErr w:type="gramStart"/>
+      <w:r>
+        <w:t>window</w:t>
+      </w:r>
+      <w:proofErr w:type="gramEnd"/>
+      <w:r>
+        <w:t xml:space="preserve"> we can have 4 boxes per row and when the window resizes or come to mobile view make it only 2 services per row</w:t>
+      </w:r>
+    </w:p>
+    <w:p>
+      <w:r>
+        <w:br w:type="page"/>
+      </w:r>
+    </w:p>
+    <w:p>
+      <w:pPr>
+        <w:pStyle w:val="HTMLPreformatted"/>
+        <w:shd w:val="clear" w:color="auto" w:fill="1E1F22"/>
+        <w:rPr>
+          <w:color w:val="C77DBB"/>
+        </w:rPr>
+      </w:pPr>
+      <w:r>
+        <w:rPr>
+          <w:color w:val="C77DBB"/>
+        </w:rPr>
+        <w:lastRenderedPageBreak/>
+        <w:t xml:space="preserve">I have changed the code to use path parameters instead of single pages. Now I want to edit the footer to pass the following parameters so that it can retrieve the relevant pages properly </w:t>
+      </w:r>
+    </w:p>
+    <w:p>
+      <w:pPr>
+        <w:pStyle w:val="HTMLPreformatted"/>
+        <w:shd w:val="clear" w:color="auto" w:fill="1E1F22"/>
+        <w:rPr>
+          <w:color w:val="C77DBB"/>
+        </w:rPr>
+      </w:pPr>
+    </w:p>
+    <w:p>
+      <w:pPr>
+        <w:pStyle w:val="HTMLPreformatted"/>
+        <w:shd w:val="clear" w:color="auto" w:fill="1E1F22"/>
+        <w:rPr>
+          <w:color w:val="BCBEC4"/>
+        </w:rPr>
+      </w:pPr>
+      <w:r>
+        <w:rPr>
+          <w:color w:val="C77DBB"/>
+        </w:rPr>
+        <w:t xml:space="preserve">The data is in </w:t>
+      </w:r>
+      <w:r>
+        <w:rPr>
+          <w:color w:val="CF8E6D"/>
+        </w:rPr>
+        <w:t xml:space="preserve">import </w:t>
+      </w:r>
+      <w:proofErr w:type="gramStart"/>
+      <w:r>
+        <w:rPr>
+          <w:color w:val="BCBEC4"/>
+        </w:rPr>
+        <w:t xml:space="preserve">{ </w:t>
+      </w:r>
+      <w:r>
+        <w:rPr>
+          <w:i/>
+          <w:iCs/>
+          <w:color w:val="C77DBA"/>
+        </w:rPr>
+        <w:t>services</w:t>
+      </w:r>
+      <w:proofErr w:type="gramEnd"/>
+      <w:r>
+        <w:rPr>
+          <w:i/>
+          <w:iCs/>
+          <w:color w:val="C77DBA"/>
+        </w:rPr>
+        <w:t xml:space="preserve"> </w:t>
+      </w:r>
+      <w:r>
+        <w:rPr>
+          <w:color w:val="BCBEC4"/>
+        </w:rPr>
+        <w:t xml:space="preserve">} </w:t>
+      </w:r>
+      <w:r>
+        <w:rPr>
+          <w:color w:val="CF8E6D"/>
+        </w:rPr>
+        <w:t xml:space="preserve">from </w:t>
+      </w:r>
+      <w:r>
+        <w:rPr>
+          <w:color w:val="6AAB73"/>
+        </w:rPr>
+        <w:t>"../../utilities/</w:t>
+      </w:r>
+      <w:proofErr w:type="spellStart"/>
+      <w:r>
+        <w:rPr>
+          <w:color w:val="6AAB73"/>
+        </w:rPr>
+        <w:t>ServicesData.jsx</w:t>
+      </w:r>
+      <w:proofErr w:type="spellEnd"/>
+      <w:r>
+        <w:rPr>
+          <w:color w:val="6AAB73"/>
+        </w:rPr>
+        <w:t>"</w:t>
+      </w:r>
+      <w:r>
+        <w:rPr>
+          <w:color w:val="BCBEC4"/>
+        </w:rPr>
+        <w:t>;</w:t>
+      </w:r>
+    </w:p>
+    <w:p>
+      <w:pPr>
+        <w:pStyle w:val="HTMLPreformatted"/>
+        <w:shd w:val="clear" w:color="auto" w:fill="1E1F22"/>
+        <w:rPr>
+          <w:color w:val="C77DBB"/>
+        </w:rPr>
+      </w:pPr>
+    </w:p>
+    <w:p>
+      <w:pPr>
+        <w:pStyle w:val="HTMLPreformatted"/>
+        <w:shd w:val="clear" w:color="auto" w:fill="1E1F22"/>
+        <w:rPr>
+          <w:color w:val="C77DBB"/>
+        </w:rPr>
+      </w:pPr>
+    </w:p>
+    <w:p>
+      <w:pPr>
+        <w:pStyle w:val="HTMLPreformatted"/>
+        <w:shd w:val="clear" w:color="auto" w:fill="1E1F22"/>
+        <w:rPr>
+          <w:color w:val="6AAB73"/>
+        </w:rPr>
+      </w:pPr>
+      <w:r>
+        <w:rPr>
+          <w:color w:val="C77DBB"/>
+        </w:rPr>
+        <w:t>id</w:t>
+      </w:r>
+      <w:r>
+        <w:rPr>
+          <w:color w:val="BCBEC4"/>
+        </w:rPr>
+        <w:t xml:space="preserve">: </w:t>
+      </w:r>
+      <w:r>
+        <w:rPr>
+          <w:color w:val="6AAB73"/>
+        </w:rPr>
+        <w:t>"body-corporate-cleaning"</w:t>
+      </w:r>
+      <w:r>
+        <w:rPr>
+          <w:color w:val="6AAB73"/>
+        </w:rPr>
+        <w:br/>
+      </w:r>
+      <w:r>
+        <w:rPr>
+          <w:color w:val="C77DBB"/>
+        </w:rPr>
+        <w:t>id</w:t>
+      </w:r>
+      <w:r>
+        <w:rPr>
+          <w:color w:val="BCBEC4"/>
+        </w:rPr>
+        <w:t xml:space="preserve">: </w:t>
+      </w:r>
+      <w:r>
+        <w:rPr>
+          <w:color w:val="6AAB73"/>
+        </w:rPr>
+        <w:t>"office-cleaning"</w:t>
+      </w:r>
+      <w:r>
+        <w:rPr>
+          <w:color w:val="6AAB73"/>
+        </w:rPr>
+        <w:br/>
+      </w:r>
+      <w:r>
+        <w:rPr>
+          <w:color w:val="C77DBB"/>
+        </w:rPr>
+        <w:t>id</w:t>
+      </w:r>
+      <w:r>
+        <w:rPr>
+          <w:color w:val="BCBEC4"/>
+        </w:rPr>
+        <w:t xml:space="preserve">: </w:t>
+      </w:r>
+      <w:r>
+        <w:rPr>
+          <w:color w:val="6AAB73"/>
+        </w:rPr>
+        <w:t>"gardening-cleaning"</w:t>
+      </w:r>
+      <w:r>
+        <w:rPr>
+          <w:color w:val="6AAB73"/>
+        </w:rPr>
+        <w:br/>
+      </w:r>
+      <w:r>
+        <w:rPr>
+          <w:color w:val="C77DBB"/>
+        </w:rPr>
+        <w:t>id</w:t>
+      </w:r>
+      <w:r>
+        <w:rPr>
+          <w:color w:val="BCBEC4"/>
+        </w:rPr>
+        <w:t xml:space="preserve">: </w:t>
+      </w:r>
+      <w:r>
+        <w:rPr>
+          <w:color w:val="6AAB73"/>
+        </w:rPr>
+        <w:t>"carpet-cleaning"</w:t>
+      </w:r>
+    </w:p>
+    <w:p>
+      <w:pPr>
+        <w:pStyle w:val="HTMLPreformatted"/>
+        <w:shd w:val="clear" w:color="auto" w:fill="1E1F22"/>
+        <w:rPr>
+          <w:color w:val="6AAB73"/>
+        </w:rPr>
+      </w:pPr>
+      <w:r>
+        <w:rPr>
+          <w:color w:val="6AAB73"/>
+        </w:rPr>
+        <w:br/>
+      </w:r>
+      <w:r>
+        <w:rPr>
+          <w:color w:val="C77DBB"/>
+        </w:rPr>
+        <w:t>id</w:t>
+      </w:r>
+      <w:r>
+        <w:rPr>
+          <w:color w:val="BCBEC4"/>
+        </w:rPr>
+        <w:t xml:space="preserve">: </w:t>
+      </w:r>
+      <w:r>
+        <w:rPr>
+          <w:color w:val="6AAB73"/>
+        </w:rPr>
+        <w:t>"window-cleaning"</w:t>
+      </w:r>
+      <w:r>
+        <w:rPr>
+          <w:color w:val="6AAB73"/>
+        </w:rPr>
+        <w:br/>
+      </w:r>
+      <w:r>
+        <w:rPr>
+          <w:color w:val="C77DBB"/>
+        </w:rPr>
+        <w:t>id</w:t>
+      </w:r>
+      <w:r>
+        <w:rPr>
+          <w:color w:val="BCBEC4"/>
+        </w:rPr>
+        <w:t xml:space="preserve">: </w:t>
+      </w:r>
+      <w:r>
+        <w:rPr>
+          <w:color w:val="6AAB73"/>
+        </w:rPr>
+        <w:t>"high-pressure-cleaning"</w:t>
+      </w:r>
+      <w:r>
+        <w:rPr>
+          <w:color w:val="6AAB73"/>
+        </w:rPr>
+        <w:br/>
+      </w:r>
+      <w:r>
+        <w:rPr>
+          <w:color w:val="C77DBB"/>
+        </w:rPr>
+        <w:t>id</w:t>
+      </w:r>
+      <w:r>
+        <w:rPr>
+          <w:color w:val="BCBEC4"/>
+        </w:rPr>
+        <w:t xml:space="preserve">: </w:t>
+      </w:r>
+      <w:r>
+        <w:rPr>
+          <w:color w:val="6AAB73"/>
+        </w:rPr>
+        <w:t>"car-park-cleaning"</w:t>
+      </w:r>
+      <w:r>
+        <w:rPr>
+          <w:color w:val="6AAB73"/>
+        </w:rPr>
+        <w:br/>
+      </w:r>
+      <w:r>
+        <w:rPr>
+          <w:color w:val="C77DBB"/>
+        </w:rPr>
+        <w:t>id</w:t>
+      </w:r>
+      <w:r>
+        <w:rPr>
+          <w:color w:val="BCBEC4"/>
+        </w:rPr>
+        <w:t xml:space="preserve">: </w:t>
+      </w:r>
+      <w:r>
+        <w:rPr>
+          <w:color w:val="6AAB73"/>
+        </w:rPr>
+        <w:t>"bin-services"</w:t>
+      </w:r>
+    </w:p>
+    <w:p>
+      <w:pPr>
+        <w:pStyle w:val="HTMLPreformatted"/>
+        <w:shd w:val="clear" w:color="auto" w:fill="1E1F22"/>
+        <w:rPr>
+          <w:color w:val="BCBEC4"/>
+        </w:rPr>
+      </w:pPr>
+      <w:r>
+        <w:rPr>
+          <w:color w:val="6AAB73"/>
+        </w:rPr>
+        <w:br/>
+      </w:r>
+      <w:r>
+        <w:rPr>
+          <w:color w:val="C77DBB"/>
+        </w:rPr>
+        <w:t>id</w:t>
+      </w:r>
+      <w:r>
+        <w:rPr>
+          <w:color w:val="BCBEC4"/>
+        </w:rPr>
+        <w:t xml:space="preserve">: </w:t>
+      </w:r>
+      <w:r>
+        <w:rPr>
+          <w:color w:val="6AAB73"/>
+        </w:rPr>
+        <w:t>"move-in-services"</w:t>
+      </w:r>
+      <w:r>
+        <w:rPr>
+          <w:color w:val="6AAB73"/>
+        </w:rPr>
+        <w:br/>
+      </w:r>
+      <w:r>
+        <w:rPr>
+          <w:color w:val="C77DBB"/>
+        </w:rPr>
+        <w:t>id</w:t>
+      </w:r>
+      <w:r>
+        <w:rPr>
+          <w:color w:val="BCBEC4"/>
+        </w:rPr>
+        <w:t xml:space="preserve">: </w:t>
+      </w:r>
+      <w:r>
+        <w:rPr>
+          <w:color w:val="6AAB73"/>
+        </w:rPr>
+        <w:t>"end-lease-cleaning"</w:t>
+      </w:r>
+      <w:r>
+        <w:rPr>
+          <w:color w:val="6AAB73"/>
+        </w:rPr>
+        <w:br/>
+      </w:r>
+      <w:r>
+        <w:rPr>
+          <w:color w:val="C77DBB"/>
+        </w:rPr>
+        <w:t>id</w:t>
+      </w:r>
+      <w:r>
+        <w:rPr>
+          <w:color w:val="BCBEC4"/>
+        </w:rPr>
+        <w:t xml:space="preserve">: </w:t>
+      </w:r>
+      <w:r>
+        <w:rPr>
+          <w:color w:val="6AAB73"/>
+        </w:rPr>
+        <w:t>"common-area-cleaning"</w:t>
+      </w:r>
+      <w:r>
+        <w:rPr>
+          <w:color w:val="6AAB73"/>
+        </w:rPr>
+        <w:br/>
+      </w:r>
+      <w:r>
+        <w:rPr>
+          <w:color w:val="C77DBB"/>
+        </w:rPr>
+        <w:t>id</w:t>
+      </w:r>
+      <w:r>
+        <w:rPr>
+          <w:color w:val="BCBEC4"/>
+        </w:rPr>
+        <w:t xml:space="preserve">: </w:t>
+      </w:r>
+      <w:r>
+        <w:rPr>
+          <w:color w:val="6AAB73"/>
+        </w:rPr>
+        <w:t>"industrial-cleaning"</w:t>
+      </w:r>
+    </w:p>
+    <w:p/>
+    <w:p>
+      <w:r>
+        <w:t>This is the Footer I have right now:</w:t>
+      </w:r>
+    </w:p>
+    <w:p/>
+    <w:p>
+      <w:pPr>
+        <w:pStyle w:val="HTMLPreformatted"/>
+        <w:shd w:val="clear" w:color="auto" w:fill="1E1F22"/>
+        <w:rPr>
+          <w:color w:val="BCBEC4"/>
+        </w:rPr>
+      </w:pPr>
+      <w:r>
+        <w:rPr>
+          <w:color w:val="CF8E6D"/>
+        </w:rPr>
+        <w:t xml:space="preserve">import </w:t>
+      </w:r>
+      <w:r>
+        <w:rPr>
+          <w:color w:val="BCBEC4"/>
+        </w:rPr>
+        <w:t xml:space="preserve">React </w:t>
+      </w:r>
+      <w:r>
+        <w:rPr>
+          <w:color w:val="CF8E6D"/>
+        </w:rPr>
+        <w:t xml:space="preserve">from </w:t>
+      </w:r>
+      <w:r>
+        <w:rPr>
+          <w:color w:val="6AAB73"/>
+        </w:rPr>
+        <w:t>'react'</w:t>
+      </w:r>
+      <w:r>
+        <w:rPr>
+          <w:color w:val="BCBEC4"/>
+        </w:rPr>
+        <w:t>;</w:t>
+      </w:r>
+      <w:r>
+        <w:rPr>
+          <w:color w:val="BCBEC4"/>
+        </w:rPr>
+        <w:br/>
+      </w:r>
+      <w:r>
+        <w:rPr>
+          <w:color w:val="CF8E6D"/>
+        </w:rPr>
+        <w:t xml:space="preserve">import </w:t>
+      </w:r>
+      <w:r>
+        <w:rPr>
+          <w:color w:val="BCBEC4"/>
+        </w:rPr>
+        <w:t xml:space="preserve">{ </w:t>
+      </w:r>
+      <w:r>
+        <w:rPr>
+          <w:color w:val="56A8F5"/>
+        </w:rPr>
+        <w:t xml:space="preserve">Link </w:t>
+      </w:r>
+      <w:r>
+        <w:rPr>
+          <w:color w:val="BCBEC4"/>
+        </w:rPr>
+        <w:t xml:space="preserve">} </w:t>
+      </w:r>
+      <w:r>
+        <w:rPr>
+          <w:color w:val="CF8E6D"/>
+        </w:rPr>
+        <w:t xml:space="preserve">from </w:t>
+      </w:r>
+      <w:r>
+        <w:rPr>
+          <w:color w:val="6AAB73"/>
+        </w:rPr>
+        <w:t>'react-router-</w:t>
+      </w:r>
+      <w:proofErr w:type="spellStart"/>
+      <w:r>
+        <w:rPr>
+          <w:color w:val="6AAB73"/>
+        </w:rPr>
+        <w:t>dom</w:t>
+      </w:r>
+      <w:proofErr w:type="spellEnd"/>
+      <w:r>
+        <w:rPr>
+          <w:color w:val="6AAB73"/>
+        </w:rPr>
+        <w:t>'</w:t>
+      </w:r>
+      <w:r>
+        <w:rPr>
+          <w:color w:val="BCBEC4"/>
+        </w:rPr>
+        <w:t>;</w:t>
+      </w:r>
+      <w:r>
+        <w:rPr>
+          <w:color w:val="BCBEC4"/>
+        </w:rPr>
+        <w:br/>
+      </w:r>
+      <w:r>
+        <w:rPr>
+          <w:color w:val="CF8E6D"/>
+        </w:rPr>
+        <w:t xml:space="preserve">import </w:t>
+      </w:r>
+      <w:r>
+        <w:rPr>
+          <w:color w:val="BCBEC4"/>
+        </w:rPr>
+        <w:t xml:space="preserve">{ </w:t>
+      </w:r>
+      <w:proofErr w:type="spellStart"/>
+      <w:r>
+        <w:rPr>
+          <w:color w:val="56A8F5"/>
+        </w:rPr>
+        <w:t>FaFacebookF</w:t>
+      </w:r>
+      <w:proofErr w:type="spellEnd"/>
+      <w:r>
+        <w:rPr>
+          <w:color w:val="BCBEC4"/>
+        </w:rPr>
+        <w:t xml:space="preserve">, </w:t>
+      </w:r>
+      <w:proofErr w:type="spellStart"/>
+      <w:r>
+        <w:rPr>
+          <w:color w:val="56A8F5"/>
+        </w:rPr>
+        <w:t>FaLinkedin</w:t>
+      </w:r>
+      <w:proofErr w:type="spellEnd"/>
+      <w:r>
+        <w:rPr>
+          <w:color w:val="BCBEC4"/>
+        </w:rPr>
+        <w:t xml:space="preserve">, </w:t>
+      </w:r>
+      <w:proofErr w:type="spellStart"/>
+      <w:r>
+        <w:rPr>
+          <w:color w:val="56A8F5"/>
+        </w:rPr>
+        <w:t>FaInstagram</w:t>
+      </w:r>
+      <w:proofErr w:type="spellEnd"/>
+      <w:r>
+        <w:rPr>
+          <w:color w:val="56A8F5"/>
+        </w:rPr>
+        <w:t xml:space="preserve"> </w:t>
+      </w:r>
+      <w:r>
+        <w:rPr>
+          <w:color w:val="BCBEC4"/>
+        </w:rPr>
+        <w:t xml:space="preserve">} </w:t>
+      </w:r>
+      <w:r>
+        <w:rPr>
+          <w:color w:val="CF8E6D"/>
+        </w:rPr>
+        <w:t xml:space="preserve">from </w:t>
+      </w:r>
+      <w:r>
+        <w:rPr>
+          <w:color w:val="6AAB73"/>
+        </w:rPr>
+        <w:t>'react-icons/fa'</w:t>
+      </w:r>
+      <w:r>
+        <w:rPr>
+          <w:color w:val="BCBEC4"/>
+        </w:rPr>
+        <w:t>;</w:t>
+      </w:r>
+      <w:r>
+        <w:rPr>
+          <w:color w:val="BCBEC4"/>
+        </w:rPr>
+        <w:br/>
+      </w:r>
+      <w:r>
+        <w:rPr>
+          <w:color w:val="BCBEC4"/>
+        </w:rPr>
+        <w:br/>
+      </w:r>
+      <w:r>
+        <w:rPr>
+          <w:color w:val="CF8E6D"/>
+        </w:rPr>
+        <w:t xml:space="preserve">const </w:t>
+      </w:r>
+      <w:r>
+        <w:rPr>
+          <w:color w:val="56A8F5"/>
+        </w:rPr>
+        <w:t xml:space="preserve">Footer </w:t>
+      </w:r>
+      <w:r>
+        <w:rPr>
+          <w:color w:val="BCBEC4"/>
+        </w:rPr>
+        <w:t>= () =&gt; {</w:t>
+      </w:r>
+      <w:r>
+        <w:rPr>
+          <w:color w:val="BCBEC4"/>
+        </w:rPr>
+        <w:br/>
+        <w:t xml:space="preserve">    </w:t>
+      </w:r>
+      <w:r>
+        <w:rPr>
+          <w:color w:val="CF8E6D"/>
+        </w:rPr>
+        <w:t xml:space="preserve">return </w:t>
+      </w:r>
+      <w:r>
+        <w:rPr>
+          <w:color w:val="BCBEC4"/>
+        </w:rPr>
+        <w:t>(</w:t>
+      </w:r>
+      <w:r>
+        <w:rPr>
+          <w:color w:val="BCBEC4"/>
+        </w:rPr>
+        <w:br/>
+        <w:t xml:space="preserve">        </w:t>
+      </w:r>
+      <w:r>
+        <w:rPr>
+          <w:color w:val="D5B778"/>
+        </w:rPr>
+        <w:t xml:space="preserve">&lt;footer </w:t>
+      </w:r>
+      <w:proofErr w:type="spellStart"/>
+      <w:r>
+        <w:rPr>
+          <w:color w:val="BCBEC4"/>
+        </w:rPr>
+        <w:t>className</w:t>
+      </w:r>
+      <w:proofErr w:type="spellEnd"/>
+      <w:r>
+        <w:rPr>
+          <w:color w:val="6AAB73"/>
+        </w:rPr>
+        <w:t>="bg-gray-100 py-10"</w:t>
+      </w:r>
+      <w:r>
+        <w:rPr>
+          <w:color w:val="D5B778"/>
+        </w:rPr>
+        <w:t>&gt;</w:t>
+      </w:r>
+      <w:r>
+        <w:rPr>
+          <w:color w:val="D5B778"/>
+        </w:rPr>
+        <w:br/>
+        <w:t xml:space="preserve">            </w:t>
+      </w:r>
+      <w:r>
+        <w:rPr>
+          <w:color w:val="BCBEC4"/>
+        </w:rPr>
+        <w:t>{</w:t>
+      </w:r>
+      <w:r>
+        <w:rPr>
+          <w:color w:val="7A7E85"/>
+        </w:rPr>
+        <w:t>/* Footer Sections */</w:t>
+      </w:r>
+      <w:r>
+        <w:rPr>
+          <w:color w:val="BCBEC4"/>
+        </w:rPr>
+        <w:t>}</w:t>
+      </w:r>
+      <w:r>
+        <w:rPr>
+          <w:color w:val="BCBEC4"/>
+        </w:rPr>
+        <w:br/>
+        <w:t xml:space="preserve">            </w:t>
+      </w:r>
+      <w:r>
+        <w:rPr>
+          <w:color w:val="D5B778"/>
+        </w:rPr>
+        <w:t xml:space="preserve">&lt;div </w:t>
+      </w:r>
+      <w:proofErr w:type="spellStart"/>
+      <w:r>
+        <w:rPr>
+          <w:color w:val="BCBEC4"/>
+        </w:rPr>
+        <w:t>className</w:t>
+      </w:r>
+      <w:proofErr w:type="spellEnd"/>
+      <w:r>
+        <w:rPr>
+          <w:color w:val="6AAB73"/>
+        </w:rPr>
+        <w:t>="container mx-auto grid grid-cols-1 md:grid-cols-3 gap-8 px-4"</w:t>
+      </w:r>
+      <w:r>
+        <w:rPr>
+          <w:color w:val="D5B778"/>
+        </w:rPr>
+        <w:t>&gt;</w:t>
+      </w:r>
+      <w:r>
+        <w:rPr>
+          <w:color w:val="D5B778"/>
+        </w:rPr>
+        <w:br/>
+        <w:t xml:space="preserve">                </w:t>
+      </w:r>
+      <w:r>
+        <w:rPr>
+          <w:color w:val="BCBEC4"/>
+        </w:rPr>
+        <w:t>{</w:t>
+      </w:r>
+      <w:r>
+        <w:rPr>
+          <w:color w:val="7A7E85"/>
+        </w:rPr>
+        <w:t>/* Cleaning Services Section */</w:t>
+      </w:r>
+      <w:r>
+        <w:rPr>
+          <w:color w:val="BCBEC4"/>
+        </w:rPr>
+        <w:t>}</w:t>
+      </w:r>
+      <w:r>
+        <w:rPr>
+          <w:color w:val="BCBEC4"/>
+        </w:rPr>
+        <w:br/>
+        <w:t xml:space="preserve">                </w:t>
+      </w:r>
+      <w:r>
+        <w:rPr>
+          <w:color w:val="D5B778"/>
+        </w:rPr>
+        <w:t>&lt;div&gt;</w:t>
+      </w:r>
+      <w:r>
+        <w:rPr>
+          <w:color w:val="D5B778"/>
+        </w:rPr>
+        <w:br/>
+        <w:t xml:space="preserve">                    &lt;h4 </w:t>
+      </w:r>
+      <w:proofErr w:type="spellStart"/>
+      <w:r>
+        <w:rPr>
+          <w:color w:val="BCBEC4"/>
+        </w:rPr>
+        <w:t>className</w:t>
+      </w:r>
+      <w:proofErr w:type="spellEnd"/>
+      <w:r>
+        <w:rPr>
+          <w:color w:val="6AAB73"/>
+        </w:rPr>
+        <w:t>="text-lg font-bold mb-4"</w:t>
+      </w:r>
+      <w:r>
+        <w:rPr>
+          <w:color w:val="D5B778"/>
+        </w:rPr>
+        <w:t>&gt;</w:t>
+      </w:r>
+      <w:r>
+        <w:rPr>
+          <w:color w:val="BCBEC4"/>
+        </w:rPr>
+        <w:t>Cleaning Services</w:t>
+      </w:r>
+      <w:r>
+        <w:rPr>
+          <w:color w:val="D5B778"/>
+        </w:rPr>
+        <w:t>&lt;/h4&gt;</w:t>
+      </w:r>
+      <w:r>
+        <w:rPr>
+          <w:color w:val="D5B778"/>
+        </w:rPr>
+        <w:br/>
+        <w:t xml:space="preserve">                    &lt;</w:t>
+      </w:r>
+      <w:proofErr w:type="spellStart"/>
+      <w:r>
+        <w:rPr>
+          <w:color w:val="D5B778"/>
+        </w:rPr>
+        <w:t>ul</w:t>
+      </w:r>
+      <w:proofErr w:type="spellEnd"/>
+      <w:r>
+        <w:rPr>
+          <w:color w:val="D5B778"/>
+        </w:rPr>
+        <w:t xml:space="preserve"> </w:t>
+      </w:r>
+      <w:proofErr w:type="spellStart"/>
+      <w:r>
+        <w:rPr>
+          <w:color w:val="BCBEC4"/>
+        </w:rPr>
+        <w:t>className</w:t>
+      </w:r>
+      <w:proofErr w:type="spellEnd"/>
+      <w:r>
+        <w:rPr>
+          <w:color w:val="6AAB73"/>
+        </w:rPr>
+        <w:t>="space-y-2 text-gray-700"</w:t>
+      </w:r>
+      <w:r>
+        <w:rPr>
+          <w:color w:val="D5B778"/>
+        </w:rPr>
+        <w:t>&gt;</w:t>
+      </w:r>
+      <w:r>
+        <w:rPr>
+          <w:color w:val="D5B778"/>
+        </w:rPr>
+        <w:br/>
+        <w:t xml:space="preserve">                        &lt;li&gt;&lt;Link </w:t>
+      </w:r>
+      <w:r>
+        <w:rPr>
+          <w:color w:val="BCBEC4"/>
+        </w:rPr>
+        <w:t>to</w:t>
+      </w:r>
+      <w:r>
+        <w:rPr>
+          <w:color w:val="6AAB73"/>
+        </w:rPr>
+        <w:t>="/services/</w:t>
+      </w:r>
+      <w:proofErr w:type="spellStart"/>
+      <w:r>
+        <w:rPr>
+          <w:color w:val="6AAB73"/>
+        </w:rPr>
+        <w:t>car_cleaning</w:t>
+      </w:r>
+      <w:proofErr w:type="spellEnd"/>
+      <w:r>
+        <w:rPr>
+          <w:color w:val="6AAB73"/>
+        </w:rPr>
+        <w:t xml:space="preserve">" </w:t>
+      </w:r>
+      <w:proofErr w:type="spellStart"/>
+      <w:r>
+        <w:rPr>
+          <w:color w:val="BCBEC4"/>
+        </w:rPr>
+        <w:t>className</w:t>
+      </w:r>
+      <w:proofErr w:type="spellEnd"/>
+      <w:r>
+        <w:rPr>
+          <w:color w:val="6AAB73"/>
+        </w:rPr>
+        <w:t>="</w:t>
+      </w:r>
+      <w:proofErr w:type="spellStart"/>
+      <w:r>
+        <w:rPr>
+          <w:color w:val="6AAB73"/>
+        </w:rPr>
+        <w:t>hover:underline</w:t>
+      </w:r>
+      <w:proofErr w:type="spellEnd"/>
+      <w:r>
+        <w:rPr>
+          <w:color w:val="6AAB73"/>
+        </w:rPr>
+        <w:t>"</w:t>
+      </w:r>
+      <w:r>
+        <w:rPr>
+          <w:color w:val="D5B778"/>
+        </w:rPr>
+        <w:t>&gt;</w:t>
+      </w:r>
+      <w:r>
+        <w:rPr>
+          <w:color w:val="BCBEC4"/>
+        </w:rPr>
+        <w:t>Car Park Cleaning</w:t>
+      </w:r>
+      <w:r>
+        <w:rPr>
+          <w:color w:val="D5B778"/>
+        </w:rPr>
+        <w:t>&lt;/Link&gt;&lt;/li&gt;</w:t>
+      </w:r>
+      <w:r>
+        <w:rPr>
+          <w:color w:val="D5B778"/>
+        </w:rPr>
+        <w:br/>
+        <w:t xml:space="preserve">                        &lt;li&gt;&lt;Link </w:t>
+      </w:r>
+      <w:r>
+        <w:rPr>
+          <w:color w:val="BCBEC4"/>
+        </w:rPr>
+        <w:t>to</w:t>
+      </w:r>
+      <w:r>
+        <w:rPr>
+          <w:color w:val="6AAB73"/>
+        </w:rPr>
+        <w:t>="/services/</w:t>
+      </w:r>
+      <w:proofErr w:type="spellStart"/>
+      <w:r>
+        <w:rPr>
+          <w:color w:val="6AAB73"/>
+        </w:rPr>
+        <w:t>bin_services</w:t>
+      </w:r>
+      <w:proofErr w:type="spellEnd"/>
+      <w:r>
+        <w:rPr>
+          <w:color w:val="6AAB73"/>
+        </w:rPr>
+        <w:t xml:space="preserve">" </w:t>
+      </w:r>
+      <w:proofErr w:type="spellStart"/>
+      <w:r>
+        <w:rPr>
+          <w:color w:val="BCBEC4"/>
+        </w:rPr>
+        <w:t>className</w:t>
+      </w:r>
+      <w:proofErr w:type="spellEnd"/>
+      <w:r>
+        <w:rPr>
+          <w:color w:val="6AAB73"/>
+        </w:rPr>
+        <w:t>="</w:t>
+      </w:r>
+      <w:proofErr w:type="spellStart"/>
+      <w:r>
+        <w:rPr>
+          <w:color w:val="6AAB73"/>
+        </w:rPr>
+        <w:t>hover:underline</w:t>
+      </w:r>
+      <w:proofErr w:type="spellEnd"/>
+      <w:r>
+        <w:rPr>
+          <w:color w:val="6AAB73"/>
+        </w:rPr>
+        <w:t>"</w:t>
+      </w:r>
+      <w:r>
+        <w:rPr>
+          <w:color w:val="D5B778"/>
+        </w:rPr>
+        <w:t>&gt;</w:t>
+      </w:r>
+      <w:r>
+        <w:rPr>
+          <w:color w:val="BCBEC4"/>
+        </w:rPr>
+        <w:t>Bin Services</w:t>
+      </w:r>
+      <w:r>
+        <w:rPr>
+          <w:color w:val="D5B778"/>
+        </w:rPr>
+        <w:t>&lt;/Link&gt;&lt;/li&gt;</w:t>
+      </w:r>
+      <w:r>
+        <w:rPr>
+          <w:color w:val="D5B778"/>
+        </w:rPr>
+        <w:br/>
+        <w:t xml:space="preserve">                        &lt;li&gt;&lt;Link </w:t>
+      </w:r>
+      <w:r>
+        <w:rPr>
+          <w:color w:val="BCBEC4"/>
+        </w:rPr>
+        <w:t>to</w:t>
+      </w:r>
+      <w:r>
+        <w:rPr>
+          <w:color w:val="6AAB73"/>
+        </w:rPr>
+        <w:t>="/services/</w:t>
+      </w:r>
+      <w:proofErr w:type="spellStart"/>
+      <w:r>
+        <w:rPr>
+          <w:color w:val="6AAB73"/>
+        </w:rPr>
+        <w:t>move_in_services</w:t>
+      </w:r>
+      <w:proofErr w:type="spellEnd"/>
+      <w:r>
+        <w:rPr>
+          <w:color w:val="6AAB73"/>
+        </w:rPr>
+        <w:t xml:space="preserve">" </w:t>
+      </w:r>
+      <w:proofErr w:type="spellStart"/>
+      <w:r>
+        <w:rPr>
+          <w:color w:val="BCBEC4"/>
+        </w:rPr>
+        <w:t>className</w:t>
+      </w:r>
+      <w:proofErr w:type="spellEnd"/>
+      <w:r>
+        <w:rPr>
+          <w:color w:val="6AAB73"/>
+        </w:rPr>
+        <w:t>="</w:t>
+      </w:r>
+      <w:proofErr w:type="spellStart"/>
+      <w:r>
+        <w:rPr>
+          <w:color w:val="6AAB73"/>
+        </w:rPr>
+        <w:t>hover:underline</w:t>
+      </w:r>
+      <w:proofErr w:type="spellEnd"/>
+      <w:r>
+        <w:rPr>
+          <w:color w:val="6AAB73"/>
+        </w:rPr>
+        <w:t>"</w:t>
+      </w:r>
+      <w:r>
+        <w:rPr>
+          <w:color w:val="D5B778"/>
+        </w:rPr>
+        <w:t>&gt;</w:t>
+      </w:r>
+      <w:r>
+        <w:rPr>
+          <w:color w:val="BCBEC4"/>
+        </w:rPr>
+        <w:t>Move-in Services</w:t>
+      </w:r>
+      <w:r>
+        <w:rPr>
+          <w:color w:val="D5B778"/>
+        </w:rPr>
+        <w:t>&lt;/Link&gt;&lt;/li&gt;</w:t>
+      </w:r>
+      <w:r>
+        <w:rPr>
+          <w:color w:val="D5B778"/>
+        </w:rPr>
+        <w:br/>
+        <w:t xml:space="preserve">                        &lt;li&gt;&lt;Link </w:t>
+      </w:r>
+      <w:r>
+        <w:rPr>
+          <w:color w:val="BCBEC4"/>
+        </w:rPr>
+        <w:t>to</w:t>
+      </w:r>
+      <w:r>
+        <w:rPr>
+          <w:color w:val="6AAB73"/>
+        </w:rPr>
+        <w:t>="/services/</w:t>
+      </w:r>
+      <w:proofErr w:type="spellStart"/>
+      <w:r>
+        <w:rPr>
+          <w:color w:val="6AAB73"/>
+        </w:rPr>
+        <w:t>end_of_leasing_cleaning</w:t>
+      </w:r>
+      <w:proofErr w:type="spellEnd"/>
+      <w:r>
+        <w:rPr>
+          <w:color w:val="6AAB73"/>
+        </w:rPr>
+        <w:t xml:space="preserve">" </w:t>
+      </w:r>
+      <w:proofErr w:type="spellStart"/>
+      <w:r>
+        <w:rPr>
+          <w:color w:val="BCBEC4"/>
+        </w:rPr>
+        <w:t>className</w:t>
+      </w:r>
+      <w:proofErr w:type="spellEnd"/>
+      <w:r>
+        <w:rPr>
+          <w:color w:val="6AAB73"/>
+        </w:rPr>
+        <w:t>="</w:t>
+      </w:r>
+      <w:proofErr w:type="spellStart"/>
+      <w:r>
+        <w:rPr>
+          <w:color w:val="6AAB73"/>
+        </w:rPr>
+        <w:t>hover:underline</w:t>
+      </w:r>
+      <w:proofErr w:type="spellEnd"/>
+      <w:r>
+        <w:rPr>
+          <w:color w:val="6AAB73"/>
+        </w:rPr>
+        <w:t>"</w:t>
+      </w:r>
+      <w:r>
+        <w:rPr>
+          <w:color w:val="D5B778"/>
+        </w:rPr>
+        <w:t>&gt;</w:t>
+      </w:r>
+      <w:r>
+        <w:rPr>
+          <w:color w:val="BCBEC4"/>
+        </w:rPr>
+        <w:t>End of Lease Cleaning</w:t>
+      </w:r>
+      <w:r>
+        <w:rPr>
+          <w:color w:val="D5B778"/>
+        </w:rPr>
+        <w:t>&lt;/Link&gt;&lt;/li&gt;</w:t>
+      </w:r>
+      <w:r>
+        <w:rPr>
+          <w:color w:val="D5B778"/>
+        </w:rPr>
+        <w:br/>
+        <w:t xml:space="preserve">                        &lt;li&gt;&lt;Link </w:t>
+      </w:r>
+      <w:r>
+        <w:rPr>
+          <w:color w:val="BCBEC4"/>
+        </w:rPr>
+        <w:t>to</w:t>
+      </w:r>
+      <w:r>
+        <w:rPr>
+          <w:color w:val="6AAB73"/>
+        </w:rPr>
+        <w:t>="/services/</w:t>
+      </w:r>
+      <w:proofErr w:type="spellStart"/>
+      <w:r>
+        <w:rPr>
+          <w:color w:val="6AAB73"/>
+        </w:rPr>
+        <w:t>common_area_cleaning</w:t>
+      </w:r>
+      <w:proofErr w:type="spellEnd"/>
+      <w:r>
+        <w:rPr>
+          <w:color w:val="6AAB73"/>
+        </w:rPr>
+        <w:t xml:space="preserve">" </w:t>
+      </w:r>
+      <w:proofErr w:type="spellStart"/>
+      <w:r>
+        <w:rPr>
+          <w:color w:val="BCBEC4"/>
+        </w:rPr>
+        <w:t>className</w:t>
+      </w:r>
+      <w:proofErr w:type="spellEnd"/>
+      <w:r>
+        <w:rPr>
+          <w:color w:val="6AAB73"/>
+        </w:rPr>
+        <w:t>="</w:t>
+      </w:r>
+      <w:proofErr w:type="spellStart"/>
+      <w:r>
+        <w:rPr>
+          <w:color w:val="6AAB73"/>
+        </w:rPr>
+        <w:t>hover:underline</w:t>
+      </w:r>
+      <w:proofErr w:type="spellEnd"/>
+      <w:r>
+        <w:rPr>
+          <w:color w:val="6AAB73"/>
+        </w:rPr>
+        <w:t>"</w:t>
+      </w:r>
+      <w:r>
+        <w:rPr>
+          <w:color w:val="D5B778"/>
+        </w:rPr>
+        <w:t>&gt;</w:t>
+      </w:r>
+      <w:r>
+        <w:rPr>
+          <w:color w:val="BCBEC4"/>
+        </w:rPr>
+        <w:t>Common Area Cleaning</w:t>
+      </w:r>
+      <w:r>
+        <w:rPr>
+          <w:color w:val="D5B778"/>
+        </w:rPr>
+        <w:t>&lt;/Link&gt;&lt;/li&gt;</w:t>
+      </w:r>
+      <w:r>
+        <w:rPr>
+          <w:color w:val="D5B778"/>
+        </w:rPr>
+        <w:br/>
+        <w:t xml:space="preserve">                        &lt;li&gt;&lt;Link </w:t>
+      </w:r>
+      <w:r>
+        <w:rPr>
+          <w:color w:val="BCBEC4"/>
+        </w:rPr>
+        <w:t>to</w:t>
+      </w:r>
+      <w:r>
+        <w:rPr>
+          <w:color w:val="6AAB73"/>
+        </w:rPr>
+        <w:t>="/services/</w:t>
+      </w:r>
+      <w:proofErr w:type="spellStart"/>
+      <w:r>
+        <w:rPr>
+          <w:color w:val="6AAB73"/>
+        </w:rPr>
+        <w:t>industrial_cleaning</w:t>
+      </w:r>
+      <w:proofErr w:type="spellEnd"/>
+      <w:r>
+        <w:rPr>
+          <w:color w:val="6AAB73"/>
+        </w:rPr>
+        <w:t xml:space="preserve">" </w:t>
+      </w:r>
+      <w:proofErr w:type="spellStart"/>
+      <w:r>
+        <w:rPr>
+          <w:color w:val="BCBEC4"/>
+        </w:rPr>
+        <w:t>className</w:t>
+      </w:r>
+      <w:proofErr w:type="spellEnd"/>
+      <w:r>
+        <w:rPr>
+          <w:color w:val="6AAB73"/>
+        </w:rPr>
+        <w:t>="</w:t>
+      </w:r>
+      <w:proofErr w:type="spellStart"/>
+      <w:r>
+        <w:rPr>
+          <w:color w:val="6AAB73"/>
+        </w:rPr>
+        <w:t>hover:underline</w:t>
+      </w:r>
+      <w:proofErr w:type="spellEnd"/>
+      <w:r>
+        <w:rPr>
+          <w:color w:val="6AAB73"/>
+        </w:rPr>
+        <w:t>"</w:t>
+      </w:r>
+      <w:r>
+        <w:rPr>
+          <w:color w:val="D5B778"/>
+        </w:rPr>
+        <w:t>&gt;</w:t>
+      </w:r>
+      <w:r>
+        <w:rPr>
+          <w:color w:val="BCBEC4"/>
+        </w:rPr>
+        <w:t>Industrial Cleaning</w:t>
+      </w:r>
+      <w:r>
+        <w:rPr>
+          <w:color w:val="D5B778"/>
+        </w:rPr>
+        <w:t>&lt;/Link&gt;&lt;/li&gt;</w:t>
+      </w:r>
+      <w:r>
+        <w:rPr>
+          <w:color w:val="D5B778"/>
+        </w:rPr>
+        <w:br/>
+        <w:t xml:space="preserve">                        &lt;li&gt;&lt;Link </w:t>
+      </w:r>
+      <w:r>
+        <w:rPr>
+          <w:color w:val="BCBEC4"/>
+        </w:rPr>
+        <w:t>to</w:t>
+      </w:r>
+      <w:r>
+        <w:rPr>
+          <w:color w:val="6AAB73"/>
+        </w:rPr>
+        <w:t>="/services/</w:t>
+      </w:r>
+      <w:proofErr w:type="spellStart"/>
+      <w:r>
+        <w:rPr>
+          <w:color w:val="6AAB73"/>
+        </w:rPr>
+        <w:t>construction_cleaning</w:t>
+      </w:r>
+      <w:proofErr w:type="spellEnd"/>
+      <w:r>
+        <w:rPr>
+          <w:color w:val="6AAB73"/>
+        </w:rPr>
+        <w:t xml:space="preserve">" </w:t>
+      </w:r>
+      <w:proofErr w:type="spellStart"/>
+      <w:r>
+        <w:rPr>
+          <w:color w:val="BCBEC4"/>
+        </w:rPr>
+        <w:t>className</w:t>
+      </w:r>
+      <w:proofErr w:type="spellEnd"/>
+      <w:r>
+        <w:rPr>
+          <w:color w:val="6AAB73"/>
+        </w:rPr>
+        <w:t>="</w:t>
+      </w:r>
+      <w:proofErr w:type="spellStart"/>
+      <w:r>
+        <w:rPr>
+          <w:color w:val="6AAB73"/>
+        </w:rPr>
+        <w:t>hover:underline</w:t>
+      </w:r>
+      <w:proofErr w:type="spellEnd"/>
+      <w:r>
+        <w:rPr>
+          <w:color w:val="6AAB73"/>
+        </w:rPr>
+        <w:t>"</w:t>
+      </w:r>
+      <w:r>
+        <w:rPr>
+          <w:color w:val="D5B778"/>
+        </w:rPr>
+        <w:t>&gt;</w:t>
+      </w:r>
+      <w:r>
+        <w:rPr>
+          <w:color w:val="BCBEC4"/>
+        </w:rPr>
+        <w:t>Construction Cleaning</w:t>
+      </w:r>
+      <w:r>
+        <w:rPr>
+          <w:color w:val="D5B778"/>
+        </w:rPr>
+        <w:t>&lt;/Link&gt;&lt;/li&gt;</w:t>
+      </w:r>
+      <w:r>
+        <w:rPr>
+          <w:color w:val="D5B778"/>
+        </w:rPr>
+        <w:br/>
+        <w:t xml:space="preserve">                    &lt;/</w:t>
+      </w:r>
+      <w:proofErr w:type="spellStart"/>
+      <w:r>
+        <w:rPr>
+          <w:color w:val="D5B778"/>
+        </w:rPr>
+        <w:t>ul</w:t>
+      </w:r>
+      <w:proofErr w:type="spellEnd"/>
+      <w:r>
+        <w:rPr>
+          <w:color w:val="D5B778"/>
+        </w:rPr>
+        <w:t>&gt;</w:t>
+      </w:r>
+      <w:r>
+        <w:rPr>
+          <w:color w:val="D5B778"/>
+        </w:rPr>
+        <w:br/>
+        <w:t xml:space="preserve">                &lt;/div&gt;</w:t>
+      </w:r>
+      <w:r>
+        <w:rPr>
+          <w:color w:val="D5B778"/>
+        </w:rPr>
+        <w:br/>
+      </w:r>
+      <w:r>
+        <w:rPr>
+          <w:color w:val="D5B778"/>
+        </w:rPr>
+        <w:br/>
+        <w:t xml:space="preserve">                </w:t>
+      </w:r>
+      <w:r>
+        <w:rPr>
+          <w:color w:val="BCBEC4"/>
+        </w:rPr>
+        <w:t>{</w:t>
+      </w:r>
+      <w:r>
+        <w:rPr>
+          <w:color w:val="7A7E85"/>
+        </w:rPr>
+        <w:t>/* Other Services Section */</w:t>
+      </w:r>
+      <w:r>
+        <w:rPr>
+          <w:color w:val="BCBEC4"/>
+        </w:rPr>
+        <w:t>}</w:t>
+      </w:r>
+      <w:r>
+        <w:rPr>
+          <w:color w:val="BCBEC4"/>
+        </w:rPr>
+        <w:br/>
+        <w:t xml:space="preserve">                </w:t>
+      </w:r>
+      <w:r>
+        <w:rPr>
+          <w:color w:val="D5B778"/>
+        </w:rPr>
+        <w:t>&lt;div&gt;</w:t>
+      </w:r>
+      <w:r>
+        <w:rPr>
+          <w:color w:val="D5B778"/>
+        </w:rPr>
+        <w:br/>
+        <w:t xml:space="preserve">                    &lt;h4 </w:t>
+      </w:r>
+      <w:proofErr w:type="spellStart"/>
+      <w:r>
+        <w:rPr>
+          <w:color w:val="BCBEC4"/>
+        </w:rPr>
+        <w:t>className</w:t>
+      </w:r>
+      <w:proofErr w:type="spellEnd"/>
+      <w:r>
+        <w:rPr>
+          <w:color w:val="6AAB73"/>
+        </w:rPr>
+        <w:t>="text-lg font-bold mb-4"</w:t>
+      </w:r>
+      <w:r>
+        <w:rPr>
+          <w:color w:val="D5B778"/>
+        </w:rPr>
+        <w:t>&gt;</w:t>
+      </w:r>
+      <w:r>
+        <w:rPr>
+          <w:color w:val="BCBEC4"/>
+        </w:rPr>
+        <w:t>Other Services</w:t>
+      </w:r>
+      <w:r>
+        <w:rPr>
+          <w:color w:val="D5B778"/>
+        </w:rPr>
+        <w:t>&lt;/h4&gt;</w:t>
+      </w:r>
+      <w:r>
+        <w:rPr>
+          <w:color w:val="D5B778"/>
+        </w:rPr>
+        <w:br/>
+        <w:t xml:space="preserve">                    &lt;</w:t>
+      </w:r>
+      <w:proofErr w:type="spellStart"/>
+      <w:r>
+        <w:rPr>
+          <w:color w:val="D5B778"/>
+        </w:rPr>
+        <w:t>ul</w:t>
+      </w:r>
+      <w:proofErr w:type="spellEnd"/>
+      <w:r>
+        <w:rPr>
+          <w:color w:val="D5B778"/>
+        </w:rPr>
+        <w:t xml:space="preserve"> </w:t>
+      </w:r>
+      <w:proofErr w:type="spellStart"/>
+      <w:r>
+        <w:rPr>
+          <w:color w:val="BCBEC4"/>
+        </w:rPr>
+        <w:t>className</w:t>
+      </w:r>
+      <w:proofErr w:type="spellEnd"/>
+      <w:r>
+        <w:rPr>
+          <w:color w:val="6AAB73"/>
+        </w:rPr>
+        <w:t>="space-y-2 text-gray-700"</w:t>
+      </w:r>
+      <w:r>
+        <w:rPr>
+          <w:color w:val="D5B778"/>
+        </w:rPr>
+        <w:t>&gt;</w:t>
+      </w:r>
+      <w:r>
+        <w:rPr>
+          <w:color w:val="D5B778"/>
+        </w:rPr>
+        <w:br/>
+        <w:t xml:space="preserve">                        &lt;li&gt;&lt;Link </w:t>
+      </w:r>
+      <w:r>
+        <w:rPr>
+          <w:color w:val="BCBEC4"/>
+        </w:rPr>
+        <w:t>to</w:t>
+      </w:r>
+      <w:r>
+        <w:rPr>
+          <w:color w:val="6AAB73"/>
+        </w:rPr>
+        <w:t xml:space="preserve">="/services/body-corporate-maintenance" </w:t>
+      </w:r>
+      <w:proofErr w:type="spellStart"/>
+      <w:r>
+        <w:rPr>
+          <w:color w:val="BCBEC4"/>
+        </w:rPr>
+        <w:t>className</w:t>
+      </w:r>
+      <w:proofErr w:type="spellEnd"/>
+      <w:r>
+        <w:rPr>
+          <w:color w:val="6AAB73"/>
+        </w:rPr>
+        <w:t>="</w:t>
+      </w:r>
+      <w:proofErr w:type="spellStart"/>
+      <w:r>
+        <w:rPr>
+          <w:color w:val="6AAB73"/>
+        </w:rPr>
+        <w:t>hover:underline</w:t>
+      </w:r>
+      <w:proofErr w:type="spellEnd"/>
+      <w:r>
+        <w:rPr>
+          <w:color w:val="6AAB73"/>
+        </w:rPr>
+        <w:t>"</w:t>
+      </w:r>
+      <w:r>
+        <w:rPr>
+          <w:color w:val="D5B778"/>
+        </w:rPr>
+        <w:t>&gt;</w:t>
+      </w:r>
+      <w:r>
+        <w:rPr>
+          <w:color w:val="BCBEC4"/>
+        </w:rPr>
+        <w:t>Body Corporate Maintenance</w:t>
+      </w:r>
+      <w:r>
+        <w:rPr>
+          <w:color w:val="D5B778"/>
+        </w:rPr>
+        <w:t>&lt;/Link&gt;&lt;/li&gt;</w:t>
+      </w:r>
+      <w:r>
+        <w:rPr>
+          <w:color w:val="D5B778"/>
+        </w:rPr>
+        <w:br/>
+        <w:t xml:space="preserve">                        &lt;li&gt;&lt;Link </w:t>
+      </w:r>
+      <w:r>
+        <w:rPr>
+          <w:color w:val="BCBEC4"/>
+        </w:rPr>
+        <w:t>to</w:t>
+      </w:r>
+      <w:r>
+        <w:rPr>
+          <w:color w:val="6AAB73"/>
+        </w:rPr>
+        <w:t xml:space="preserve">="/services/commercial-offices-cleaning" </w:t>
+      </w:r>
+      <w:proofErr w:type="spellStart"/>
+      <w:r>
+        <w:rPr>
+          <w:color w:val="BCBEC4"/>
+        </w:rPr>
+        <w:lastRenderedPageBreak/>
+        <w:t>className</w:t>
+      </w:r>
+      <w:proofErr w:type="spellEnd"/>
+      <w:r>
+        <w:rPr>
+          <w:color w:val="6AAB73"/>
+        </w:rPr>
+        <w:t>="</w:t>
+      </w:r>
+      <w:proofErr w:type="spellStart"/>
+      <w:r>
+        <w:rPr>
+          <w:color w:val="6AAB73"/>
+        </w:rPr>
+        <w:t>hover:underline</w:t>
+      </w:r>
+      <w:proofErr w:type="spellEnd"/>
+      <w:r>
+        <w:rPr>
+          <w:color w:val="6AAB73"/>
+        </w:rPr>
+        <w:t>"</w:t>
+      </w:r>
+      <w:r>
+        <w:rPr>
+          <w:color w:val="D5B778"/>
+        </w:rPr>
+        <w:t>&gt;</w:t>
+      </w:r>
+      <w:r>
+        <w:rPr>
+          <w:color w:val="BCBEC4"/>
+        </w:rPr>
+        <w:t>Commercial Offices Cleaning</w:t>
+      </w:r>
+      <w:r>
+        <w:rPr>
+          <w:color w:val="D5B778"/>
+        </w:rPr>
+        <w:t>&lt;/Link&gt;&lt;/li&gt;</w:t>
+      </w:r>
+      <w:r>
+        <w:rPr>
+          <w:color w:val="D5B778"/>
+        </w:rPr>
+        <w:br/>
+        <w:t xml:space="preserve">                        &lt;li&gt;&lt;Link </w:t>
+      </w:r>
+      <w:r>
+        <w:rPr>
+          <w:color w:val="BCBEC4"/>
+        </w:rPr>
+        <w:t>to</w:t>
+      </w:r>
+      <w:r>
+        <w:rPr>
+          <w:color w:val="6AAB73"/>
+        </w:rPr>
+        <w:t xml:space="preserve">="/services/gardening-and-landscaping" </w:t>
+      </w:r>
+      <w:proofErr w:type="spellStart"/>
+      <w:r>
+        <w:rPr>
+          <w:color w:val="BCBEC4"/>
+        </w:rPr>
+        <w:t>className</w:t>
+      </w:r>
+      <w:proofErr w:type="spellEnd"/>
+      <w:r>
+        <w:rPr>
+          <w:color w:val="6AAB73"/>
+        </w:rPr>
+        <w:t>="</w:t>
+      </w:r>
+      <w:proofErr w:type="spellStart"/>
+      <w:r>
+        <w:rPr>
+          <w:color w:val="6AAB73"/>
+        </w:rPr>
+        <w:t>hover:underline</w:t>
+      </w:r>
+      <w:proofErr w:type="spellEnd"/>
+      <w:r>
+        <w:rPr>
+          <w:color w:val="6AAB73"/>
+        </w:rPr>
+        <w:t>"</w:t>
+      </w:r>
+      <w:r>
+        <w:rPr>
+          <w:color w:val="D5B778"/>
+        </w:rPr>
+        <w:t>&gt;</w:t>
+      </w:r>
+      <w:r>
+        <w:rPr>
+          <w:color w:val="BCBEC4"/>
+        </w:rPr>
+        <w:t>Gardening and Landscaping</w:t>
+      </w:r>
+      <w:r>
+        <w:rPr>
+          <w:color w:val="D5B778"/>
+        </w:rPr>
+        <w:t>&lt;/Link&gt;&lt;/li&gt;</w:t>
+      </w:r>
+      <w:r>
+        <w:rPr>
+          <w:color w:val="D5B778"/>
+        </w:rPr>
+        <w:br/>
+        <w:t xml:space="preserve">                        &lt;li&gt;&lt;Link </w:t>
+      </w:r>
+      <w:r>
+        <w:rPr>
+          <w:color w:val="BCBEC4"/>
+        </w:rPr>
+        <w:t>to</w:t>
+      </w:r>
+      <w:r>
+        <w:rPr>
+          <w:color w:val="6AAB73"/>
+        </w:rPr>
+        <w:t xml:space="preserve">="/services/carpet-steam-cleaning" </w:t>
+      </w:r>
+      <w:proofErr w:type="spellStart"/>
+      <w:r>
+        <w:rPr>
+          <w:color w:val="BCBEC4"/>
+        </w:rPr>
+        <w:t>className</w:t>
+      </w:r>
+      <w:proofErr w:type="spellEnd"/>
+      <w:r>
+        <w:rPr>
+          <w:color w:val="6AAB73"/>
+        </w:rPr>
+        <w:t>="</w:t>
+      </w:r>
+      <w:proofErr w:type="spellStart"/>
+      <w:r>
+        <w:rPr>
+          <w:color w:val="6AAB73"/>
+        </w:rPr>
+        <w:t>hover:underline</w:t>
+      </w:r>
+      <w:proofErr w:type="spellEnd"/>
+      <w:r>
+        <w:rPr>
+          <w:color w:val="6AAB73"/>
+        </w:rPr>
+        <w:t>"</w:t>
+      </w:r>
+      <w:r>
+        <w:rPr>
+          <w:color w:val="D5B778"/>
+        </w:rPr>
+        <w:t>&gt;</w:t>
+      </w:r>
+      <w:r>
+        <w:rPr>
+          <w:color w:val="BCBEC4"/>
+        </w:rPr>
+        <w:t>Carpet Steam Cleaning</w:t>
+      </w:r>
+      <w:r>
+        <w:rPr>
+          <w:color w:val="D5B778"/>
+        </w:rPr>
+        <w:t>&lt;/Link&gt;&lt;/li&gt;</w:t>
+      </w:r>
+      <w:r>
+        <w:rPr>
+          <w:color w:val="D5B778"/>
+        </w:rPr>
+        <w:br/>
+        <w:t xml:space="preserve">                        &lt;li&gt;&lt;Link </w:t>
+      </w:r>
+      <w:r>
+        <w:rPr>
+          <w:color w:val="BCBEC4"/>
+        </w:rPr>
+        <w:t>to</w:t>
+      </w:r>
+      <w:r>
+        <w:rPr>
+          <w:color w:val="6AAB73"/>
+        </w:rPr>
+        <w:t xml:space="preserve">="/services/window-cleaning" </w:t>
+      </w:r>
+      <w:proofErr w:type="spellStart"/>
+      <w:r>
+        <w:rPr>
+          <w:color w:val="BCBEC4"/>
+        </w:rPr>
+        <w:t>className</w:t>
+      </w:r>
+      <w:proofErr w:type="spellEnd"/>
+      <w:r>
+        <w:rPr>
+          <w:color w:val="6AAB73"/>
+        </w:rPr>
+        <w:t>="</w:t>
+      </w:r>
+      <w:proofErr w:type="spellStart"/>
+      <w:r>
+        <w:rPr>
+          <w:color w:val="6AAB73"/>
+        </w:rPr>
+        <w:t>hover:underline</w:t>
+      </w:r>
+      <w:proofErr w:type="spellEnd"/>
+      <w:r>
+        <w:rPr>
+          <w:color w:val="6AAB73"/>
+        </w:rPr>
+        <w:t>"</w:t>
+      </w:r>
+      <w:r>
+        <w:rPr>
+          <w:color w:val="D5B778"/>
+        </w:rPr>
+        <w:t>&gt;</w:t>
+      </w:r>
+      <w:r>
+        <w:rPr>
+          <w:color w:val="BCBEC4"/>
+        </w:rPr>
+        <w:t>Window Cleaning</w:t>
+      </w:r>
+      <w:r>
+        <w:rPr>
+          <w:color w:val="D5B778"/>
+        </w:rPr>
+        <w:t>&lt;/Link&gt;&lt;/li&gt;</w:t>
+      </w:r>
+      <w:r>
+        <w:rPr>
+          <w:color w:val="D5B778"/>
+        </w:rPr>
+        <w:br/>
+        <w:t xml:space="preserve">                        &lt;li&gt;&lt;Link </w:t>
+      </w:r>
+      <w:r>
+        <w:rPr>
+          <w:color w:val="BCBEC4"/>
+        </w:rPr>
+        <w:t>to</w:t>
+      </w:r>
+      <w:r>
+        <w:rPr>
+          <w:color w:val="6AAB73"/>
+        </w:rPr>
+        <w:t xml:space="preserve">="/services/high-pressure-washing" </w:t>
+      </w:r>
+      <w:proofErr w:type="spellStart"/>
+      <w:r>
+        <w:rPr>
+          <w:color w:val="BCBEC4"/>
+        </w:rPr>
+        <w:t>className</w:t>
+      </w:r>
+      <w:proofErr w:type="spellEnd"/>
+      <w:r>
+        <w:rPr>
+          <w:color w:val="6AAB73"/>
+        </w:rPr>
+        <w:t>="</w:t>
+      </w:r>
+      <w:proofErr w:type="spellStart"/>
+      <w:r>
+        <w:rPr>
+          <w:color w:val="6AAB73"/>
+        </w:rPr>
+        <w:t>hover:underline</w:t>
+      </w:r>
+      <w:proofErr w:type="spellEnd"/>
+      <w:r>
+        <w:rPr>
+          <w:color w:val="6AAB73"/>
+        </w:rPr>
+        <w:t>"</w:t>
+      </w:r>
+      <w:r>
+        <w:rPr>
+          <w:color w:val="D5B778"/>
+        </w:rPr>
+        <w:t>&gt;</w:t>
+      </w:r>
+      <w:r>
+        <w:rPr>
+          <w:color w:val="BCBEC4"/>
+        </w:rPr>
+        <w:t>High-Pressure Washing</w:t>
+      </w:r>
+      <w:r>
+        <w:rPr>
+          <w:color w:val="D5B778"/>
+        </w:rPr>
+        <w:t>&lt;/Link&gt;&lt;/li&gt;</w:t>
+      </w:r>
+      <w:r>
+        <w:rPr>
+          <w:color w:val="D5B778"/>
+        </w:rPr>
+        <w:br/>
+        <w:t xml:space="preserve">                    &lt;/</w:t>
+      </w:r>
+      <w:proofErr w:type="spellStart"/>
+      <w:r>
+        <w:rPr>
+          <w:color w:val="D5B778"/>
+        </w:rPr>
+        <w:t>ul</w:t>
+      </w:r>
+      <w:proofErr w:type="spellEnd"/>
+      <w:r>
+        <w:rPr>
+          <w:color w:val="D5B778"/>
+        </w:rPr>
+        <w:t>&gt;</w:t>
+      </w:r>
+      <w:r>
+        <w:rPr>
+          <w:color w:val="D5B778"/>
+        </w:rPr>
+        <w:br/>
+        <w:t xml:space="preserve">                &lt;/div&gt;</w:t>
+      </w:r>
+      <w:r>
+        <w:rPr>
+          <w:color w:val="D5B778"/>
+        </w:rPr>
+        <w:br/>
+      </w:r>
+      <w:r>
+        <w:rPr>
+          <w:color w:val="D5B778"/>
+        </w:rPr>
+        <w:br/>
+        <w:t xml:space="preserve">                </w:t>
+      </w:r>
+      <w:r>
+        <w:rPr>
+          <w:color w:val="BCBEC4"/>
+        </w:rPr>
+        <w:t>{</w:t>
+      </w:r>
+      <w:r>
+        <w:rPr>
+          <w:color w:val="7A7E85"/>
+        </w:rPr>
+        <w:t>/* Contact Section */</w:t>
+      </w:r>
+      <w:r>
+        <w:rPr>
+          <w:color w:val="BCBEC4"/>
+        </w:rPr>
+        <w:t>}</w:t>
+      </w:r>
+      <w:r>
+        <w:rPr>
+          <w:color w:val="BCBEC4"/>
+        </w:rPr>
+        <w:br/>
+        <w:t xml:space="preserve">                </w:t>
+      </w:r>
+      <w:r>
+        <w:rPr>
+          <w:color w:val="D5B778"/>
+        </w:rPr>
+        <w:t>&lt;div&gt;</w:t>
+      </w:r>
+      <w:r>
+        <w:rPr>
+          <w:color w:val="D5B778"/>
+        </w:rPr>
+        <w:br/>
+        <w:t xml:space="preserve">                    &lt;h4 </w:t>
+      </w:r>
+      <w:proofErr w:type="spellStart"/>
+      <w:r>
+        <w:rPr>
+          <w:color w:val="BCBEC4"/>
+        </w:rPr>
+        <w:t>className</w:t>
+      </w:r>
+      <w:proofErr w:type="spellEnd"/>
+      <w:r>
+        <w:rPr>
+          <w:color w:val="6AAB73"/>
+        </w:rPr>
+        <w:t>="text-lg font-bold mb-4"</w:t>
+      </w:r>
+      <w:r>
+        <w:rPr>
+          <w:color w:val="D5B778"/>
+        </w:rPr>
+        <w:t>&gt;</w:t>
+      </w:r>
+      <w:r>
+        <w:rPr>
+          <w:color w:val="BCBEC4"/>
+        </w:rPr>
+        <w:t>Contact Us</w:t>
+      </w:r>
+      <w:r>
+        <w:rPr>
+          <w:color w:val="D5B778"/>
+        </w:rPr>
+        <w:t>&lt;/h4&gt;</w:t>
+      </w:r>
+      <w:r>
+        <w:rPr>
+          <w:color w:val="D5B778"/>
+        </w:rPr>
+        <w:br/>
+        <w:t xml:space="preserve">                    &lt;</w:t>
+      </w:r>
+      <w:proofErr w:type="spellStart"/>
+      <w:r>
+        <w:rPr>
+          <w:color w:val="D5B778"/>
+        </w:rPr>
+        <w:t>ul</w:t>
+      </w:r>
+      <w:proofErr w:type="spellEnd"/>
+      <w:r>
+        <w:rPr>
+          <w:color w:val="D5B778"/>
+        </w:rPr>
+        <w:t xml:space="preserve"> </w:t>
+      </w:r>
+      <w:proofErr w:type="spellStart"/>
+      <w:r>
+        <w:rPr>
+          <w:color w:val="BCBEC4"/>
+        </w:rPr>
+        <w:t>className</w:t>
+      </w:r>
+      <w:proofErr w:type="spellEnd"/>
+      <w:r>
+        <w:rPr>
+          <w:color w:val="6AAB73"/>
+        </w:rPr>
+        <w:t>="space-y-2 text-gray-700"</w:t>
+      </w:r>
+      <w:r>
+        <w:rPr>
+          <w:color w:val="D5B778"/>
+        </w:rPr>
+        <w:t>&gt;</w:t>
+      </w:r>
+      <w:r>
+        <w:rPr>
+          <w:color w:val="D5B778"/>
+        </w:rPr>
+        <w:br/>
+        <w:t xml:space="preserve">                        &lt;li&gt;&lt;strong&gt;</w:t>
+      </w:r>
+      <w:r>
+        <w:rPr>
+          <w:color w:val="BCBEC4"/>
+        </w:rPr>
+        <w:t>Phone:</w:t>
+      </w:r>
+      <w:r>
+        <w:rPr>
+          <w:color w:val="D5B778"/>
+        </w:rPr>
+        <w:t xml:space="preserve">&lt;/strong&gt; &lt;a </w:t>
+      </w:r>
+      <w:proofErr w:type="spellStart"/>
+      <w:r>
+        <w:rPr>
+          <w:color w:val="BCBEC4"/>
+        </w:rPr>
+        <w:t>href</w:t>
+      </w:r>
+      <w:proofErr w:type="spellEnd"/>
+      <w:r>
+        <w:rPr>
+          <w:color w:val="6AAB73"/>
+        </w:rPr>
+        <w:t xml:space="preserve">="tel:045455034" </w:t>
+      </w:r>
+      <w:proofErr w:type="spellStart"/>
+      <w:r>
+        <w:rPr>
+          <w:color w:val="BCBEC4"/>
+        </w:rPr>
+        <w:t>className</w:t>
+      </w:r>
+      <w:proofErr w:type="spellEnd"/>
+      <w:r>
+        <w:rPr>
+          <w:color w:val="6AAB73"/>
+        </w:rPr>
+        <w:t>="</w:t>
+      </w:r>
+      <w:proofErr w:type="spellStart"/>
+      <w:r>
+        <w:rPr>
+          <w:color w:val="6AAB73"/>
+        </w:rPr>
+        <w:t>hover:underline</w:t>
+      </w:r>
+      <w:proofErr w:type="spellEnd"/>
+      <w:r>
+        <w:rPr>
+          <w:color w:val="6AAB73"/>
+        </w:rPr>
+        <w:t>"</w:t>
+      </w:r>
+      <w:r>
+        <w:rPr>
+          <w:color w:val="D5B778"/>
+        </w:rPr>
+        <w:t>&gt;</w:t>
+      </w:r>
+      <w:r>
+        <w:rPr>
+          <w:color w:val="BCBEC4"/>
+        </w:rPr>
+        <w:t>045 455 034</w:t>
+      </w:r>
+      <w:r>
+        <w:rPr>
+          <w:color w:val="D5B778"/>
+        </w:rPr>
+        <w:t>&lt;/a&gt;&lt;/li&gt;</w:t>
+      </w:r>
+      <w:r>
+        <w:rPr>
+          <w:color w:val="D5B778"/>
+        </w:rPr>
+        <w:br/>
+        <w:t xml:space="preserve">                        &lt;li&gt;&lt;strong&gt;</w:t>
+      </w:r>
+      <w:r>
+        <w:rPr>
+          <w:color w:val="BCBEC4"/>
+        </w:rPr>
+        <w:t>Email:</w:t>
+      </w:r>
+      <w:r>
+        <w:rPr>
+          <w:color w:val="D5B778"/>
+        </w:rPr>
+        <w:t xml:space="preserve">&lt;/strong&gt; &lt;a </w:t>
+      </w:r>
+      <w:proofErr w:type="spellStart"/>
+      <w:r>
+        <w:rPr>
+          <w:color w:val="BCBEC4"/>
+        </w:rPr>
+        <w:t>href</w:t>
+      </w:r>
+      <w:proofErr w:type="spellEnd"/>
+      <w:r>
+        <w:rPr>
+          <w:color w:val="6AAB73"/>
+        </w:rPr>
+        <w:t xml:space="preserve">="mailto:service.greenscene@outlook.com" </w:t>
+      </w:r>
+      <w:r>
+        <w:rPr>
+          <w:color w:val="BCBEC4"/>
+        </w:rPr>
+        <w:t>className</w:t>
+      </w:r>
+      <w:r>
+        <w:rPr>
+          <w:color w:val="6AAB73"/>
+        </w:rPr>
+        <w:t>="hover:underline"</w:t>
+      </w:r>
+      <w:r>
+        <w:rPr>
+          <w:color w:val="D5B778"/>
+        </w:rPr>
+        <w:t>&gt;</w:t>
+      </w:r>
+      <w:r>
+        <w:rPr>
+          <w:color w:val="BCBEC4"/>
+        </w:rPr>
+        <w:t>service.greenscene@outlook.com</w:t>
+      </w:r>
+      <w:r>
+        <w:rPr>
+          <w:color w:val="D5B778"/>
+        </w:rPr>
+        <w:t>&lt;/a&gt;&lt;/li&gt;</w:t>
+      </w:r>
+      <w:r>
+        <w:rPr>
+          <w:color w:val="D5B778"/>
+        </w:rPr>
+        <w:br/>
+        <w:t xml:space="preserve">                    &lt;/</w:t>
+      </w:r>
+      <w:proofErr w:type="spellStart"/>
+      <w:r>
+        <w:rPr>
+          <w:color w:val="D5B778"/>
+        </w:rPr>
+        <w:t>ul</w:t>
+      </w:r>
+      <w:proofErr w:type="spellEnd"/>
+      <w:r>
+        <w:rPr>
+          <w:color w:val="D5B778"/>
+        </w:rPr>
+        <w:t>&gt;</w:t>
+      </w:r>
+      <w:r>
+        <w:rPr>
+          <w:color w:val="D5B778"/>
+        </w:rPr>
+        <w:br/>
+        <w:t xml:space="preserve">                    &lt;div </w:t>
+      </w:r>
+      <w:proofErr w:type="spellStart"/>
+      <w:r>
+        <w:rPr>
+          <w:color w:val="BCBEC4"/>
+        </w:rPr>
+        <w:t>className</w:t>
+      </w:r>
+      <w:proofErr w:type="spellEnd"/>
+      <w:r>
+        <w:rPr>
+          <w:color w:val="6AAB73"/>
+        </w:rPr>
+        <w:t>="flex space-x-4 mt-4"</w:t>
+      </w:r>
+      <w:r>
+        <w:rPr>
+          <w:color w:val="D5B778"/>
+        </w:rPr>
+        <w:t>&gt;</w:t>
+      </w:r>
+      <w:r>
+        <w:rPr>
+          <w:color w:val="D5B778"/>
+        </w:rPr>
+        <w:br/>
+        <w:t xml:space="preserve">                        &lt;a </w:t>
+      </w:r>
+      <w:proofErr w:type="spellStart"/>
+      <w:r>
+        <w:rPr>
+          <w:color w:val="BCBEC4"/>
+        </w:rPr>
+        <w:t>href</w:t>
+      </w:r>
+      <w:proofErr w:type="spellEnd"/>
+      <w:r>
+        <w:rPr>
+          <w:color w:val="6AAB73"/>
+        </w:rPr>
+        <w:t xml:space="preserve">="/" </w:t>
+      </w:r>
+      <w:proofErr w:type="spellStart"/>
+      <w:r>
+        <w:rPr>
+          <w:color w:val="BCBEC4"/>
+        </w:rPr>
+        <w:t>className</w:t>
+      </w:r>
+      <w:proofErr w:type="spellEnd"/>
+      <w:r>
+        <w:rPr>
+          <w:color w:val="6AAB73"/>
+        </w:rPr>
+        <w:t xml:space="preserve">="text-gray-500 </w:t>
+      </w:r>
+      <w:proofErr w:type="spellStart"/>
+      <w:r>
+        <w:rPr>
+          <w:color w:val="6AAB73"/>
+        </w:rPr>
+        <w:t>hover:text</w:t>
+      </w:r>
+      <w:proofErr w:type="spellEnd"/>
+      <w:r>
+        <w:rPr>
+          <w:color w:val="6AAB73"/>
+        </w:rPr>
+        <w:t>-[#87CEEB]"</w:t>
+      </w:r>
+      <w:r>
+        <w:rPr>
+          <w:color w:val="D5B778"/>
+        </w:rPr>
+        <w:t>&gt;&lt;FaFacebookF /&gt;&lt;/a&gt;</w:t>
+      </w:r>
+      <w:r>
+        <w:rPr>
+          <w:color w:val="D5B778"/>
+        </w:rPr>
+        <w:br/>
+        <w:t xml:space="preserve">                        &lt;a </w:t>
+      </w:r>
+      <w:proofErr w:type="spellStart"/>
+      <w:r>
+        <w:rPr>
+          <w:color w:val="BCBEC4"/>
+        </w:rPr>
+        <w:t>href</w:t>
+      </w:r>
+      <w:proofErr w:type="spellEnd"/>
+      <w:r>
+        <w:rPr>
+          <w:color w:val="6AAB73"/>
+        </w:rPr>
+        <w:t xml:space="preserve">="/" </w:t>
+      </w:r>
+      <w:proofErr w:type="spellStart"/>
+      <w:r>
+        <w:rPr>
+          <w:color w:val="BCBEC4"/>
+        </w:rPr>
+        <w:t>className</w:t>
+      </w:r>
+      <w:proofErr w:type="spellEnd"/>
+      <w:r>
+        <w:rPr>
+          <w:color w:val="6AAB73"/>
+        </w:rPr>
+        <w:t xml:space="preserve">="text-gray-500 </w:t>
+      </w:r>
+      <w:proofErr w:type="spellStart"/>
+      <w:r>
+        <w:rPr>
+          <w:color w:val="6AAB73"/>
+        </w:rPr>
+        <w:t>hover:text</w:t>
+      </w:r>
+      <w:proofErr w:type="spellEnd"/>
+      <w:r>
+        <w:rPr>
+          <w:color w:val="6AAB73"/>
+        </w:rPr>
+        <w:t>-[#87CEEB]"</w:t>
+      </w:r>
+      <w:r>
+        <w:rPr>
+          <w:color w:val="D5B778"/>
+        </w:rPr>
+        <w:t>&gt;&lt;FaLinkedin /&gt;&lt;/a&gt;</w:t>
+      </w:r>
+      <w:r>
+        <w:rPr>
+          <w:color w:val="D5B778"/>
+        </w:rPr>
+        <w:br/>
+        <w:t xml:space="preserve">                        &lt;a </w:t>
+      </w:r>
+      <w:proofErr w:type="spellStart"/>
+      <w:r>
+        <w:rPr>
+          <w:color w:val="BCBEC4"/>
+        </w:rPr>
+        <w:t>href</w:t>
+      </w:r>
+      <w:proofErr w:type="spellEnd"/>
+      <w:r>
+        <w:rPr>
+          <w:color w:val="6AAB73"/>
+        </w:rPr>
+        <w:t xml:space="preserve">="/" </w:t>
+      </w:r>
+      <w:proofErr w:type="spellStart"/>
+      <w:r>
+        <w:rPr>
+          <w:color w:val="BCBEC4"/>
+        </w:rPr>
+        <w:t>className</w:t>
+      </w:r>
+      <w:proofErr w:type="spellEnd"/>
+      <w:r>
+        <w:rPr>
+          <w:color w:val="6AAB73"/>
+        </w:rPr>
+        <w:t xml:space="preserve">="text-gray-500 </w:t>
+      </w:r>
+      <w:proofErr w:type="spellStart"/>
+      <w:r>
+        <w:rPr>
+          <w:color w:val="6AAB73"/>
+        </w:rPr>
+        <w:t>hover:text</w:t>
+      </w:r>
+      <w:proofErr w:type="spellEnd"/>
+      <w:r>
+        <w:rPr>
+          <w:color w:val="6AAB73"/>
+        </w:rPr>
+        <w:t>-[#87CEEB]"</w:t>
+      </w:r>
+      <w:r>
+        <w:rPr>
+          <w:color w:val="D5B778"/>
+        </w:rPr>
+        <w:t>&gt;&lt;FaInstagram /&gt;&lt;/a&gt;</w:t>
+      </w:r>
+      <w:r>
+        <w:rPr>
+          <w:color w:val="D5B778"/>
+        </w:rPr>
+        <w:br/>
+        <w:t xml:space="preserve">                    &lt;/div&gt;</w:t>
+      </w:r>
+      <w:r>
+        <w:rPr>
+          <w:color w:val="D5B778"/>
+        </w:rPr>
+        <w:br/>
+        <w:t xml:space="preserve">                &lt;/div&gt;</w:t>
+      </w:r>
+      <w:r>
+        <w:rPr>
+          <w:color w:val="D5B778"/>
+        </w:rPr>
+        <w:br/>
+        <w:t xml:space="preserve">            &lt;/div&gt;</w:t>
+      </w:r>
+      <w:r>
+        <w:rPr>
+          <w:color w:val="D5B778"/>
+        </w:rPr>
+        <w:br/>
+      </w:r>
+      <w:r>
+        <w:rPr>
+          <w:color w:val="D5B778"/>
+        </w:rPr>
+        <w:br/>
+        <w:t xml:space="preserve">            </w:t>
+      </w:r>
+      <w:r>
+        <w:rPr>
+          <w:color w:val="BCBEC4"/>
+        </w:rPr>
+        <w:t>{</w:t>
+      </w:r>
+      <w:r>
+        <w:rPr>
+          <w:color w:val="7A7E85"/>
+        </w:rPr>
+        <w:t>/* Footer Bottom */</w:t>
+      </w:r>
+      <w:r>
+        <w:rPr>
+          <w:color w:val="BCBEC4"/>
+        </w:rPr>
+        <w:t>}</w:t>
+      </w:r>
+      <w:r>
+        <w:rPr>
+          <w:color w:val="BCBEC4"/>
+        </w:rPr>
+        <w:br/>
+        <w:t xml:space="preserve">            </w:t>
+      </w:r>
+      <w:r>
+        <w:rPr>
+          <w:color w:val="D5B778"/>
+        </w:rPr>
+        <w:t xml:space="preserve">&lt;div </w:t>
+      </w:r>
+      <w:proofErr w:type="spellStart"/>
+      <w:r>
+        <w:rPr>
+          <w:color w:val="BCBEC4"/>
+        </w:rPr>
+        <w:t>className</w:t>
+      </w:r>
+      <w:proofErr w:type="spellEnd"/>
+      <w:r>
+        <w:rPr>
+          <w:color w:val="6AAB73"/>
+        </w:rPr>
+        <w:t>="bg-gray-200 text-gray-600 text-center py-4 mt-6"</w:t>
+      </w:r>
+      <w:r>
+        <w:rPr>
+          <w:color w:val="D5B778"/>
+        </w:rPr>
+        <w:t>&gt;</w:t>
+      </w:r>
+      <w:r>
+        <w:rPr>
+          <w:color w:val="D5B778"/>
+        </w:rPr>
+        <w:br/>
+        <w:t xml:space="preserve">                &lt;div </w:t>
+      </w:r>
+      <w:proofErr w:type="spellStart"/>
+      <w:r>
+        <w:rPr>
+          <w:color w:val="BCBEC4"/>
+        </w:rPr>
+        <w:t>className</w:t>
+      </w:r>
+      <w:proofErr w:type="spellEnd"/>
+      <w:r>
+        <w:rPr>
+          <w:color w:val="6AAB73"/>
+        </w:rPr>
+        <w:t>="container mx-auto"</w:t>
+      </w:r>
+      <w:r>
+        <w:rPr>
+          <w:color w:val="D5B778"/>
+        </w:rPr>
+        <w:t>&gt;</w:t>
+      </w:r>
+      <w:r>
+        <w:rPr>
+          <w:color w:val="D5B778"/>
+        </w:rPr>
+        <w:br/>
+        <w:t xml:space="preserve">                    &lt;div </w:t>
+      </w:r>
+      <w:proofErr w:type="spellStart"/>
+      <w:r>
+        <w:rPr>
+          <w:color w:val="BCBEC4"/>
+        </w:rPr>
+        <w:t>className</w:t>
+      </w:r>
+      <w:proofErr w:type="spellEnd"/>
+      <w:r>
+        <w:rPr>
+          <w:color w:val="6AAB73"/>
+        </w:rPr>
+        <w:t xml:space="preserve">="flex flex-col </w:t>
+      </w:r>
+      <w:proofErr w:type="spellStart"/>
+      <w:r>
+        <w:rPr>
+          <w:color w:val="6AAB73"/>
+        </w:rPr>
+        <w:t>sm:flex-row</w:t>
+      </w:r>
+      <w:proofErr w:type="spellEnd"/>
+      <w:r>
+        <w:rPr>
+          <w:color w:val="6AAB73"/>
+        </w:rPr>
+        <w:t xml:space="preserve"> justify-between items-center text-</w:t>
+      </w:r>
+      <w:proofErr w:type="spellStart"/>
+      <w:r>
+        <w:rPr>
+          <w:color w:val="6AAB73"/>
+        </w:rPr>
+        <w:t>sm</w:t>
+      </w:r>
+      <w:proofErr w:type="spellEnd"/>
+      <w:r>
+        <w:rPr>
+          <w:color w:val="6AAB73"/>
+        </w:rPr>
+        <w:t>"</w:t>
+      </w:r>
+      <w:r>
+        <w:rPr>
+          <w:color w:val="D5B778"/>
+        </w:rPr>
+        <w:t>&gt;</w:t>
+      </w:r>
+      <w:r>
+        <w:rPr>
+          <w:color w:val="D5B778"/>
+        </w:rPr>
+        <w:br/>
+        <w:t xml:space="preserve">                        &lt;div </w:t>
+      </w:r>
+      <w:proofErr w:type="spellStart"/>
+      <w:r>
+        <w:rPr>
+          <w:color w:val="BCBEC4"/>
+        </w:rPr>
+        <w:t>className</w:t>
+      </w:r>
+      <w:proofErr w:type="spellEnd"/>
+      <w:r>
+        <w:rPr>
+          <w:color w:val="6AAB73"/>
+        </w:rPr>
+        <w:t>="footer-menu space-x-4"</w:t>
+      </w:r>
+      <w:r>
+        <w:rPr>
+          <w:color w:val="D5B778"/>
+        </w:rPr>
+        <w:t>&gt;</w:t>
+      </w:r>
+      <w:r>
+        <w:rPr>
+          <w:color w:val="D5B778"/>
+        </w:rPr>
+        <w:br/>
+        <w:t xml:space="preserve">                            &lt;Link </w:t>
+      </w:r>
+      <w:r>
+        <w:rPr>
+          <w:color w:val="BCBEC4"/>
+        </w:rPr>
+        <w:t>to</w:t>
+      </w:r>
+      <w:r>
+        <w:rPr>
+          <w:color w:val="6AAB73"/>
+        </w:rPr>
+        <w:t xml:space="preserve">="/privacy-policy" </w:t>
+      </w:r>
+      <w:proofErr w:type="spellStart"/>
+      <w:r>
+        <w:rPr>
+          <w:color w:val="BCBEC4"/>
+        </w:rPr>
+        <w:t>className</w:t>
+      </w:r>
+      <w:proofErr w:type="spellEnd"/>
+      <w:r>
+        <w:rPr>
+          <w:color w:val="6AAB73"/>
+        </w:rPr>
+        <w:t>="</w:t>
+      </w:r>
+      <w:proofErr w:type="spellStart"/>
+      <w:r>
+        <w:rPr>
+          <w:color w:val="6AAB73"/>
+        </w:rPr>
+        <w:t>hover:underline</w:t>
+      </w:r>
+      <w:proofErr w:type="spellEnd"/>
+      <w:r>
+        <w:rPr>
+          <w:color w:val="6AAB73"/>
+        </w:rPr>
+        <w:t>"</w:t>
+      </w:r>
+      <w:r>
+        <w:rPr>
+          <w:color w:val="D5B778"/>
+        </w:rPr>
+        <w:t>&gt;</w:t>
+      </w:r>
+      <w:r>
+        <w:rPr>
+          <w:color w:val="BCBEC4"/>
+        </w:rPr>
+        <w:t>Privacy Policy</w:t>
+      </w:r>
+      <w:r>
+        <w:rPr>
+          <w:color w:val="D5B778"/>
+        </w:rPr>
+        <w:t>&lt;/Link&gt;</w:t>
+      </w:r>
+      <w:r>
+        <w:rPr>
+          <w:color w:val="D5B778"/>
+        </w:rPr>
+        <w:br/>
+        <w:t xml:space="preserve">                            &lt;Link </w:t>
+      </w:r>
+      <w:r>
+        <w:rPr>
+          <w:color w:val="BCBEC4"/>
+        </w:rPr>
+        <w:t>to</w:t>
+      </w:r>
+      <w:r>
+        <w:rPr>
+          <w:color w:val="6AAB73"/>
+        </w:rPr>
+        <w:t xml:space="preserve">="/services" </w:t>
+      </w:r>
+      <w:proofErr w:type="spellStart"/>
+      <w:r>
+        <w:rPr>
+          <w:color w:val="BCBEC4"/>
+        </w:rPr>
+        <w:t>className</w:t>
+      </w:r>
+      <w:proofErr w:type="spellEnd"/>
+      <w:r>
+        <w:rPr>
+          <w:color w:val="6AAB73"/>
+        </w:rPr>
+        <w:t>="</w:t>
+      </w:r>
+      <w:proofErr w:type="spellStart"/>
+      <w:r>
+        <w:rPr>
+          <w:color w:val="6AAB73"/>
+        </w:rPr>
+        <w:t>hover:underline</w:t>
+      </w:r>
+      <w:proofErr w:type="spellEnd"/>
+      <w:r>
+        <w:rPr>
+          <w:color w:val="6AAB73"/>
+        </w:rPr>
+        <w:t>"</w:t>
+      </w:r>
+      <w:r>
+        <w:rPr>
+          <w:color w:val="D5B778"/>
+        </w:rPr>
+        <w:t>&gt;</w:t>
+      </w:r>
+      <w:r>
+        <w:rPr>
+          <w:color w:val="BCBEC4"/>
+        </w:rPr>
+        <w:t>Services</w:t>
+      </w:r>
+      <w:r>
+        <w:rPr>
+          <w:color w:val="D5B778"/>
+        </w:rPr>
+        <w:t>&lt;/Link&gt;</w:t>
+      </w:r>
+      <w:r>
+        <w:rPr>
+          <w:color w:val="D5B778"/>
+        </w:rPr>
+        <w:br/>
+        <w:t xml:space="preserve">                            &lt;Link </w:t>
+      </w:r>
+      <w:r>
+        <w:rPr>
+          <w:color w:val="BCBEC4"/>
+        </w:rPr>
+        <w:t>to</w:t>
+      </w:r>
+      <w:r>
+        <w:rPr>
+          <w:color w:val="6AAB73"/>
+        </w:rPr>
+        <w:t xml:space="preserve">="/contact" </w:t>
+      </w:r>
+      <w:proofErr w:type="spellStart"/>
+      <w:r>
+        <w:rPr>
+          <w:color w:val="BCBEC4"/>
+        </w:rPr>
+        <w:t>className</w:t>
+      </w:r>
+      <w:proofErr w:type="spellEnd"/>
+      <w:r>
+        <w:rPr>
+          <w:color w:val="6AAB73"/>
+        </w:rPr>
+        <w:t>="</w:t>
+      </w:r>
+      <w:proofErr w:type="spellStart"/>
+      <w:r>
+        <w:rPr>
+          <w:color w:val="6AAB73"/>
+        </w:rPr>
+        <w:t>hover:underline</w:t>
+      </w:r>
+      <w:proofErr w:type="spellEnd"/>
+      <w:r>
+        <w:rPr>
+          <w:color w:val="6AAB73"/>
+        </w:rPr>
+        <w:t>"</w:t>
+      </w:r>
+      <w:r>
+        <w:rPr>
+          <w:color w:val="D5B778"/>
+        </w:rPr>
+        <w:t>&gt;</w:t>
+      </w:r>
+      <w:r>
+        <w:rPr>
+          <w:color w:val="BCBEC4"/>
+        </w:rPr>
+        <w:t>Contact Us</w:t>
+      </w:r>
+      <w:r>
+        <w:rPr>
+          <w:color w:val="D5B778"/>
+        </w:rPr>
+        <w:t>&lt;/Link&gt;</w:t>
+      </w:r>
+      <w:r>
+        <w:rPr>
+          <w:color w:val="D5B778"/>
+        </w:rPr>
+        <w:br/>
+        <w:t xml:space="preserve">                        &lt;/div&gt;</w:t>
+      </w:r>
+      <w:r>
+        <w:rPr>
+          <w:color w:val="D5B778"/>
+        </w:rPr>
+        <w:br/>
+        <w:t xml:space="preserve">                        &lt;p </w:t>
+      </w:r>
+      <w:proofErr w:type="spellStart"/>
+      <w:r>
+        <w:rPr>
+          <w:color w:val="BCBEC4"/>
+        </w:rPr>
+        <w:t>className</w:t>
+      </w:r>
+      <w:proofErr w:type="spellEnd"/>
+      <w:r>
+        <w:rPr>
+          <w:color w:val="6AAB73"/>
+        </w:rPr>
+        <w:t>="mt-4 sm:mt-0"</w:t>
+      </w:r>
+      <w:r>
+        <w:rPr>
+          <w:color w:val="D5B778"/>
+        </w:rPr>
+        <w:t>&gt;</w:t>
+      </w:r>
+      <w:r>
+        <w:rPr>
+          <w:color w:val="BCBEC4"/>
+        </w:rPr>
+        <w:t xml:space="preserve">© 2025 Green Scene Property Maintenance. All rights </w:t>
+      </w:r>
+      <w:proofErr w:type="gramStart"/>
+      <w:r>
+        <w:rPr>
+          <w:color w:val="BCBEC4"/>
+        </w:rPr>
+        <w:t>reserved.</w:t>
+      </w:r>
+      <w:r>
+        <w:rPr>
+          <w:color w:val="D5B778"/>
+        </w:rPr>
+        <w:t>&lt;</w:t>
+      </w:r>
+      <w:proofErr w:type="gramEnd"/>
+      <w:r>
+        <w:rPr>
+          <w:color w:val="D5B778"/>
+        </w:rPr>
+        <w:t>/p&gt;</w:t>
+      </w:r>
+      <w:r>
+        <w:rPr>
+          <w:color w:val="D5B778"/>
+        </w:rPr>
+        <w:br/>
+        <w:t xml:space="preserve">                    &lt;/div&gt;</w:t>
+      </w:r>
+      <w:r>
+        <w:rPr>
+          <w:color w:val="D5B778"/>
+        </w:rPr>
+        <w:br/>
+        <w:t xml:space="preserve">                &lt;/div&gt;</w:t>
+      </w:r>
+      <w:r>
+        <w:rPr>
+          <w:color w:val="D5B778"/>
+        </w:rPr>
+        <w:br/>
+        <w:t xml:space="preserve">            &lt;/div&gt;</w:t>
+      </w:r>
+      <w:r>
+        <w:rPr>
+          <w:color w:val="D5B778"/>
+        </w:rPr>
+        <w:br/>
+        <w:t xml:space="preserve">        &lt;/footer&gt;</w:t>
+      </w:r>
+      <w:r>
+        <w:rPr>
+          <w:color w:val="D5B778"/>
+        </w:rPr>
+        <w:br/>
+        <w:t xml:space="preserve">    </w:t>
+      </w:r>
+      <w:r>
+        <w:rPr>
+          <w:color w:val="BCBEC4"/>
+        </w:rPr>
+        <w:t>);</w:t>
+      </w:r>
+      <w:r>
+        <w:rPr>
+          <w:color w:val="BCBEC4"/>
+        </w:rPr>
+        <w:br/>
+        <w:t>};</w:t>
+      </w:r>
+      <w:r>
+        <w:rPr>
+          <w:color w:val="BCBEC4"/>
+        </w:rPr>
+        <w:br/>
+      </w:r>
+      <w:r>
+        <w:rPr>
+          <w:color w:val="BCBEC4"/>
+        </w:rPr>
+        <w:br/>
+      </w:r>
+      <w:r>
+        <w:rPr>
+          <w:color w:val="CF8E6D"/>
+        </w:rPr>
+        <w:t xml:space="preserve">export default </w:t>
+      </w:r>
+      <w:r>
+        <w:rPr>
+          <w:color w:val="56A8F5"/>
+        </w:rPr>
+        <w:t>Footer</w:t>
+      </w:r>
+      <w:r>
+        <w:rPr>
+          <w:color w:val="BCBEC4"/>
+        </w:rPr>
+        <w:t>;</w:t>
+      </w:r>
+    </w:p>
+    <w:p/>
+    <w:p>
+      <w:r>
+        <w:br/>
+      </w:r>
+      <w:r>
+        <w:br w:type="page"/>
+      </w:r>
+    </w:p>
+    <w:p>
+      <w:pPr>
+        <w:pStyle w:val="HTMLPreformatted"/>
+        <w:shd w:val="clear" w:color="auto" w:fill="1E1F22"/>
+        <w:rPr>
+          <w:color w:val="BCBEC4"/>
+        </w:rPr>
+      </w:pPr>
+      <w:r>
+        <w:rPr>
+          <w:color w:val="CF8E6D"/>
+        </w:rPr>
+        <w:lastRenderedPageBreak/>
+        <w:t xml:space="preserve">import </w:t>
+      </w:r>
+      <w:r>
+        <w:rPr>
+          <w:color w:val="BCBEC4"/>
+        </w:rPr>
+        <w:t xml:space="preserve">{ </w:t>
+      </w:r>
+      <w:r>
+        <w:rPr>
+          <w:color w:val="56A8F5"/>
+        </w:rPr>
+        <w:t xml:space="preserve">Link </w:t>
+      </w:r>
+      <w:r>
+        <w:rPr>
+          <w:color w:val="BCBEC4"/>
+        </w:rPr>
+        <w:t xml:space="preserve">} </w:t>
+      </w:r>
+      <w:r>
+        <w:rPr>
+          <w:color w:val="CF8E6D"/>
+        </w:rPr>
+        <w:t xml:space="preserve">from </w:t>
+      </w:r>
+      <w:r>
+        <w:rPr>
+          <w:color w:val="6AAB73"/>
+        </w:rPr>
+        <w:t>"react-router-</w:t>
+      </w:r>
+      <w:proofErr w:type="spellStart"/>
+      <w:r>
+        <w:rPr>
+          <w:color w:val="6AAB73"/>
+        </w:rPr>
+        <w:t>dom</w:t>
+      </w:r>
+      <w:proofErr w:type="spellEnd"/>
+      <w:r>
+        <w:rPr>
+          <w:color w:val="6AAB73"/>
+        </w:rPr>
+        <w:t>"</w:t>
+      </w:r>
+      <w:r>
+        <w:rPr>
+          <w:color w:val="BCBEC4"/>
+        </w:rPr>
+        <w:t>;</w:t>
+      </w:r>
+      <w:r>
+        <w:rPr>
+          <w:color w:val="BCBEC4"/>
+        </w:rPr>
+        <w:br/>
+      </w:r>
+      <w:r>
+        <w:rPr>
+          <w:color w:val="BCBEC4"/>
+        </w:rPr>
+        <w:br/>
+      </w:r>
+      <w:r>
+        <w:rPr>
+          <w:color w:val="CF8E6D"/>
+        </w:rPr>
+        <w:t xml:space="preserve">const </w:t>
+      </w:r>
+      <w:r>
+        <w:rPr>
+          <w:color w:val="A9B7C6"/>
+        </w:rPr>
+        <w:t xml:space="preserve">services </w:t>
+      </w:r>
+      <w:r>
+        <w:rPr>
+          <w:color w:val="BCBEC4"/>
+        </w:rPr>
+        <w:t>= [</w:t>
+      </w:r>
+      <w:r>
+        <w:rPr>
+          <w:color w:val="BCBEC4"/>
+        </w:rPr>
+        <w:br/>
+        <w:t xml:space="preserve">    { </w:t>
+      </w:r>
+      <w:r>
+        <w:rPr>
+          <w:color w:val="C77DBB"/>
+        </w:rPr>
+        <w:t>id</w:t>
+      </w:r>
+      <w:r>
+        <w:rPr>
+          <w:color w:val="BCBEC4"/>
+        </w:rPr>
+        <w:t xml:space="preserve">: </w:t>
+      </w:r>
+      <w:r>
+        <w:rPr>
+          <w:color w:val="6AAB73"/>
+        </w:rPr>
+        <w:t>"car-park-cleaning"</w:t>
+      </w:r>
+      <w:r>
+        <w:rPr>
+          <w:color w:val="BCBEC4"/>
+        </w:rPr>
+        <w:t xml:space="preserve">, </w:t>
+      </w:r>
+      <w:r>
+        <w:rPr>
+          <w:color w:val="C77DBB"/>
+        </w:rPr>
+        <w:t>name</w:t>
+      </w:r>
+      <w:r>
+        <w:rPr>
+          <w:color w:val="BCBEC4"/>
+        </w:rPr>
+        <w:t xml:space="preserve">: </w:t>
+      </w:r>
+      <w:r>
+        <w:rPr>
+          <w:color w:val="6AAB73"/>
+        </w:rPr>
+        <w:t xml:space="preserve">"Car Park Cleaning" </w:t>
+      </w:r>
+      <w:r>
+        <w:rPr>
+          <w:color w:val="BCBEC4"/>
+        </w:rPr>
+        <w:t>},</w:t>
+      </w:r>
+      <w:r>
+        <w:rPr>
+          <w:color w:val="BCBEC4"/>
+        </w:rPr>
+        <w:br/>
+        <w:t xml:space="preserve">    { </w:t>
+      </w:r>
+      <w:r>
+        <w:rPr>
+          <w:color w:val="C77DBB"/>
+        </w:rPr>
+        <w:t>id</w:t>
+      </w:r>
+      <w:r>
+        <w:rPr>
+          <w:color w:val="BCBEC4"/>
+        </w:rPr>
+        <w:t xml:space="preserve">: </w:t>
+      </w:r>
+      <w:r>
+        <w:rPr>
+          <w:color w:val="6AAB73"/>
+        </w:rPr>
+        <w:t>"bin-services"</w:t>
+      </w:r>
+      <w:r>
+        <w:rPr>
+          <w:color w:val="BCBEC4"/>
+        </w:rPr>
+        <w:t xml:space="preserve">, </w:t>
+      </w:r>
+      <w:r>
+        <w:rPr>
+          <w:color w:val="C77DBB"/>
+        </w:rPr>
+        <w:t>name</w:t>
+      </w:r>
+      <w:r>
+        <w:rPr>
+          <w:color w:val="BCBEC4"/>
+        </w:rPr>
+        <w:t xml:space="preserve">: </w:t>
+      </w:r>
+      <w:r>
+        <w:rPr>
+          <w:color w:val="6AAB73"/>
+        </w:rPr>
+        <w:t xml:space="preserve">"Bin Services" </w:t>
+      </w:r>
+      <w:r>
+        <w:rPr>
+          <w:color w:val="BCBEC4"/>
+        </w:rPr>
+        <w:t>},</w:t>
+      </w:r>
+      <w:r>
+        <w:rPr>
+          <w:color w:val="BCBEC4"/>
+        </w:rPr>
+        <w:br/>
+        <w:t xml:space="preserve">    { </w:t>
+      </w:r>
+      <w:r>
+        <w:rPr>
+          <w:color w:val="C77DBB"/>
+        </w:rPr>
+        <w:t>id</w:t>
+      </w:r>
+      <w:r>
+        <w:rPr>
+          <w:color w:val="BCBEC4"/>
+        </w:rPr>
+        <w:t xml:space="preserve">: </w:t>
+      </w:r>
+      <w:r>
+        <w:rPr>
+          <w:color w:val="6AAB73"/>
+        </w:rPr>
+        <w:t>"move-in-services"</w:t>
+      </w:r>
+      <w:r>
+        <w:rPr>
+          <w:color w:val="BCBEC4"/>
+        </w:rPr>
+        <w:t xml:space="preserve">, </w:t>
+      </w:r>
+      <w:r>
+        <w:rPr>
+          <w:color w:val="C77DBB"/>
+        </w:rPr>
+        <w:t>name</w:t>
+      </w:r>
+      <w:r>
+        <w:rPr>
+          <w:color w:val="BCBEC4"/>
+        </w:rPr>
+        <w:t xml:space="preserve">: </w:t>
+      </w:r>
+      <w:r>
+        <w:rPr>
+          <w:color w:val="6AAB73"/>
+        </w:rPr>
+        <w:t xml:space="preserve">"Move-in Services" </w:t>
+      </w:r>
+      <w:r>
+        <w:rPr>
+          <w:color w:val="BCBEC4"/>
+        </w:rPr>
+        <w:t>},</w:t>
+      </w:r>
+      <w:r>
+        <w:rPr>
+          <w:color w:val="BCBEC4"/>
+        </w:rPr>
+        <w:br/>
+        <w:t xml:space="preserve">    { </w:t>
+      </w:r>
+      <w:r>
+        <w:rPr>
+          <w:color w:val="C77DBB"/>
+        </w:rPr>
+        <w:t>id</w:t>
+      </w:r>
+      <w:r>
+        <w:rPr>
+          <w:color w:val="BCBEC4"/>
+        </w:rPr>
+        <w:t xml:space="preserve">: </w:t>
+      </w:r>
+      <w:r>
+        <w:rPr>
+          <w:color w:val="6AAB73"/>
+        </w:rPr>
+        <w:t>"end-lease-cleaning"</w:t>
+      </w:r>
+      <w:r>
+        <w:rPr>
+          <w:color w:val="BCBEC4"/>
+        </w:rPr>
+        <w:t xml:space="preserve">, </w:t>
+      </w:r>
+      <w:r>
+        <w:rPr>
+          <w:color w:val="C77DBB"/>
+        </w:rPr>
+        <w:t>name</w:t>
+      </w:r>
+      <w:r>
+        <w:rPr>
+          <w:color w:val="BCBEC4"/>
+        </w:rPr>
+        <w:t xml:space="preserve">: </w:t>
+      </w:r>
+      <w:r>
+        <w:rPr>
+          <w:color w:val="6AAB73"/>
+        </w:rPr>
+        <w:t xml:space="preserve">"End of Lease Cleaning" </w:t>
+      </w:r>
+      <w:r>
+        <w:rPr>
+          <w:color w:val="BCBEC4"/>
+        </w:rPr>
+        <w:t>},</w:t>
+      </w:r>
+      <w:r>
+        <w:rPr>
+          <w:color w:val="BCBEC4"/>
+        </w:rPr>
+        <w:br/>
+        <w:t xml:space="preserve">    { </w:t>
+      </w:r>
+      <w:r>
+        <w:rPr>
+          <w:color w:val="C77DBB"/>
+        </w:rPr>
+        <w:t>id</w:t>
+      </w:r>
+      <w:r>
+        <w:rPr>
+          <w:color w:val="BCBEC4"/>
+        </w:rPr>
+        <w:t xml:space="preserve">: </w:t>
+      </w:r>
+      <w:r>
+        <w:rPr>
+          <w:color w:val="6AAB73"/>
+        </w:rPr>
+        <w:t>"common-area-cleaning"</w:t>
+      </w:r>
+      <w:r>
+        <w:rPr>
+          <w:color w:val="BCBEC4"/>
+        </w:rPr>
+        <w:t xml:space="preserve">, </w:t>
+      </w:r>
+      <w:r>
+        <w:rPr>
+          <w:color w:val="C77DBB"/>
+        </w:rPr>
+        <w:t>name</w:t>
+      </w:r>
+      <w:r>
+        <w:rPr>
+          <w:color w:val="BCBEC4"/>
+        </w:rPr>
+        <w:t xml:space="preserve">: </w:t>
+      </w:r>
+      <w:r>
+        <w:rPr>
+          <w:color w:val="6AAB73"/>
+        </w:rPr>
+        <w:t xml:space="preserve">"Common Area Cleaning" </w:t>
+      </w:r>
+      <w:r>
+        <w:rPr>
+          <w:color w:val="BCBEC4"/>
+        </w:rPr>
+        <w:t>},</w:t>
+      </w:r>
+      <w:r>
+        <w:rPr>
+          <w:color w:val="BCBEC4"/>
+        </w:rPr>
+        <w:br/>
+        <w:t xml:space="preserve">    { </w:t>
+      </w:r>
+      <w:r>
+        <w:rPr>
+          <w:color w:val="C77DBB"/>
+        </w:rPr>
+        <w:t>id</w:t>
+      </w:r>
+      <w:r>
+        <w:rPr>
+          <w:color w:val="BCBEC4"/>
+        </w:rPr>
+        <w:t xml:space="preserve">: </w:t>
+      </w:r>
+      <w:r>
+        <w:rPr>
+          <w:color w:val="6AAB73"/>
+        </w:rPr>
+        <w:t>"industrial-cleaning"</w:t>
+      </w:r>
+      <w:r>
+        <w:rPr>
+          <w:color w:val="BCBEC4"/>
+        </w:rPr>
+        <w:t xml:space="preserve">, </w:t>
+      </w:r>
+      <w:r>
+        <w:rPr>
+          <w:color w:val="C77DBB"/>
+        </w:rPr>
+        <w:t>name</w:t>
+      </w:r>
+      <w:r>
+        <w:rPr>
+          <w:color w:val="BCBEC4"/>
+        </w:rPr>
+        <w:t xml:space="preserve">: </w:t>
+      </w:r>
+      <w:r>
+        <w:rPr>
+          <w:color w:val="6AAB73"/>
+        </w:rPr>
+        <w:t xml:space="preserve">"Industrial Cleaning" </w:t>
+      </w:r>
+      <w:r>
+        <w:rPr>
+          <w:color w:val="BCBEC4"/>
+        </w:rPr>
+        <w:t>},</w:t>
+      </w:r>
+      <w:r>
+        <w:rPr>
+          <w:color w:val="BCBEC4"/>
+        </w:rPr>
+        <w:br/>
+        <w:t xml:space="preserve">    { </w:t>
+      </w:r>
+      <w:r>
+        <w:rPr>
+          <w:color w:val="C77DBB"/>
+        </w:rPr>
+        <w:t>id</w:t>
+      </w:r>
+      <w:r>
+        <w:rPr>
+          <w:color w:val="BCBEC4"/>
+        </w:rPr>
+        <w:t xml:space="preserve">: </w:t>
+      </w:r>
+      <w:r>
+        <w:rPr>
+          <w:color w:val="6AAB73"/>
+        </w:rPr>
+        <w:t>"construction-cleaning"</w:t>
+      </w:r>
+      <w:r>
+        <w:rPr>
+          <w:color w:val="BCBEC4"/>
+        </w:rPr>
+        <w:t xml:space="preserve">, </w:t>
+      </w:r>
+      <w:r>
+        <w:rPr>
+          <w:color w:val="C77DBB"/>
+        </w:rPr>
+        <w:t>name</w:t>
+      </w:r>
+      <w:r>
+        <w:rPr>
+          <w:color w:val="BCBEC4"/>
+        </w:rPr>
+        <w:t xml:space="preserve">: </w:t>
+      </w:r>
+      <w:r>
+        <w:rPr>
+          <w:color w:val="6AAB73"/>
+        </w:rPr>
+        <w:t xml:space="preserve">"Construction Cleaning" </w:t>
+      </w:r>
+      <w:r>
+        <w:rPr>
+          <w:color w:val="BCBEC4"/>
+        </w:rPr>
+        <w:t>},</w:t>
+      </w:r>
+      <w:r>
+        <w:rPr>
+          <w:color w:val="BCBEC4"/>
+        </w:rPr>
+        <w:br/>
+        <w:t xml:space="preserve">    { </w:t>
+      </w:r>
+      <w:r>
+        <w:rPr>
+          <w:color w:val="C77DBB"/>
+        </w:rPr>
+        <w:t>id</w:t>
+      </w:r>
+      <w:r>
+        <w:rPr>
+          <w:color w:val="BCBEC4"/>
+        </w:rPr>
+        <w:t xml:space="preserve">: </w:t>
+      </w:r>
+      <w:r>
+        <w:rPr>
+          <w:color w:val="6AAB73"/>
+        </w:rPr>
+        <w:t>"body-corporate-cleaning"</w:t>
+      </w:r>
+      <w:r>
+        <w:rPr>
+          <w:color w:val="BCBEC4"/>
+        </w:rPr>
+        <w:t xml:space="preserve">, </w:t>
+      </w:r>
+      <w:r>
+        <w:rPr>
+          <w:color w:val="C77DBB"/>
+        </w:rPr>
+        <w:t>name</w:t>
+      </w:r>
+      <w:r>
+        <w:rPr>
+          <w:color w:val="BCBEC4"/>
+        </w:rPr>
+        <w:t xml:space="preserve">: </w:t>
+      </w:r>
+      <w:r>
+        <w:rPr>
+          <w:color w:val="6AAB73"/>
+        </w:rPr>
+        <w:t xml:space="preserve">"Body Corporate Maintenance" </w:t>
+      </w:r>
+      <w:r>
+        <w:rPr>
+          <w:color w:val="BCBEC4"/>
+        </w:rPr>
+        <w:t>},</w:t>
+      </w:r>
+      <w:r>
+        <w:rPr>
+          <w:color w:val="BCBEC4"/>
+        </w:rPr>
+        <w:br/>
+        <w:t xml:space="preserve">    { </w:t>
+      </w:r>
+      <w:r>
+        <w:rPr>
+          <w:color w:val="C77DBB"/>
+        </w:rPr>
+        <w:t>id</w:t>
+      </w:r>
+      <w:r>
+        <w:rPr>
+          <w:color w:val="BCBEC4"/>
+        </w:rPr>
+        <w:t xml:space="preserve">: </w:t>
+      </w:r>
+      <w:r>
+        <w:rPr>
+          <w:color w:val="6AAB73"/>
+        </w:rPr>
+        <w:t>"office-cleaning"</w:t>
+      </w:r>
+      <w:r>
+        <w:rPr>
+          <w:color w:val="BCBEC4"/>
+        </w:rPr>
+        <w:t xml:space="preserve">, </w:t>
+      </w:r>
+      <w:r>
+        <w:rPr>
+          <w:color w:val="C77DBB"/>
+        </w:rPr>
+        <w:t>name</w:t>
+      </w:r>
+      <w:r>
+        <w:rPr>
+          <w:color w:val="BCBEC4"/>
+        </w:rPr>
+        <w:t xml:space="preserve">: </w:t>
+      </w:r>
+      <w:r>
+        <w:rPr>
+          <w:color w:val="6AAB73"/>
+        </w:rPr>
+        <w:t xml:space="preserve">"Commercial Offices Cleaning" </w:t>
+      </w:r>
+      <w:r>
+        <w:rPr>
+          <w:color w:val="BCBEC4"/>
+        </w:rPr>
+        <w:t>},</w:t>
+      </w:r>
+      <w:r>
+        <w:rPr>
+          <w:color w:val="BCBEC4"/>
+        </w:rPr>
+        <w:br/>
+        <w:t xml:space="preserve">    { </w:t>
+      </w:r>
+      <w:r>
+        <w:rPr>
+          <w:color w:val="C77DBB"/>
+        </w:rPr>
+        <w:t>id</w:t>
+      </w:r>
+      <w:r>
+        <w:rPr>
+          <w:color w:val="BCBEC4"/>
+        </w:rPr>
+        <w:t xml:space="preserve">: </w:t>
+      </w:r>
+      <w:r>
+        <w:rPr>
+          <w:color w:val="6AAB73"/>
+        </w:rPr>
+        <w:t>"gardening-cleaning"</w:t>
+      </w:r>
+      <w:r>
+        <w:rPr>
+          <w:color w:val="BCBEC4"/>
+        </w:rPr>
+        <w:t xml:space="preserve">, </w:t>
+      </w:r>
+      <w:r>
+        <w:rPr>
+          <w:color w:val="C77DBB"/>
+        </w:rPr>
+        <w:t>name</w:t>
+      </w:r>
+      <w:r>
+        <w:rPr>
+          <w:color w:val="BCBEC4"/>
+        </w:rPr>
+        <w:t xml:space="preserve">: </w:t>
+      </w:r>
+      <w:r>
+        <w:rPr>
+          <w:color w:val="6AAB73"/>
+        </w:rPr>
+        <w:t xml:space="preserve">"Gardening and Landscaping" </w:t>
+      </w:r>
+      <w:r>
+        <w:rPr>
+          <w:color w:val="BCBEC4"/>
+        </w:rPr>
+        <w:t>},</w:t>
+      </w:r>
+      <w:r>
+        <w:rPr>
+          <w:color w:val="BCBEC4"/>
+        </w:rPr>
+        <w:br/>
+        <w:t xml:space="preserve">    { </w:t>
+      </w:r>
+      <w:r>
+        <w:rPr>
+          <w:color w:val="C77DBB"/>
+        </w:rPr>
+        <w:t>id</w:t>
+      </w:r>
+      <w:r>
+        <w:rPr>
+          <w:color w:val="BCBEC4"/>
+        </w:rPr>
+        <w:t xml:space="preserve">: </w:t>
+      </w:r>
+      <w:r>
+        <w:rPr>
+          <w:color w:val="6AAB73"/>
+        </w:rPr>
+        <w:t>"carpet-cleaning"</w:t>
+      </w:r>
+      <w:r>
+        <w:rPr>
+          <w:color w:val="BCBEC4"/>
+        </w:rPr>
+        <w:t xml:space="preserve">, </w:t>
+      </w:r>
+      <w:r>
+        <w:rPr>
+          <w:color w:val="C77DBB"/>
+        </w:rPr>
+        <w:t>name</w:t>
+      </w:r>
+      <w:r>
+        <w:rPr>
+          <w:color w:val="BCBEC4"/>
+        </w:rPr>
+        <w:t xml:space="preserve">: </w:t>
+      </w:r>
+      <w:r>
+        <w:rPr>
+          <w:color w:val="6AAB73"/>
+        </w:rPr>
+        <w:t xml:space="preserve">"Carpet Steam Cleaning" </w:t>
+      </w:r>
+      <w:r>
+        <w:rPr>
+          <w:color w:val="BCBEC4"/>
+        </w:rPr>
+        <w:t>},</w:t>
+      </w:r>
+      <w:r>
+        <w:rPr>
+          <w:color w:val="BCBEC4"/>
+        </w:rPr>
+        <w:br/>
+        <w:t xml:space="preserve">    { </w:t>
+      </w:r>
+      <w:r>
+        <w:rPr>
+          <w:color w:val="C77DBB"/>
+        </w:rPr>
+        <w:t>id</w:t>
+      </w:r>
+      <w:r>
+        <w:rPr>
+          <w:color w:val="BCBEC4"/>
+        </w:rPr>
+        <w:t xml:space="preserve">: </w:t>
+      </w:r>
+      <w:r>
+        <w:rPr>
+          <w:color w:val="6AAB73"/>
+        </w:rPr>
+        <w:t>"window-cleaning"</w:t>
+      </w:r>
+      <w:r>
+        <w:rPr>
+          <w:color w:val="BCBEC4"/>
+        </w:rPr>
+        <w:t xml:space="preserve">, </w:t>
+      </w:r>
+      <w:r>
+        <w:rPr>
+          <w:color w:val="C77DBB"/>
+        </w:rPr>
+        <w:t>name</w:t>
+      </w:r>
+      <w:r>
+        <w:rPr>
+          <w:color w:val="BCBEC4"/>
+        </w:rPr>
+        <w:t xml:space="preserve">: </w:t>
+      </w:r>
+      <w:r>
+        <w:rPr>
+          <w:color w:val="6AAB73"/>
+        </w:rPr>
+        <w:t xml:space="preserve">"Window Cleaning" </w:t>
+      </w:r>
+      <w:r>
+        <w:rPr>
+          <w:color w:val="BCBEC4"/>
+        </w:rPr>
+        <w:t>},</w:t>
+      </w:r>
+      <w:r>
+        <w:rPr>
+          <w:color w:val="BCBEC4"/>
+        </w:rPr>
+        <w:br/>
+        <w:t xml:space="preserve">    { </w:t>
+      </w:r>
+      <w:r>
+        <w:rPr>
+          <w:color w:val="C77DBB"/>
+        </w:rPr>
+        <w:t>id</w:t>
+      </w:r>
+      <w:r>
+        <w:rPr>
+          <w:color w:val="BCBEC4"/>
+        </w:rPr>
+        <w:t xml:space="preserve">: </w:t>
+      </w:r>
+      <w:r>
+        <w:rPr>
+          <w:color w:val="6AAB73"/>
+        </w:rPr>
+        <w:t>"high-pressure-cleaning"</w:t>
+      </w:r>
+      <w:r>
+        <w:rPr>
+          <w:color w:val="BCBEC4"/>
+        </w:rPr>
+        <w:t xml:space="preserve">, </w:t>
+      </w:r>
+      <w:r>
+        <w:rPr>
+          <w:color w:val="C77DBB"/>
+        </w:rPr>
+        <w:t>name</w:t>
+      </w:r>
+      <w:r>
+        <w:rPr>
+          <w:color w:val="BCBEC4"/>
+        </w:rPr>
+        <w:t xml:space="preserve">: </w:t>
+      </w:r>
+      <w:r>
+        <w:rPr>
+          <w:color w:val="6AAB73"/>
+        </w:rPr>
+        <w:t xml:space="preserve">"High-Pressure Washing" </w:t>
+      </w:r>
+      <w:r>
+        <w:rPr>
+          <w:color w:val="BCBEC4"/>
+        </w:rPr>
+        <w:t>}</w:t>
+      </w:r>
+      <w:r>
+        <w:rPr>
+          <w:color w:val="BCBEC4"/>
+        </w:rPr>
+        <w:br/>
+        <w:t>];</w:t>
+      </w:r>
+      <w:r>
+        <w:rPr>
+          <w:color w:val="BCBEC4"/>
+        </w:rPr>
+        <w:br/>
+      </w:r>
+      <w:r>
+        <w:rPr>
+          <w:color w:val="BCBEC4"/>
+        </w:rPr>
+        <w:br/>
+      </w:r>
+      <w:r>
+        <w:rPr>
+          <w:color w:val="CF8E6D"/>
+        </w:rPr>
+        <w:t xml:space="preserve">const </w:t>
+      </w:r>
+      <w:r>
+        <w:rPr>
+          <w:color w:val="56A8F5"/>
+        </w:rPr>
+        <w:t xml:space="preserve">Footer </w:t>
+      </w:r>
+      <w:r>
+        <w:rPr>
+          <w:color w:val="BCBEC4"/>
+        </w:rPr>
+        <w:t>= () =&gt; {</w:t>
+      </w:r>
+      <w:r>
+        <w:rPr>
+          <w:color w:val="BCBEC4"/>
+        </w:rPr>
+        <w:br/>
+        <w:t xml:space="preserve">    </w:t>
+      </w:r>
+      <w:r>
+        <w:rPr>
+          <w:color w:val="CF8E6D"/>
+        </w:rPr>
+        <w:t xml:space="preserve">return </w:t>
+      </w:r>
+      <w:r>
+        <w:rPr>
+          <w:color w:val="BCBEC4"/>
+        </w:rPr>
+        <w:t>(</w:t>
+      </w:r>
+      <w:r>
+        <w:rPr>
+          <w:color w:val="BCBEC4"/>
+        </w:rPr>
+        <w:br/>
+        <w:t xml:space="preserve">        </w:t>
+      </w:r>
+      <w:r>
+        <w:rPr>
+          <w:color w:val="D5B778"/>
+        </w:rPr>
+        <w:t xml:space="preserve">&lt;footer </w:t>
+      </w:r>
+      <w:proofErr w:type="spellStart"/>
+      <w:r>
+        <w:rPr>
+          <w:color w:val="BCBEC4"/>
+        </w:rPr>
+        <w:t>className</w:t>
+      </w:r>
+      <w:proofErr w:type="spellEnd"/>
+      <w:r>
+        <w:rPr>
+          <w:color w:val="6AAB73"/>
+        </w:rPr>
+        <w:t>="bg-gray-900 text-white p-6"</w:t>
+      </w:r>
+      <w:r>
+        <w:rPr>
+          <w:color w:val="D5B778"/>
+        </w:rPr>
+        <w:t>&gt;</w:t>
+      </w:r>
+      <w:r>
+        <w:rPr>
+          <w:color w:val="D5B778"/>
+        </w:rPr>
+        <w:br/>
+        <w:t xml:space="preserve">            &lt;div </w:t>
+      </w:r>
+      <w:proofErr w:type="spellStart"/>
+      <w:r>
+        <w:rPr>
+          <w:color w:val="BCBEC4"/>
+        </w:rPr>
+        <w:t>className</w:t>
+      </w:r>
+      <w:proofErr w:type="spellEnd"/>
+      <w:r>
+        <w:rPr>
+          <w:color w:val="6AAB73"/>
+        </w:rPr>
+        <w:t>="container mx-auto grid grid-cols-2 md:grid-cols-3 lg:grid-cols-4 gap-4"</w:t>
+      </w:r>
+      <w:r>
+        <w:rPr>
+          <w:color w:val="D5B778"/>
+        </w:rPr>
+        <w:t>&gt;</w:t>
+      </w:r>
+      <w:r>
+        <w:rPr>
+          <w:color w:val="D5B778"/>
+        </w:rPr>
+        <w:br/>
+        <w:t xml:space="preserve">                </w:t>
+      </w:r>
+      <w:r>
+        <w:rPr>
+          <w:color w:val="BCBEC4"/>
+        </w:rPr>
+        <w:t>{</w:t>
+      </w:r>
+      <w:proofErr w:type="spellStart"/>
+      <w:r>
+        <w:rPr>
+          <w:color w:val="A9B7C6"/>
+        </w:rPr>
+        <w:t>services</w:t>
+      </w:r>
+      <w:r>
+        <w:rPr>
+          <w:color w:val="BCBEC4"/>
+        </w:rPr>
+        <w:t>.</w:t>
+      </w:r>
+      <w:r>
+        <w:rPr>
+          <w:color w:val="56A8F5"/>
+        </w:rPr>
+        <w:t>map</w:t>
+      </w:r>
+      <w:proofErr w:type="spellEnd"/>
+      <w:r>
+        <w:rPr>
+          <w:color w:val="BCBEC4"/>
+        </w:rPr>
+        <w:t>((service) =&gt; (</w:t>
+      </w:r>
+      <w:r>
+        <w:rPr>
+          <w:color w:val="BCBEC4"/>
+        </w:rPr>
+        <w:br/>
+        <w:t xml:space="preserve">                    </w:t>
+      </w:r>
+      <w:r>
+        <w:rPr>
+          <w:color w:val="D5B778"/>
+        </w:rPr>
+        <w:t>&lt;Link</w:t>
+      </w:r>
+      <w:r>
+        <w:rPr>
+          <w:color w:val="D5B778"/>
+        </w:rPr>
+        <w:br/>
+        <w:t xml:space="preserve">                        </w:t>
+      </w:r>
+      <w:r>
+        <w:rPr>
+          <w:color w:val="BCBEC4"/>
+        </w:rPr>
+        <w:t>key</w:t>
+      </w:r>
+      <w:r>
+        <w:rPr>
+          <w:color w:val="6AAB73"/>
+        </w:rPr>
+        <w:t>=</w:t>
+      </w:r>
+      <w:r>
+        <w:rPr>
+          <w:color w:val="BCBEC4"/>
+        </w:rPr>
+        <w:t>{service.</w:t>
+      </w:r>
+      <w:r>
+        <w:rPr>
+          <w:color w:val="C77DBB"/>
+        </w:rPr>
+        <w:t>id</w:t>
+      </w:r>
+      <w:r>
+        <w:rPr>
+          <w:color w:val="BCBEC4"/>
+        </w:rPr>
+        <w:t>}</w:t>
+      </w:r>
+      <w:r>
+        <w:rPr>
+          <w:color w:val="BCBEC4"/>
+        </w:rPr>
+        <w:br/>
+        <w:t xml:space="preserve">                        to</w:t>
+      </w:r>
+      <w:r>
+        <w:rPr>
+          <w:color w:val="6AAB73"/>
+        </w:rPr>
+        <w:t>=</w:t>
+      </w:r>
+      <w:r>
+        <w:rPr>
+          <w:color w:val="BCBEC4"/>
+        </w:rPr>
+        <w:t>{</w:t>
+      </w:r>
+      <w:r>
+        <w:rPr>
+          <w:color w:val="6AAB73"/>
+        </w:rPr>
+        <w:t>`/services/</w:t>
+      </w:r>
+      <w:r>
+        <w:rPr>
+          <w:color w:val="BCBEC4"/>
+        </w:rPr>
+        <w:t>${service.</w:t>
+      </w:r>
+      <w:r>
+        <w:rPr>
+          <w:color w:val="C77DBB"/>
+        </w:rPr>
+        <w:t>id</w:t>
+      </w:r>
+      <w:r>
+        <w:rPr>
+          <w:color w:val="BCBEC4"/>
+        </w:rPr>
+        <w:t>}</w:t>
+      </w:r>
+      <w:r>
+        <w:rPr>
+          <w:color w:val="6AAB73"/>
+        </w:rPr>
+        <w:t>`</w:t>
+      </w:r>
+      <w:r>
+        <w:rPr>
+          <w:color w:val="BCBEC4"/>
+        </w:rPr>
+        <w:t>}</w:t>
+      </w:r>
+      <w:r>
+        <w:rPr>
+          <w:color w:val="BCBEC4"/>
+        </w:rPr>
+        <w:br/>
+        <w:t xml:space="preserve">                        </w:t>
+      </w:r>
+      <w:proofErr w:type="spellStart"/>
+      <w:r>
+        <w:rPr>
+          <w:color w:val="BCBEC4"/>
+        </w:rPr>
+        <w:t>className</w:t>
+      </w:r>
+      <w:proofErr w:type="spellEnd"/>
+      <w:r>
+        <w:rPr>
+          <w:color w:val="6AAB73"/>
+        </w:rPr>
+        <w:t>="</w:t>
+      </w:r>
+      <w:proofErr w:type="spellStart"/>
+      <w:r>
+        <w:rPr>
+          <w:color w:val="6AAB73"/>
+        </w:rPr>
+        <w:t>hover:underline</w:t>
+      </w:r>
+      <w:proofErr w:type="spellEnd"/>
+      <w:r>
+        <w:rPr>
+          <w:color w:val="6AAB73"/>
+        </w:rPr>
+        <w:t>"</w:t>
+      </w:r>
+      <w:r>
+        <w:rPr>
+          <w:color w:val="6AAB73"/>
+        </w:rPr>
+        <w:br/>
+        <w:t xml:space="preserve">                    </w:t>
+      </w:r>
+      <w:r>
+        <w:rPr>
+          <w:color w:val="D5B778"/>
+        </w:rPr>
+        <w:t>&gt;</w:t>
+      </w:r>
+      <w:r>
+        <w:rPr>
+          <w:color w:val="D5B778"/>
+        </w:rPr>
+        <w:br/>
+        <w:t xml:space="preserve">                        </w:t>
+      </w:r>
+      <w:r>
+        <w:rPr>
+          <w:color w:val="BCBEC4"/>
+        </w:rPr>
+        <w:t>{service.</w:t>
+      </w:r>
+      <w:r>
+        <w:rPr>
+          <w:color w:val="C77DBB"/>
+        </w:rPr>
+        <w:t>name</w:t>
+      </w:r>
+      <w:r>
+        <w:rPr>
+          <w:color w:val="BCBEC4"/>
+        </w:rPr>
+        <w:t>}</w:t>
+      </w:r>
+      <w:r>
+        <w:rPr>
+          <w:color w:val="BCBEC4"/>
+        </w:rPr>
+        <w:br/>
+        <w:t xml:space="preserve">                    </w:t>
+      </w:r>
+      <w:r>
+        <w:rPr>
+          <w:color w:val="D5B778"/>
+        </w:rPr>
+        <w:t>&lt;/Link&gt;</w:t>
+      </w:r>
+      <w:r>
+        <w:rPr>
+          <w:color w:val="D5B778"/>
+        </w:rPr>
+        <w:br/>
+        <w:t xml:space="preserve">                </w:t>
+      </w:r>
+      <w:r>
+        <w:rPr>
+          <w:color w:val="BCBEC4"/>
+        </w:rPr>
+        <w:t>))}</w:t>
+      </w:r>
+      <w:r>
+        <w:rPr>
+          <w:color w:val="BCBEC4"/>
+        </w:rPr>
+        <w:br/>
+        <w:t xml:space="preserve">            </w:t>
+      </w:r>
+      <w:r>
+        <w:rPr>
+          <w:color w:val="D5B778"/>
+        </w:rPr>
+        <w:t>&lt;/div&gt;</w:t>
+      </w:r>
+      <w:r>
+        <w:rPr>
+          <w:color w:val="D5B778"/>
+        </w:rPr>
+        <w:br/>
+        <w:t xml:space="preserve">        &lt;/footer&gt;</w:t>
+      </w:r>
+      <w:r>
+        <w:rPr>
+          <w:color w:val="D5B778"/>
+        </w:rPr>
+        <w:br/>
+        <w:t xml:space="preserve">    </w:t>
+      </w:r>
+      <w:r>
+        <w:rPr>
+          <w:color w:val="BCBEC4"/>
+        </w:rPr>
+        <w:t>);</w:t>
+      </w:r>
+      <w:r>
+        <w:rPr>
+          <w:color w:val="BCBEC4"/>
+        </w:rPr>
+        <w:br/>
+        <w:t>};</w:t>
+      </w:r>
+      <w:r>
+        <w:rPr>
+          <w:color w:val="BCBEC4"/>
+        </w:rPr>
+        <w:br/>
+      </w:r>
+      <w:r>
+        <w:rPr>
+          <w:color w:val="BCBEC4"/>
+        </w:rPr>
+        <w:br/>
+      </w:r>
+      <w:r>
+        <w:rPr>
+          <w:color w:val="CF8E6D"/>
+        </w:rPr>
+        <w:t xml:space="preserve">export default </w:t>
+      </w:r>
+      <w:r>
+        <w:rPr>
+          <w:color w:val="56A8F5"/>
+        </w:rPr>
+        <w:t>Footer</w:t>
+      </w:r>
+      <w:r>
+        <w:rPr>
+          <w:color w:val="BCBEC4"/>
+        </w:rPr>
+        <w:t>;</w:t>
+      </w:r>
+    </w:p>
+    <w:p/>
+    <w:p/>
+    <w:p>
+      <w:r>
+        <w:t xml:space="preserve">Can you divide the services in this footer </w:t>
+      </w:r>
+      <w:proofErr w:type="gramStart"/>
+      <w:r>
+        <w:t>in to</w:t>
+      </w:r>
+      <w:proofErr w:type="gramEnd"/>
+      <w:r>
+        <w:t xml:space="preserve"> 2 sections as Cleaning Services and Other Services </w:t>
+      </w:r>
+    </w:p>
+    <w:p>
+      <w:r>
+        <w:t xml:space="preserve">Cleaning Services: </w:t>
+      </w:r>
+    </w:p>
+    <w:p>
+      <w:pPr>
+        <w:pStyle w:val="ListParagraph"/>
+        <w:numPr>
+          <w:ilvl w:val="0"/>
+          <w:numId w:val="9"/>
+        </w:numPr>
+      </w:pPr>
+      <w:r>
+        <w:t>Car Park Cleaning</w:t>
+      </w:r>
+      <w:r>
+        <w:t xml:space="preserve"> - car</w:t>
+      </w:r>
+    </w:p>
+    <w:p>
+      <w:pPr>
+        <w:pStyle w:val="ListParagraph"/>
+        <w:numPr>
+          <w:ilvl w:val="0"/>
+          <w:numId w:val="9"/>
+        </w:numPr>
+      </w:pPr>
+      <w:r>
+        <w:t>Bin Services</w:t>
+      </w:r>
+      <w:r>
+        <w:t xml:space="preserve"> - </w:t>
+      </w:r>
+      <w:r>
+        <w:t>trash-2</w:t>
+      </w:r>
+    </w:p>
+    <w:p>
+      <w:pPr>
+        <w:pStyle w:val="ListParagraph"/>
+        <w:numPr>
+          <w:ilvl w:val="0"/>
+          <w:numId w:val="9"/>
+        </w:numPr>
+      </w:pPr>
+      <w:r>
+        <w:t>Move-in Services</w:t>
+      </w:r>
+      <w:r>
+        <w:t xml:space="preserve"> - </w:t>
+      </w:r>
+      <w:r>
+        <w:t>house</w:t>
+      </w:r>
+    </w:p>
+    <w:p>
+      <w:pPr>
+        <w:pStyle w:val="ListParagraph"/>
+        <w:numPr>
+          <w:ilvl w:val="0"/>
+          <w:numId w:val="9"/>
+        </w:numPr>
+      </w:pPr>
+      <w:r>
+        <w:t>End of Lease Cleaning</w:t>
+      </w:r>
+      <w:r>
+        <w:t xml:space="preserve"> - </w:t>
+      </w:r>
+      <w:r>
+        <w:t>key-round</w:t>
+      </w:r>
+    </w:p>
+    <w:p>
+      <w:pPr>
+        <w:pStyle w:val="ListParagraph"/>
+        <w:numPr>
+          <w:ilvl w:val="0"/>
+          <w:numId w:val="9"/>
+        </w:numPr>
+      </w:pPr>
+      <w:r>
+        <w:t>Common Area Cleaning</w:t>
+      </w:r>
+      <w:r>
+        <w:t xml:space="preserve"> - </w:t>
+      </w:r>
+      <w:r>
+        <w:t>users</w:t>
+      </w:r>
+    </w:p>
+    <w:p>
+      <w:pPr>
+        <w:pStyle w:val="ListParagraph"/>
+        <w:numPr>
+          <w:ilvl w:val="0"/>
+          <w:numId w:val="9"/>
+        </w:numPr>
+      </w:pPr>
+      <w:r>
+        <w:t>Industrial Cleaning</w:t>
+      </w:r>
+      <w:r>
+        <w:t xml:space="preserve"> - </w:t>
+      </w:r>
+      <w:r>
+        <w:t>factory</w:t>
+      </w:r>
+    </w:p>
+    <w:p>
+      <w:pPr>
+        <w:pStyle w:val="ListParagraph"/>
+        <w:numPr>
+          <w:ilvl w:val="0"/>
+          <w:numId w:val="9"/>
+        </w:numPr>
+      </w:pPr>
+      <w:r>
+        <w:t>Construction Cleaning</w:t>
+      </w:r>
+      <w:r>
+        <w:t xml:space="preserve"> - </w:t>
+      </w:r>
+      <w:r>
+        <w:t>hammer</w:t>
+      </w:r>
+    </w:p>
+    <w:p>
+      <w:pPr>
+        <w:pStyle w:val="ListParagraph"/>
+        <w:numPr>
+          <w:ilvl w:val="0"/>
+          <w:numId w:val="10"/>
+        </w:numPr>
+      </w:pPr>
+      <w:r>
+        <w:t>Body Corporate Maintenance</w:t>
+      </w:r>
+      <w:r>
+        <w:t xml:space="preserve"> - </w:t>
+      </w:r>
+      <w:r>
+        <w:t>building</w:t>
+      </w:r>
+    </w:p>
+    <w:p>
+      <w:pPr>
+        <w:pStyle w:val="ListParagraph"/>
+        <w:numPr>
+          <w:ilvl w:val="0"/>
+          <w:numId w:val="10"/>
+        </w:numPr>
+      </w:pPr>
+      <w:r>
+        <w:t>Commercial Offices Cleaning</w:t>
+      </w:r>
+      <w:r>
+        <w:t xml:space="preserve"> - </w:t>
+      </w:r>
+      <w:r>
+        <w:t>briefcase-business</w:t>
+      </w:r>
+    </w:p>
+    <w:p>
+      <w:pPr>
+        <w:pStyle w:val="ListParagraph"/>
+        <w:numPr>
+          <w:ilvl w:val="0"/>
+          <w:numId w:val="10"/>
+        </w:numPr>
+      </w:pPr>
+      <w:r>
+        <w:t>Gardening and Landscaping</w:t>
+      </w:r>
+      <w:r>
+        <w:t xml:space="preserve"> - </w:t>
+      </w:r>
+      <w:r>
+        <w:t>sprout</w:t>
+      </w:r>
+    </w:p>
+    <w:p>
+      <w:pPr>
+        <w:pStyle w:val="ListParagraph"/>
+        <w:numPr>
+          <w:ilvl w:val="0"/>
+          <w:numId w:val="10"/>
+        </w:numPr>
+      </w:pPr>
+      <w:r>
+        <w:t>Carpet Steam Cleaning</w:t>
+      </w:r>
+      <w:r>
+        <w:t xml:space="preserve"> – </w:t>
+      </w:r>
+      <w:proofErr w:type="spellStart"/>
+      <w:r>
+        <w:t>SprayCan</w:t>
+      </w:r>
+      <w:proofErr w:type="spellEnd"/>
+    </w:p>
+    <w:p>
+      <w:pPr>
+        <w:pStyle w:val="ListParagraph"/>
+        <w:numPr>
+          <w:ilvl w:val="0"/>
+          <w:numId w:val="10"/>
+        </w:numPr>
+      </w:pPr>
+      <w:r>
+        <w:t>Window Cleaning</w:t>
+      </w:r>
+      <w:r>
+        <w:t xml:space="preserve"> - </w:t>
+      </w:r>
+      <w:r>
+        <w:t>Grid2x2</w:t>
+      </w:r>
+    </w:p>
+    <w:p>
+      <w:pPr>
+        <w:pStyle w:val="ListParagraph"/>
+        <w:numPr>
+          <w:ilvl w:val="0"/>
+          <w:numId w:val="10"/>
+        </w:numPr>
+      </w:pPr>
+      <w:r>
+        <w:t>High-Pressure Washing</w:t>
+      </w:r>
+      <w:r>
+        <w:t xml:space="preserve"> - Droplets</w:t>
+      </w:r>
+    </w:p>
+    <w:p/>
+    <w:p>
+      <w:r>
+        <w:t>Also Add another section for Contact Us</w:t>
+      </w:r>
+    </w:p>
+    <w:p>
+      <w:r>
+        <w:lastRenderedPageBreak/>
+        <w:t>Phone: 045 455 034</w:t>
+      </w:r>
+    </w:p>
+    <w:p>
+      <w:r>
+        <w:t xml:space="preserve">Email: </w:t>
+      </w:r>
+      <w:hyperlink r:id="rId5" w:history="1">
+        <w:r>
+          <w:rPr>
+            <w:rStyle w:val="Hyperlink"/>
+          </w:rPr>
+          <w:t>service.greenscene@outlook.com</w:t>
+        </w:r>
+      </w:hyperlink>
+      <w:r>
+        <w:t xml:space="preserve"> </w:t>
+      </w:r>
+    </w:p>
+    <w:p>
+      <w:r>
+        <w:t xml:space="preserve">Also add the Facebook, LinkedIn and </w:t>
+      </w:r>
+      <w:proofErr w:type="spellStart"/>
+      <w:r>
+        <w:t>Instragram</w:t>
+      </w:r>
+      <w:proofErr w:type="spellEnd"/>
+      <w:r>
+        <w:t xml:space="preserve"> icons from </w:t>
+      </w:r>
+    </w:p>
+    <w:p>
+      <w:r>
+        <w:t xml:space="preserve">import </w:t>
+      </w:r>
+      <w:proofErr w:type="gramStart"/>
+      <w:r>
+        <w:t xml:space="preserve">{ </w:t>
+      </w:r>
+      <w:proofErr w:type="spellStart"/>
+      <w:r>
+        <w:t>FaFacebookF</w:t>
+      </w:r>
+      <w:proofErr w:type="spellEnd"/>
+      <w:proofErr w:type="gramEnd"/>
+      <w:r>
+        <w:t xml:space="preserve">, </w:t>
+      </w:r>
+      <w:proofErr w:type="spellStart"/>
+      <w:r>
+        <w:t>FaLinkedin</w:t>
+      </w:r>
+      <w:proofErr w:type="spellEnd"/>
+      <w:r>
+        <w:t xml:space="preserve">, </w:t>
+      </w:r>
+      <w:proofErr w:type="spellStart"/>
+      <w:r>
+        <w:t>FaInstagram</w:t>
+      </w:r>
+      <w:proofErr w:type="spellEnd"/>
+      <w:r>
+        <w:t xml:space="preserve"> } from 'react-icons/fa';</w:t>
+      </w:r>
+    </w:p>
+    <w:p/>
+    <w:p>
+      <w:r>
+        <w:t xml:space="preserve">In the bottom have a line to link to the privacy policy, services and contact us pages on the left and on the right type this: </w:t>
+      </w:r>
+      <w:r>
+        <w:rPr>
+          <w:rFonts w:ascii="Poppins" w:hAnsi="Poppins" w:cs="Poppins"/>
+          <w:color w:val="4B5563"/>
+          <w:sz w:val="21"/>
+          <w:szCs w:val="21"/>
+          <w:shd w:val="clear" w:color="auto" w:fill="E5E7EB"/>
+        </w:rPr>
+        <w:t>© 2025 Green Scene Property Maintenance. All rights reserved.</w:t>
+      </w:r>
+    </w:p>
+    <w:p/>
+    <w:p>
+      <w:proofErr w:type="gramStart"/>
+      <w:r>
+        <w:t>So</w:t>
+      </w:r>
+      <w:proofErr w:type="gramEnd"/>
+      <w:r>
+        <w:t xml:space="preserve"> in total there should be 3 sections in the footer. And adjust the color to Match </w:t>
+      </w:r>
+    </w:p>
+    <w:p/>
     <w:p/>
     <w:sectPr>
       <w:pgSz w:w="12240" w:h="15840"/>
@@ -1931,6 +8761,119 @@
     </w:lvl>
   </w:abstractNum>
   <w:abstractNum w:abstractNumId="2" w15:restartNumberingAfterBreak="0">
+    <w:nsid w:val="1C981FBE"/>
+    <w:multiLevelType w:val="hybridMultilevel"/>
+    <w:tmpl w:val="D06432DA"/>
+    <w:lvl w:ilvl="0" w:tplc="04090001">
+      <w:start w:val="1"/>
+      <w:numFmt w:val="bullet"/>
+      <w:lvlText w:val=""/>
+      <w:lvlJc w:val="left"/>
+      <w:pPr>
+        <w:ind w:left="720" w:hanging="360"/>
+      </w:pPr>
+      <w:rPr>
+        <w:rFonts w:ascii="Symbol" w:hAnsi="Symbol" w:hint="default"/>
+      </w:rPr>
+    </w:lvl>
+    <w:lvl w:ilvl="1" w:tplc="04090003" w:tentative="1">
+      <w:start w:val="1"/>
+      <w:numFmt w:val="bullet"/>
+      <w:lvlText w:val="o"/>
+      <w:lvlJc w:val="left"/>
+      <w:pPr>
+        <w:ind w:left="1440" w:hanging="360"/>
+      </w:pPr>
+      <w:rPr>
+        <w:rFonts w:ascii="Courier New" w:hAnsi="Courier New" w:cs="Courier New" w:hint="default"/>
+      </w:rPr>
+    </w:lvl>
+    <w:lvl w:ilvl="2" w:tplc="04090005" w:tentative="1">
+      <w:start w:val="1"/>
+      <w:numFmt w:val="bullet"/>
+      <w:lvlText w:val=""/>
+      <w:lvlJc w:val="left"/>
+      <w:pPr>
+        <w:ind w:left="2160" w:hanging="360"/>
+      </w:pPr>
+      <w:rPr>
+        <w:rFonts w:ascii="Wingdings" w:hAnsi="Wingdings" w:hint="default"/>
+      </w:rPr>
+    </w:lvl>
+    <w:lvl w:ilvl="3" w:tplc="04090001" w:tentative="1">
+      <w:start w:val="1"/>
+      <w:numFmt w:val="bullet"/>
+      <w:lvlText w:val=""/>
+      <w:lvlJc w:val="left"/>
+      <w:pPr>
+        <w:ind w:left="2880" w:hanging="360"/>
+      </w:pPr>
+      <w:rPr>
+        <w:rFonts w:ascii="Symbol" w:hAnsi="Symbol" w:hint="default"/>
+      </w:rPr>
+    </w:lvl>
+    <w:lvl w:ilvl="4" w:tplc="04090003" w:tentative="1">
+      <w:start w:val="1"/>
+      <w:numFmt w:val="bullet"/>
+      <w:lvlText w:val="o"/>
+      <w:lvlJc w:val="left"/>
+      <w:pPr>
+        <w:ind w:left="3600" w:hanging="360"/>
+      </w:pPr>
+      <w:rPr>
+        <w:rFonts w:ascii="Courier New" w:hAnsi="Courier New" w:cs="Courier New" w:hint="default"/>
+      </w:rPr>
+    </w:lvl>
+    <w:lvl w:ilvl="5" w:tplc="04090005" w:tentative="1">
+      <w:start w:val="1"/>
+      <w:numFmt w:val="bullet"/>
+      <w:lvlText w:val=""/>
+      <w:lvlJc w:val="left"/>
+      <w:pPr>
+        <w:ind w:left="4320" w:hanging="360"/>
+      </w:pPr>
+      <w:rPr>
+        <w:rFonts w:ascii="Wingdings" w:hAnsi="Wingdings" w:hint="default"/>
+      </w:rPr>
+    </w:lvl>
+    <w:lvl w:ilvl="6" w:tplc="04090001" w:tentative="1">
+      <w:start w:val="1"/>
+      <w:numFmt w:val="bullet"/>
+      <w:lvlText w:val=""/>
+      <w:lvlJc w:val="left"/>
+      <w:pPr>
+        <w:ind w:left="5040" w:hanging="360"/>
+      </w:pPr>
+      <w:rPr>
+        <w:rFonts w:ascii="Symbol" w:hAnsi="Symbol" w:hint="default"/>
+      </w:rPr>
+    </w:lvl>
+    <w:lvl w:ilvl="7" w:tplc="04090003" w:tentative="1">
+      <w:start w:val="1"/>
+      <w:numFmt w:val="bullet"/>
+      <w:lvlText w:val="o"/>
+      <w:lvlJc w:val="left"/>
+      <w:pPr>
+        <w:ind w:left="5760" w:hanging="360"/>
+      </w:pPr>
+      <w:rPr>
+        <w:rFonts w:ascii="Courier New" w:hAnsi="Courier New" w:cs="Courier New" w:hint="default"/>
+      </w:rPr>
+    </w:lvl>
+    <w:lvl w:ilvl="8" w:tplc="04090005" w:tentative="1">
+      <w:start w:val="1"/>
+      <w:numFmt w:val="bullet"/>
+      <w:lvlText w:val=""/>
+      <w:lvlJc w:val="left"/>
+      <w:pPr>
+        <w:ind w:left="6480" w:hanging="360"/>
+      </w:pPr>
+      <w:rPr>
+        <w:rFonts w:ascii="Wingdings" w:hAnsi="Wingdings" w:hint="default"/>
+      </w:rPr>
+    </w:lvl>
+  </w:abstractNum>
+  <w:abstractNum w:abstractNumId="3" w15:restartNumberingAfterBreak="0">
     <w:nsid w:val="28365A1E"/>
     <w:multiLevelType w:val="hybridMultilevel"/>
     <w:tmpl w:val="BD8C2FEA"/>
@@ -2019,7 +8962,7 @@
       </w:pPr>
     </w:lvl>
   </w:abstractNum>
-  <w:abstractNum w:abstractNumId="3" w15:restartNumberingAfterBreak="0">
+  <w:abstractNum w:abstractNumId="4" w15:restartNumberingAfterBreak="0">
     <w:nsid w:val="2DC757CC"/>
     <w:multiLevelType w:val="multilevel"/>
     <w:tmpl w:val="CB061848"/>
@@ -2168,7 +9111,7 @@
       </w:rPr>
     </w:lvl>
   </w:abstractNum>
-  <w:abstractNum w:abstractNumId="4" w15:restartNumberingAfterBreak="0">
+  <w:abstractNum w:abstractNumId="5" w15:restartNumberingAfterBreak="0">
     <w:nsid w:val="34E040C2"/>
     <w:multiLevelType w:val="hybridMultilevel"/>
     <w:tmpl w:val="252A3F4A"/>
@@ -2257,7 +9200,7 @@
       </w:pPr>
     </w:lvl>
   </w:abstractNum>
-  <w:abstractNum w:abstractNumId="5" w15:restartNumberingAfterBreak="0">
+  <w:abstractNum w:abstractNumId="6" w15:restartNumberingAfterBreak="0">
     <w:nsid w:val="3A4531CF"/>
     <w:multiLevelType w:val="multilevel"/>
     <w:tmpl w:val="24E828FC"/>
@@ -2406,7 +9349,7 @@
       </w:rPr>
     </w:lvl>
   </w:abstractNum>
-  <w:abstractNum w:abstractNumId="6" w15:restartNumberingAfterBreak="0">
+  <w:abstractNum w:abstractNumId="7" w15:restartNumberingAfterBreak="0">
     <w:nsid w:val="48CA42EC"/>
     <w:multiLevelType w:val="multilevel"/>
     <w:tmpl w:val="444209E8"/>
@@ -2555,7 +9498,7 @@
       </w:rPr>
     </w:lvl>
   </w:abstractNum>
-  <w:abstractNum w:abstractNumId="7" w15:restartNumberingAfterBreak="0">
+  <w:abstractNum w:abstractNumId="8" w15:restartNumberingAfterBreak="0">
     <w:nsid w:val="50261917"/>
     <w:multiLevelType w:val="multilevel"/>
     <w:tmpl w:val="821496A2"/>
@@ -2704,11 +9647,124 @@
       </w:rPr>
     </w:lvl>
   </w:abstractNum>
+  <w:abstractNum w:abstractNumId="9" w15:restartNumberingAfterBreak="0">
+    <w:nsid w:val="7AC24816"/>
+    <w:multiLevelType w:val="hybridMultilevel"/>
+    <w:tmpl w:val="5A1695E8"/>
+    <w:lvl w:ilvl="0" w:tplc="04090001">
+      <w:start w:val="1"/>
+      <w:numFmt w:val="bullet"/>
+      <w:lvlText w:val=""/>
+      <w:lvlJc w:val="left"/>
+      <w:pPr>
+        <w:ind w:left="720" w:hanging="360"/>
+      </w:pPr>
+      <w:rPr>
+        <w:rFonts w:ascii="Symbol" w:hAnsi="Symbol" w:hint="default"/>
+      </w:rPr>
+    </w:lvl>
+    <w:lvl w:ilvl="1" w:tplc="04090003" w:tentative="1">
+      <w:start w:val="1"/>
+      <w:numFmt w:val="bullet"/>
+      <w:lvlText w:val="o"/>
+      <w:lvlJc w:val="left"/>
+      <w:pPr>
+        <w:ind w:left="1440" w:hanging="360"/>
+      </w:pPr>
+      <w:rPr>
+        <w:rFonts w:ascii="Courier New" w:hAnsi="Courier New" w:cs="Courier New" w:hint="default"/>
+      </w:rPr>
+    </w:lvl>
+    <w:lvl w:ilvl="2" w:tplc="04090005" w:tentative="1">
+      <w:start w:val="1"/>
+      <w:numFmt w:val="bullet"/>
+      <w:lvlText w:val=""/>
+      <w:lvlJc w:val="left"/>
+      <w:pPr>
+        <w:ind w:left="2160" w:hanging="360"/>
+      </w:pPr>
+      <w:rPr>
+        <w:rFonts w:ascii="Wingdings" w:hAnsi="Wingdings" w:hint="default"/>
+      </w:rPr>
+    </w:lvl>
+    <w:lvl w:ilvl="3" w:tplc="04090001" w:tentative="1">
+      <w:start w:val="1"/>
+      <w:numFmt w:val="bullet"/>
+      <w:lvlText w:val=""/>
+      <w:lvlJc w:val="left"/>
+      <w:pPr>
+        <w:ind w:left="2880" w:hanging="360"/>
+      </w:pPr>
+      <w:rPr>
+        <w:rFonts w:ascii="Symbol" w:hAnsi="Symbol" w:hint="default"/>
+      </w:rPr>
+    </w:lvl>
+    <w:lvl w:ilvl="4" w:tplc="04090003" w:tentative="1">
+      <w:start w:val="1"/>
+      <w:numFmt w:val="bullet"/>
+      <w:lvlText w:val="o"/>
+      <w:lvlJc w:val="left"/>
+      <w:pPr>
+        <w:ind w:left="3600" w:hanging="360"/>
+      </w:pPr>
+      <w:rPr>
+        <w:rFonts w:ascii="Courier New" w:hAnsi="Courier New" w:cs="Courier New" w:hint="default"/>
+      </w:rPr>
+    </w:lvl>
+    <w:lvl w:ilvl="5" w:tplc="04090005" w:tentative="1">
+      <w:start w:val="1"/>
+      <w:numFmt w:val="bullet"/>
+      <w:lvlText w:val=""/>
+      <w:lvlJc w:val="left"/>
+      <w:pPr>
+        <w:ind w:left="4320" w:hanging="360"/>
+      </w:pPr>
+      <w:rPr>
+        <w:rFonts w:ascii="Wingdings" w:hAnsi="Wingdings" w:hint="default"/>
+      </w:rPr>
+    </w:lvl>
+    <w:lvl w:ilvl="6" w:tplc="04090001" w:tentative="1">
+      <w:start w:val="1"/>
+      <w:numFmt w:val="bullet"/>
+      <w:lvlText w:val=""/>
+      <w:lvlJc w:val="left"/>
+      <w:pPr>
+        <w:ind w:left="5040" w:hanging="360"/>
+      </w:pPr>
+      <w:rPr>
+        <w:rFonts w:ascii="Symbol" w:hAnsi="Symbol" w:hint="default"/>
+      </w:rPr>
+    </w:lvl>
+    <w:lvl w:ilvl="7" w:tplc="04090003" w:tentative="1">
+      <w:start w:val="1"/>
+      <w:numFmt w:val="bullet"/>
+      <w:lvlText w:val="o"/>
+      <w:lvlJc w:val="left"/>
+      <w:pPr>
+        <w:ind w:left="5760" w:hanging="360"/>
+      </w:pPr>
+      <w:rPr>
+        <w:rFonts w:ascii="Courier New" w:hAnsi="Courier New" w:cs="Courier New" w:hint="default"/>
+      </w:rPr>
+    </w:lvl>
+    <w:lvl w:ilvl="8" w:tplc="04090005" w:tentative="1">
+      <w:start w:val="1"/>
+      <w:numFmt w:val="bullet"/>
+      <w:lvlText w:val=""/>
+      <w:lvlJc w:val="left"/>
+      <w:pPr>
+        <w:ind w:left="6480" w:hanging="360"/>
+      </w:pPr>
+      <w:rPr>
+        <w:rFonts w:ascii="Wingdings" w:hAnsi="Wingdings" w:hint="default"/>
+      </w:rPr>
+    </w:lvl>
+  </w:abstractNum>
   <w:num w:numId="1" w16cid:durableId="1713191319">
-    <w:abstractNumId w:val="4"/>
+    <w:abstractNumId w:val="5"/>
   </w:num>
   <w:num w:numId="2" w16cid:durableId="907497489">
-    <w:abstractNumId w:val="2"/>
+    <w:abstractNumId w:val="3"/>
   </w:num>
   <w:num w:numId="3" w16cid:durableId="1814562986">
     <w:abstractNumId w:val="1"/>
@@ -2717,16 +9773,22 @@
     <w:abstractNumId w:val="0"/>
   </w:num>
   <w:num w:numId="5" w16cid:durableId="33235511">
-    <w:abstractNumId w:val="3"/>
+    <w:abstractNumId w:val="4"/>
   </w:num>
   <w:num w:numId="6" w16cid:durableId="423764688">
+    <w:abstractNumId w:val="8"/>
+  </w:num>
+  <w:num w:numId="7" w16cid:durableId="1817918929">
+    <w:abstractNumId w:val="6"/>
+  </w:num>
+  <w:num w:numId="8" w16cid:durableId="1145464364">
     <w:abstractNumId w:val="7"/>
   </w:num>
-  <w:num w:numId="7" w16cid:durableId="1817918929">
-    <w:abstractNumId w:val="5"/>
+  <w:num w:numId="9" w16cid:durableId="487134859">
+    <w:abstractNumId w:val="9"/>
   </w:num>
-  <w:num w:numId="8" w16cid:durableId="1145464364">
-    <w:abstractNumId w:val="6"/>
+  <w:num w:numId="10" w16cid:durableId="199130701">
+    <w:abstractNumId w:val="2"/>
   </w:num>
 </w:numbering>
 </file>
@@ -3650,6 +10712,80 @@
       <w:bCs/>
     </w:rPr>
   </w:style>
+  <w:style w:type="paragraph" w:styleId="HTMLPreformatted">
+    <w:name w:val="HTML Preformatted"/>
+    <w:basedOn w:val="Normal"/>
+    <w:link w:val="HTMLPreformattedChar"/>
+    <w:uiPriority w:val="99"/>
+    <w:semiHidden/>
+    <w:unhideWhenUsed/>
+    <w:rsid w:val="00826670"/>
+    <w:pPr>
+      <w:tabs>
+        <w:tab w:val="left" w:pos="916"/>
+        <w:tab w:val="left" w:pos="1832"/>
+        <w:tab w:val="left" w:pos="2748"/>
+        <w:tab w:val="left" w:pos="3664"/>
+        <w:tab w:val="left" w:pos="4580"/>
+        <w:tab w:val="left" w:pos="5496"/>
+        <w:tab w:val="left" w:pos="6412"/>
+        <w:tab w:val="left" w:pos="7328"/>
+        <w:tab w:val="left" w:pos="8244"/>
+        <w:tab w:val="left" w:pos="9160"/>
+        <w:tab w:val="left" w:pos="10076"/>
+        <w:tab w:val="left" w:pos="10992"/>
+        <w:tab w:val="left" w:pos="11908"/>
+        <w:tab w:val="left" w:pos="12824"/>
+        <w:tab w:val="left" w:pos="13740"/>
+        <w:tab w:val="left" w:pos="14656"/>
+      </w:tabs>
+    </w:pPr>
+    <w:rPr>
+      <w:rFonts w:ascii="Courier New" w:eastAsia="Times New Roman" w:hAnsi="Courier New" w:cs="Courier New"/>
+      <w:kern w:val="0"/>
+      <w:sz w:val="20"/>
+      <w:szCs w:val="20"/>
+      <w14:ligatures w14:val="none"/>
+    </w:rPr>
+  </w:style>
+  <w:style w:type="character" w:customStyle="1" w:styleId="HTMLPreformattedChar">
+    <w:name w:val="HTML Preformatted Char"/>
+    <w:basedOn w:val="DefaultParagraphFont"/>
+    <w:link w:val="HTMLPreformatted"/>
+    <w:uiPriority w:val="99"/>
+    <w:semiHidden/>
+    <w:rsid w:val="00826670"/>
+    <w:rPr>
+      <w:rFonts w:ascii="Courier New" w:eastAsia="Times New Roman" w:hAnsi="Courier New" w:cs="Courier New"/>
+      <w:kern w:val="0"/>
+      <w:sz w:val="20"/>
+      <w:szCs w:val="20"/>
+      <w14:ligatures w14:val="none"/>
+    </w:rPr>
+  </w:style>
+  <w:style w:type="character" w:styleId="Hyperlink">
+    <w:name w:val="Hyperlink"/>
+    <w:basedOn w:val="DefaultParagraphFont"/>
+    <w:uiPriority w:val="99"/>
+    <w:unhideWhenUsed/>
+    <w:rsid w:val="00B83358"/>
+    <w:rPr>
+      <w:color w:val="467886" w:themeColor="hyperlink"/>
+      <w:u w:val="single"/>
+    </w:rPr>
+  </w:style>
+  <w:style w:type="character" w:styleId="UnresolvedMention">
+    <w:name w:val="Unresolved Mention"/>
+    <w:basedOn w:val="DefaultParagraphFont"/>
+    <w:uiPriority w:val="99"/>
+    <w:semiHidden/>
+    <w:unhideWhenUsed/>
+    <w:rsid w:val="00B83358"/>
+    <w:rPr>
+      <w:color w:val="605E5C"/>
+      <w:shd w:val="clear" w:color="auto" w:fill="E1DFDD"/>
+    </w:rPr>
+  </w:style>
 </w:styles>
 </file>
 
